--- a/Huong dan cai dat-bien dich.docx
+++ b/Huong dan cai dat-bien dich.docx
@@ -1091,7 +1091,21 @@
               <w:rPr>
                 <w:lang w:val="en-US"/>
               </w:rPr>
-              <w:t xml:space="preserve"> Phan </w:t>
+              <w:t xml:space="preserve"> </w:t>
+            </w:r>
+            <w:proofErr w:type="spellStart"/>
+            <w:r>
+              <w:rPr>
+                <w:lang w:val="en-US"/>
+              </w:rPr>
+              <w:t>Phan</w:t>
+            </w:r>
+            <w:proofErr w:type="spellEnd"/>
+            <w:r>
+              <w:rPr>
+                <w:lang w:val="en-US"/>
+              </w:rPr>
+              <w:t xml:space="preserve"> </w:t>
             </w:r>
             <w:proofErr w:type="spellStart"/>
             <w:r>
@@ -1249,7 +1263,21 @@
               <w:rPr>
                 <w:lang w:val="en-US"/>
               </w:rPr>
-              <w:t xml:space="preserve"> Phan </w:t>
+              <w:t xml:space="preserve"> </w:t>
+            </w:r>
+            <w:proofErr w:type="spellStart"/>
+            <w:r>
+              <w:rPr>
+                <w:lang w:val="en-US"/>
+              </w:rPr>
+              <w:t>Phan</w:t>
+            </w:r>
+            <w:proofErr w:type="spellEnd"/>
+            <w:r>
+              <w:rPr>
+                <w:lang w:val="en-US"/>
+              </w:rPr>
+              <w:t xml:space="preserve"> </w:t>
             </w:r>
             <w:proofErr w:type="spellStart"/>
             <w:r>
@@ -1533,7 +1561,7 @@
           <w:r>
             <w:fldChar w:fldCharType="separate"/>
           </w:r>
-          <w:hyperlink w:anchor="_Toc511929293" w:history="1">
+          <w:hyperlink w:anchor="_Toc516490541" w:history="1">
             <w:r>
               <w:rPr>
                 <w:rStyle w:val="Hyperlink"/>
@@ -1576,7 +1604,7 @@
                 <w:noProof/>
                 <w:webHidden/>
               </w:rPr>
-              <w:instrText xml:space="preserve"> PAGEREF _Toc511929293 \h </w:instrText>
+              <w:instrText xml:space="preserve"> PAGEREF _Toc516490541 \h </w:instrText>
             </w:r>
             <w:r>
               <w:rPr>
@@ -1621,7 +1649,7 @@
               <w:lang w:val="en-US"/>
             </w:rPr>
           </w:pPr>
-          <w:hyperlink w:anchor="_Toc511929294" w:history="1">
+          <w:hyperlink w:anchor="_Toc516490542" w:history="1">
             <w:r>
               <w:rPr>
                 <w:rStyle w:val="Hyperlink"/>
@@ -1665,7 +1693,7 @@
                 <w:noProof/>
                 <w:webHidden/>
               </w:rPr>
-              <w:instrText xml:space="preserve"> PAGEREF _Toc511929294 \h </w:instrText>
+              <w:instrText xml:space="preserve"> PAGEREF _Toc516490542 \h </w:instrText>
             </w:r>
             <w:r>
               <w:rPr>
@@ -1686,6 +1714,464 @@
                 <w:webHidden/>
               </w:rPr>
               <w:t>1</w:t>
+            </w:r>
+            <w:r>
+              <w:rPr>
+                <w:noProof/>
+                <w:webHidden/>
+              </w:rPr>
+              <w:fldChar w:fldCharType="end"/>
+            </w:r>
+          </w:hyperlink>
+        </w:p>
+        <w:p>
+          <w:pPr>
+            <w:pStyle w:val="TOC2"/>
+            <w:tabs>
+              <w:tab w:val="left" w:pos="880"/>
+              <w:tab w:val="right" w:leader="dot" w:pos="9016"/>
+            </w:tabs>
+            <w:rPr>
+              <w:rFonts w:asciiTheme="minorHAnsi" w:eastAsiaTheme="minorEastAsia" w:hAnsiTheme="minorHAnsi"/>
+              <w:noProof/>
+              <w:sz w:val="22"/>
+              <w:lang w:val="en-US"/>
+            </w:rPr>
+          </w:pPr>
+          <w:hyperlink w:anchor="_Toc516490543" w:history="1">
+            <w:r>
+              <w:rPr>
+                <w:rStyle w:val="Hyperlink"/>
+                <w:noProof/>
+                <w:lang w:val="en-US"/>
+              </w:rPr>
+              <w:t>A.</w:t>
+            </w:r>
+            <w:r>
+              <w:rPr>
+                <w:rFonts w:asciiTheme="minorHAnsi" w:eastAsiaTheme="minorEastAsia" w:hAnsiTheme="minorHAnsi"/>
+                <w:noProof/>
+                <w:sz w:val="22"/>
+                <w:lang w:val="en-US"/>
+              </w:rPr>
+              <w:tab/>
+            </w:r>
+            <w:r>
+              <w:rPr>
+                <w:rStyle w:val="Hyperlink"/>
+                <w:noProof/>
+                <w:lang w:val="en-US"/>
+              </w:rPr>
+              <w:t>CÀI ĐẶT CÔNG CỤ</w:t>
+            </w:r>
+            <w:r>
+              <w:rPr>
+                <w:noProof/>
+                <w:webHidden/>
+              </w:rPr>
+              <w:tab/>
+            </w:r>
+            <w:r>
+              <w:rPr>
+                <w:noProof/>
+                <w:webHidden/>
+              </w:rPr>
+              <w:fldChar w:fldCharType="begin"/>
+            </w:r>
+            <w:r>
+              <w:rPr>
+                <w:noProof/>
+                <w:webHidden/>
+              </w:rPr>
+              <w:instrText xml:space="preserve"> PAGEREF _Toc516490543 \h </w:instrText>
+            </w:r>
+            <w:r>
+              <w:rPr>
+                <w:noProof/>
+                <w:webHidden/>
+              </w:rPr>
+            </w:r>
+            <w:r>
+              <w:rPr>
+                <w:noProof/>
+                <w:webHidden/>
+              </w:rPr>
+              <w:fldChar w:fldCharType="separate"/>
+            </w:r>
+            <w:r>
+              <w:rPr>
+                <w:noProof/>
+                <w:webHidden/>
+              </w:rPr>
+              <w:t>1</w:t>
+            </w:r>
+            <w:r>
+              <w:rPr>
+                <w:noProof/>
+                <w:webHidden/>
+              </w:rPr>
+              <w:fldChar w:fldCharType="end"/>
+            </w:r>
+          </w:hyperlink>
+        </w:p>
+        <w:p>
+          <w:pPr>
+            <w:pStyle w:val="TOC2"/>
+            <w:tabs>
+              <w:tab w:val="left" w:pos="880"/>
+              <w:tab w:val="right" w:leader="dot" w:pos="9016"/>
+            </w:tabs>
+            <w:rPr>
+              <w:rFonts w:asciiTheme="minorHAnsi" w:eastAsiaTheme="minorEastAsia" w:hAnsiTheme="minorHAnsi"/>
+              <w:noProof/>
+              <w:sz w:val="22"/>
+              <w:lang w:val="en-US"/>
+            </w:rPr>
+          </w:pPr>
+          <w:hyperlink w:anchor="_Toc516490544" w:history="1">
+            <w:r>
+              <w:rPr>
+                <w:rStyle w:val="Hyperlink"/>
+                <w:b/>
+                <w:noProof/>
+                <w:lang w:val="en-US"/>
+              </w:rPr>
+              <w:t>1.</w:t>
+            </w:r>
+            <w:r>
+              <w:rPr>
+                <w:rFonts w:asciiTheme="minorHAnsi" w:eastAsiaTheme="minorEastAsia" w:hAnsiTheme="minorHAnsi"/>
+                <w:noProof/>
+                <w:sz w:val="22"/>
+                <w:lang w:val="en-US"/>
+              </w:rPr>
+              <w:tab/>
+            </w:r>
+            <w:r>
+              <w:rPr>
+                <w:rStyle w:val="Hyperlink"/>
+                <w:b/>
+                <w:noProof/>
+                <w:lang w:val="en-US"/>
+              </w:rPr>
+              <w:t>Cài đặt NodeJs</w:t>
+            </w:r>
+            <w:r>
+              <w:rPr>
+                <w:noProof/>
+                <w:webHidden/>
+              </w:rPr>
+              <w:tab/>
+            </w:r>
+            <w:r>
+              <w:rPr>
+                <w:noProof/>
+                <w:webHidden/>
+              </w:rPr>
+              <w:fldChar w:fldCharType="begin"/>
+            </w:r>
+            <w:r>
+              <w:rPr>
+                <w:noProof/>
+                <w:webHidden/>
+              </w:rPr>
+              <w:instrText xml:space="preserve"> PAGEREF _Toc516490544 \h </w:instrText>
+            </w:r>
+            <w:r>
+              <w:rPr>
+                <w:noProof/>
+                <w:webHidden/>
+              </w:rPr>
+            </w:r>
+            <w:r>
+              <w:rPr>
+                <w:noProof/>
+                <w:webHidden/>
+              </w:rPr>
+              <w:fldChar w:fldCharType="separate"/>
+            </w:r>
+            <w:r>
+              <w:rPr>
+                <w:noProof/>
+                <w:webHidden/>
+              </w:rPr>
+              <w:t>1</w:t>
+            </w:r>
+            <w:r>
+              <w:rPr>
+                <w:noProof/>
+                <w:webHidden/>
+              </w:rPr>
+              <w:fldChar w:fldCharType="end"/>
+            </w:r>
+          </w:hyperlink>
+        </w:p>
+        <w:p>
+          <w:pPr>
+            <w:pStyle w:val="TOC2"/>
+            <w:tabs>
+              <w:tab w:val="left" w:pos="880"/>
+              <w:tab w:val="right" w:leader="dot" w:pos="9016"/>
+            </w:tabs>
+            <w:rPr>
+              <w:rFonts w:asciiTheme="minorHAnsi" w:eastAsiaTheme="minorEastAsia" w:hAnsiTheme="minorHAnsi"/>
+              <w:noProof/>
+              <w:sz w:val="22"/>
+              <w:lang w:val="en-US"/>
+            </w:rPr>
+          </w:pPr>
+          <w:hyperlink w:anchor="_Toc516490545" w:history="1">
+            <w:r>
+              <w:rPr>
+                <w:rStyle w:val="Hyperlink"/>
+                <w:b/>
+                <w:noProof/>
+                <w:lang w:val="en-US"/>
+              </w:rPr>
+              <w:t>2.</w:t>
+            </w:r>
+            <w:r>
+              <w:rPr>
+                <w:rFonts w:asciiTheme="minorHAnsi" w:eastAsiaTheme="minorEastAsia" w:hAnsiTheme="minorHAnsi"/>
+                <w:noProof/>
+                <w:sz w:val="22"/>
+                <w:lang w:val="en-US"/>
+              </w:rPr>
+              <w:tab/>
+            </w:r>
+            <w:r>
+              <w:rPr>
+                <w:rStyle w:val="Hyperlink"/>
+                <w:b/>
+                <w:noProof/>
+                <w:lang w:val="en-US"/>
+              </w:rPr>
+              <w:t>Cài đặt Wampserver</w:t>
+            </w:r>
+            <w:r>
+              <w:rPr>
+                <w:noProof/>
+                <w:webHidden/>
+              </w:rPr>
+              <w:tab/>
+            </w:r>
+            <w:r>
+              <w:rPr>
+                <w:noProof/>
+                <w:webHidden/>
+              </w:rPr>
+              <w:fldChar w:fldCharType="begin"/>
+            </w:r>
+            <w:r>
+              <w:rPr>
+                <w:noProof/>
+                <w:webHidden/>
+              </w:rPr>
+              <w:instrText xml:space="preserve"> PAGEREF _Toc516490545 \h </w:instrText>
+            </w:r>
+            <w:r>
+              <w:rPr>
+                <w:noProof/>
+                <w:webHidden/>
+              </w:rPr>
+            </w:r>
+            <w:r>
+              <w:rPr>
+                <w:noProof/>
+                <w:webHidden/>
+              </w:rPr>
+              <w:fldChar w:fldCharType="separate"/>
+            </w:r>
+            <w:r>
+              <w:rPr>
+                <w:noProof/>
+                <w:webHidden/>
+              </w:rPr>
+              <w:t>3</w:t>
+            </w:r>
+            <w:r>
+              <w:rPr>
+                <w:noProof/>
+                <w:webHidden/>
+              </w:rPr>
+              <w:fldChar w:fldCharType="end"/>
+            </w:r>
+          </w:hyperlink>
+        </w:p>
+        <w:p>
+          <w:pPr>
+            <w:pStyle w:val="TOC2"/>
+            <w:tabs>
+              <w:tab w:val="left" w:pos="880"/>
+              <w:tab w:val="right" w:leader="dot" w:pos="9016"/>
+            </w:tabs>
+            <w:rPr>
+              <w:rFonts w:asciiTheme="minorHAnsi" w:eastAsiaTheme="minorEastAsia" w:hAnsiTheme="minorHAnsi"/>
+              <w:noProof/>
+              <w:sz w:val="22"/>
+              <w:lang w:val="en-US"/>
+            </w:rPr>
+          </w:pPr>
+          <w:hyperlink w:anchor="_Toc516490546" w:history="1">
+            <w:r>
+              <w:rPr>
+                <w:rStyle w:val="Hyperlink"/>
+                <w:b/>
+                <w:noProof/>
+                <w:lang w:val="en-US"/>
+              </w:rPr>
+              <w:t>3.</w:t>
+            </w:r>
+            <w:r>
+              <w:rPr>
+                <w:rFonts w:asciiTheme="minorHAnsi" w:eastAsiaTheme="minorEastAsia" w:hAnsiTheme="minorHAnsi"/>
+                <w:noProof/>
+                <w:sz w:val="22"/>
+                <w:lang w:val="en-US"/>
+              </w:rPr>
+              <w:tab/>
+            </w:r>
+            <w:r>
+              <w:rPr>
+                <w:rStyle w:val="Hyperlink"/>
+                <w:b/>
+                <w:noProof/>
+                <w:lang w:val="en-US"/>
+              </w:rPr>
+              <w:t>Cài đặt Navicat</w:t>
+            </w:r>
+            <w:r>
+              <w:rPr>
+                <w:noProof/>
+                <w:webHidden/>
+              </w:rPr>
+              <w:tab/>
+            </w:r>
+            <w:r>
+              <w:rPr>
+                <w:noProof/>
+                <w:webHidden/>
+              </w:rPr>
+              <w:fldChar w:fldCharType="begin"/>
+            </w:r>
+            <w:r>
+              <w:rPr>
+                <w:noProof/>
+                <w:webHidden/>
+              </w:rPr>
+              <w:instrText xml:space="preserve"> PAGEREF _Toc516490546 \h </w:instrText>
+            </w:r>
+            <w:r>
+              <w:rPr>
+                <w:noProof/>
+                <w:webHidden/>
+              </w:rPr>
+            </w:r>
+            <w:r>
+              <w:rPr>
+                <w:noProof/>
+                <w:webHidden/>
+              </w:rPr>
+              <w:fldChar w:fldCharType="separate"/>
+            </w:r>
+            <w:r>
+              <w:rPr>
+                <w:noProof/>
+                <w:webHidden/>
+              </w:rPr>
+              <w:t>8</w:t>
+            </w:r>
+            <w:r>
+              <w:rPr>
+                <w:noProof/>
+                <w:webHidden/>
+              </w:rPr>
+              <w:fldChar w:fldCharType="end"/>
+            </w:r>
+          </w:hyperlink>
+        </w:p>
+        <w:p>
+          <w:pPr>
+            <w:pStyle w:val="TOC2"/>
+            <w:tabs>
+              <w:tab w:val="left" w:pos="880"/>
+              <w:tab w:val="right" w:leader="dot" w:pos="9016"/>
+            </w:tabs>
+            <w:rPr>
+              <w:rFonts w:asciiTheme="minorHAnsi" w:eastAsiaTheme="minorEastAsia" w:hAnsiTheme="minorHAnsi"/>
+              <w:noProof/>
+              <w:sz w:val="22"/>
+              <w:lang w:val="en-US"/>
+            </w:rPr>
+          </w:pPr>
+          <w:hyperlink w:anchor="_Toc516490547" w:history="1">
+            <w:r>
+              <w:rPr>
+                <w:rStyle w:val="Hyperlink"/>
+                <w:b/>
+                <w:noProof/>
+                <w:lang w:val="en-US"/>
+              </w:rPr>
+              <w:t>4.</w:t>
+            </w:r>
+            <w:r>
+              <w:rPr>
+                <w:rFonts w:asciiTheme="minorHAnsi" w:eastAsiaTheme="minorEastAsia" w:hAnsiTheme="minorHAnsi"/>
+                <w:noProof/>
+                <w:sz w:val="22"/>
+                <w:lang w:val="en-US"/>
+              </w:rPr>
+              <w:tab/>
+            </w:r>
+            <w:r>
+              <w:rPr>
+                <w:rStyle w:val="Hyperlink"/>
+                <w:b/>
+                <w:noProof/>
+                <w:lang w:val="en-US"/>
+              </w:rPr>
+              <w:t>Cài đặt Webstorm</w:t>
+            </w:r>
+            <w:r>
+              <w:rPr>
+                <w:noProof/>
+                <w:webHidden/>
+              </w:rPr>
+              <w:tab/>
+            </w:r>
+            <w:r>
+              <w:rPr>
+                <w:noProof/>
+                <w:webHidden/>
+              </w:rPr>
+              <w:fldChar w:fldCharType="begin"/>
+            </w:r>
+            <w:r>
+              <w:rPr>
+                <w:noProof/>
+                <w:webHidden/>
+              </w:rPr>
+              <w:instrText xml:space="preserve"> PAGEREF _Toc516490547 \h </w:instrText>
+            </w:r>
+            <w:r>
+              <w:rPr>
+                <w:noProof/>
+                <w:webHidden/>
+              </w:rPr>
+            </w:r>
+            <w:r>
+              <w:rPr>
+                <w:noProof/>
+                <w:webHidden/>
+              </w:rPr>
+              <w:fldChar w:fldCharType="separate"/>
+            </w:r>
+            <w:r>
+              <w:rPr>
+                <w:noProof/>
+                <w:webHidden/>
+              </w:rPr>
+              <w:t>12</w:t>
             </w:r>
             <w:r>
               <w:rPr>
@@ -1710,12 +2196,11 @@
               <w:lang w:val="en-US"/>
             </w:rPr>
           </w:pPr>
-          <w:hyperlink w:anchor="_Toc511929295" w:history="1">
+          <w:hyperlink w:anchor="_Toc516490548" w:history="1">
             <w:r>
               <w:rPr>
                 <w:rStyle w:val="Hyperlink"/>
                 <w:noProof/>
-                <w:lang w:val="en-US"/>
               </w:rPr>
               <w:t>III.</w:t>
             </w:r>
@@ -1734,7 +2219,7 @@
                 <w:noProof/>
                 <w:lang w:val="en-US"/>
               </w:rPr>
-              <w:t>CÀI ĐẶT CÔNG CỤ</w:t>
+              <w:t>HƯỚNG DẪN BIÊN DỊCH</w:t>
             </w:r>
             <w:r>
               <w:rPr>
@@ -1755,7 +2240,7 @@
                 <w:noProof/>
                 <w:webHidden/>
               </w:rPr>
-              <w:instrText xml:space="preserve"> PAGEREF _Toc511929295 \h </w:instrText>
+              <w:instrText xml:space="preserve"> PAGEREF _Toc516490548 \h </w:instrText>
             </w:r>
             <w:r>
               <w:rPr>
@@ -1775,372 +2260,7 @@
                 <w:noProof/>
                 <w:webHidden/>
               </w:rPr>
-              <w:t>1</w:t>
-            </w:r>
-            <w:r>
-              <w:rPr>
-                <w:noProof/>
-                <w:webHidden/>
-              </w:rPr>
-              <w:fldChar w:fldCharType="end"/>
-            </w:r>
-          </w:hyperlink>
-        </w:p>
-        <w:p>
-          <w:pPr>
-            <w:pStyle w:val="TOC2"/>
-            <w:tabs>
-              <w:tab w:val="left" w:pos="880"/>
-              <w:tab w:val="right" w:leader="dot" w:pos="9016"/>
-            </w:tabs>
-            <w:rPr>
-              <w:rFonts w:asciiTheme="minorHAnsi" w:eastAsiaTheme="minorEastAsia" w:hAnsiTheme="minorHAnsi"/>
-              <w:noProof/>
-              <w:sz w:val="22"/>
-              <w:lang w:val="en-US"/>
-            </w:rPr>
-          </w:pPr>
-          <w:hyperlink w:anchor="_Toc511929296" w:history="1">
-            <w:r>
-              <w:rPr>
-                <w:rStyle w:val="Hyperlink"/>
-                <w:b/>
-                <w:noProof/>
-                <w:lang w:val="en-US"/>
-              </w:rPr>
-              <w:t>1.</w:t>
-            </w:r>
-            <w:r>
-              <w:rPr>
-                <w:rFonts w:asciiTheme="minorHAnsi" w:eastAsiaTheme="minorEastAsia" w:hAnsiTheme="minorHAnsi"/>
-                <w:noProof/>
-                <w:sz w:val="22"/>
-                <w:lang w:val="en-US"/>
-              </w:rPr>
-              <w:tab/>
-            </w:r>
-            <w:r>
-              <w:rPr>
-                <w:rStyle w:val="Hyperlink"/>
-                <w:b/>
-                <w:noProof/>
-                <w:lang w:val="en-US"/>
-              </w:rPr>
-              <w:t>Cài đặt NodeJs</w:t>
-            </w:r>
-            <w:r>
-              <w:rPr>
-                <w:noProof/>
-                <w:webHidden/>
-              </w:rPr>
-              <w:tab/>
-            </w:r>
-            <w:r>
-              <w:rPr>
-                <w:noProof/>
-                <w:webHidden/>
-              </w:rPr>
-              <w:fldChar w:fldCharType="begin"/>
-            </w:r>
-            <w:r>
-              <w:rPr>
-                <w:noProof/>
-                <w:webHidden/>
-              </w:rPr>
-              <w:instrText xml:space="preserve"> PAGEREF _Toc511929296 \h </w:instrText>
-            </w:r>
-            <w:r>
-              <w:rPr>
-                <w:noProof/>
-                <w:webHidden/>
-              </w:rPr>
-            </w:r>
-            <w:r>
-              <w:rPr>
-                <w:noProof/>
-                <w:webHidden/>
-              </w:rPr>
-              <w:fldChar w:fldCharType="separate"/>
-            </w:r>
-            <w:r>
-              <w:rPr>
-                <w:noProof/>
-                <w:webHidden/>
-              </w:rPr>
-              <w:t>1</w:t>
-            </w:r>
-            <w:r>
-              <w:rPr>
-                <w:noProof/>
-                <w:webHidden/>
-              </w:rPr>
-              <w:fldChar w:fldCharType="end"/>
-            </w:r>
-          </w:hyperlink>
-        </w:p>
-        <w:p>
-          <w:pPr>
-            <w:pStyle w:val="TOC2"/>
-            <w:tabs>
-              <w:tab w:val="left" w:pos="880"/>
-              <w:tab w:val="right" w:leader="dot" w:pos="9016"/>
-            </w:tabs>
-            <w:rPr>
-              <w:rFonts w:asciiTheme="minorHAnsi" w:eastAsiaTheme="minorEastAsia" w:hAnsiTheme="minorHAnsi"/>
-              <w:noProof/>
-              <w:sz w:val="22"/>
-              <w:lang w:val="en-US"/>
-            </w:rPr>
-          </w:pPr>
-          <w:hyperlink w:anchor="_Toc511929297" w:history="1">
-            <w:r>
-              <w:rPr>
-                <w:rStyle w:val="Hyperlink"/>
-                <w:b/>
-                <w:noProof/>
-                <w:lang w:val="en-US"/>
-              </w:rPr>
-              <w:t>2.</w:t>
-            </w:r>
-            <w:r>
-              <w:rPr>
-                <w:rFonts w:asciiTheme="minorHAnsi" w:eastAsiaTheme="minorEastAsia" w:hAnsiTheme="minorHAnsi"/>
-                <w:noProof/>
-                <w:sz w:val="22"/>
-                <w:lang w:val="en-US"/>
-              </w:rPr>
-              <w:tab/>
-            </w:r>
-            <w:r>
-              <w:rPr>
-                <w:rStyle w:val="Hyperlink"/>
-                <w:b/>
-                <w:noProof/>
-                <w:lang w:val="en-US"/>
-              </w:rPr>
-              <w:t>Cài đặt Mysql</w:t>
-            </w:r>
-            <w:r>
-              <w:rPr>
-                <w:noProof/>
-                <w:webHidden/>
-              </w:rPr>
-              <w:tab/>
-            </w:r>
-            <w:r>
-              <w:rPr>
-                <w:noProof/>
-                <w:webHidden/>
-              </w:rPr>
-              <w:fldChar w:fldCharType="begin"/>
-            </w:r>
-            <w:r>
-              <w:rPr>
-                <w:noProof/>
-                <w:webHidden/>
-              </w:rPr>
-              <w:instrText xml:space="preserve"> PAGEREF _Toc511929297 \h </w:instrText>
-            </w:r>
-            <w:r>
-              <w:rPr>
-                <w:noProof/>
-                <w:webHidden/>
-              </w:rPr>
-            </w:r>
-            <w:r>
-              <w:rPr>
-                <w:noProof/>
-                <w:webHidden/>
-              </w:rPr>
-              <w:fldChar w:fldCharType="separate"/>
-            </w:r>
-            <w:r>
-              <w:rPr>
-                <w:noProof/>
-                <w:webHidden/>
-              </w:rPr>
-              <w:t>3</w:t>
-            </w:r>
-            <w:r>
-              <w:rPr>
-                <w:noProof/>
-                <w:webHidden/>
-              </w:rPr>
-              <w:fldChar w:fldCharType="end"/>
-            </w:r>
-          </w:hyperlink>
-        </w:p>
-        <w:p>
-          <w:pPr>
-            <w:pStyle w:val="TOC2"/>
-            <w:tabs>
-              <w:tab w:val="left" w:pos="880"/>
-              <w:tab w:val="right" w:leader="dot" w:pos="9016"/>
-            </w:tabs>
-            <w:rPr>
-              <w:rFonts w:asciiTheme="minorHAnsi" w:eastAsiaTheme="minorEastAsia" w:hAnsiTheme="minorHAnsi"/>
-              <w:noProof/>
-              <w:sz w:val="22"/>
-              <w:lang w:val="en-US"/>
-            </w:rPr>
-          </w:pPr>
-          <w:hyperlink w:anchor="_Toc511929298" w:history="1">
-            <w:r>
-              <w:rPr>
-                <w:rStyle w:val="Hyperlink"/>
-                <w:b/>
-                <w:noProof/>
-                <w:lang w:val="en-US"/>
-              </w:rPr>
-              <w:t>3.</w:t>
-            </w:r>
-            <w:r>
-              <w:rPr>
-                <w:rFonts w:asciiTheme="minorHAnsi" w:eastAsiaTheme="minorEastAsia" w:hAnsiTheme="minorHAnsi"/>
-                <w:noProof/>
-                <w:sz w:val="22"/>
-                <w:lang w:val="en-US"/>
-              </w:rPr>
-              <w:tab/>
-            </w:r>
-            <w:r>
-              <w:rPr>
-                <w:rStyle w:val="Hyperlink"/>
-                <w:b/>
-                <w:noProof/>
-                <w:lang w:val="en-US"/>
-              </w:rPr>
-              <w:t>Cài đặt Webstorm</w:t>
-            </w:r>
-            <w:r>
-              <w:rPr>
-                <w:noProof/>
-                <w:webHidden/>
-              </w:rPr>
-              <w:tab/>
-            </w:r>
-            <w:r>
-              <w:rPr>
-                <w:noProof/>
-                <w:webHidden/>
-              </w:rPr>
-              <w:fldChar w:fldCharType="begin"/>
-            </w:r>
-            <w:r>
-              <w:rPr>
-                <w:noProof/>
-                <w:webHidden/>
-              </w:rPr>
-              <w:instrText xml:space="preserve"> PAGEREF _Toc511929298 \h </w:instrText>
-            </w:r>
-            <w:r>
-              <w:rPr>
-                <w:noProof/>
-                <w:webHidden/>
-              </w:rPr>
-            </w:r>
-            <w:r>
-              <w:rPr>
-                <w:noProof/>
-                <w:webHidden/>
-              </w:rPr>
-              <w:fldChar w:fldCharType="separate"/>
-            </w:r>
-            <w:r>
-              <w:rPr>
-                <w:noProof/>
-                <w:webHidden/>
-              </w:rPr>
-              <w:t>13</w:t>
-            </w:r>
-            <w:r>
-              <w:rPr>
-                <w:noProof/>
-                <w:webHidden/>
-              </w:rPr>
-              <w:fldChar w:fldCharType="end"/>
-            </w:r>
-          </w:hyperlink>
-        </w:p>
-        <w:p>
-          <w:pPr>
-            <w:pStyle w:val="TOC1"/>
-            <w:tabs>
-              <w:tab w:val="left" w:pos="660"/>
-              <w:tab w:val="right" w:leader="dot" w:pos="9016"/>
-            </w:tabs>
-            <w:rPr>
-              <w:rFonts w:asciiTheme="minorHAnsi" w:eastAsiaTheme="minorEastAsia" w:hAnsiTheme="minorHAnsi"/>
-              <w:noProof/>
-              <w:sz w:val="22"/>
-              <w:lang w:val="en-US"/>
-            </w:rPr>
-          </w:pPr>
-          <w:hyperlink w:anchor="_Toc511929299" w:history="1">
-            <w:r>
-              <w:rPr>
-                <w:rStyle w:val="Hyperlink"/>
-                <w:noProof/>
-              </w:rPr>
-              <w:t>IV.</w:t>
-            </w:r>
-            <w:r>
-              <w:rPr>
-                <w:rFonts w:asciiTheme="minorHAnsi" w:eastAsiaTheme="minorEastAsia" w:hAnsiTheme="minorHAnsi"/>
-                <w:noProof/>
-                <w:sz w:val="22"/>
-                <w:lang w:val="en-US"/>
-              </w:rPr>
-              <w:tab/>
-            </w:r>
-            <w:r>
-              <w:rPr>
-                <w:rStyle w:val="Hyperlink"/>
-                <w:noProof/>
-                <w:lang w:val="en-US"/>
-              </w:rPr>
-              <w:t>HƯỚNG DẪN BIÊN DỊCH</w:t>
-            </w:r>
-            <w:r>
-              <w:rPr>
-                <w:noProof/>
-                <w:webHidden/>
-              </w:rPr>
-              <w:tab/>
-            </w:r>
-            <w:r>
-              <w:rPr>
-                <w:noProof/>
-                <w:webHidden/>
-              </w:rPr>
-              <w:fldChar w:fldCharType="begin"/>
-            </w:r>
-            <w:r>
-              <w:rPr>
-                <w:noProof/>
-                <w:webHidden/>
-              </w:rPr>
-              <w:instrText xml:space="preserve"> PAGEREF _Toc511929299 \h </w:instrText>
-            </w:r>
-            <w:r>
-              <w:rPr>
-                <w:noProof/>
-                <w:webHidden/>
-              </w:rPr>
-            </w:r>
-            <w:r>
-              <w:rPr>
-                <w:noProof/>
-                <w:webHidden/>
-              </w:rPr>
-              <w:fldChar w:fldCharType="separate"/>
-            </w:r>
-            <w:r>
-              <w:rPr>
-                <w:noProof/>
-                <w:webHidden/>
-              </w:rPr>
-              <w:t>16</w:t>
+              <w:t>15</w:t>
             </w:r>
             <w:r>
               <w:rPr>
@@ -2184,8 +2304,6 @@
         </w:rPr>
         <w:br w:type="page"/>
       </w:r>
-      <w:bookmarkStart w:id="0" w:name="_GoBack"/>
-      <w:bookmarkEnd w:id="0"/>
     </w:p>
     <w:p>
       <w:pPr>
@@ -2195,12 +2313,12 @@
           <w:numId w:val="29"/>
         </w:numPr>
       </w:pPr>
-      <w:bookmarkStart w:id="1" w:name="_Toc511929293"/>
+      <w:bookmarkStart w:id="0" w:name="_Toc516490541"/>
       <w:r>
         <w:lastRenderedPageBreak/>
         <w:t>MỤC ĐÍCH</w:t>
       </w:r>
-      <w:bookmarkEnd w:id="1"/>
+      <w:bookmarkEnd w:id="0"/>
     </w:p>
     <w:p>
       <w:pPr>
@@ -2349,14 +2467,14 @@
       <w:pPr>
         <w:pStyle w:val="Heading1"/>
       </w:pPr>
-      <w:bookmarkStart w:id="2" w:name="_Toc511929294"/>
+      <w:bookmarkStart w:id="1" w:name="_Toc516490542"/>
       <w:r>
         <w:rPr>
           <w:lang w:val="en-US"/>
         </w:rPr>
         <w:t>CẤU HÌNH ĐỀ NGHỊ</w:t>
       </w:r>
-      <w:bookmarkEnd w:id="2"/>
+      <w:bookmarkEnd w:id="1"/>
     </w:p>
     <w:p>
       <w:pPr>
@@ -2527,19 +2645,21 @@
     </w:p>
     <w:p>
       <w:pPr>
-        <w:pStyle w:val="Heading1"/>
-        <w:rPr>
-          <w:lang w:val="en-US"/>
-        </w:rPr>
-      </w:pPr>
-      <w:bookmarkStart w:id="3" w:name="_Toc511929295"/>
+        <w:pStyle w:val="Heading2"/>
+        <w:rPr>
+          <w:lang w:val="en-US"/>
+        </w:rPr>
+      </w:pPr>
+      <w:bookmarkStart w:id="2" w:name="_Toc516490543"/>
+      <w:bookmarkStart w:id="3" w:name="_GoBack"/>
+      <w:bookmarkEnd w:id="3"/>
       <w:r>
         <w:rPr>
           <w:lang w:val="en-US"/>
         </w:rPr>
         <w:t>CÀI ĐẶT CÔNG CỤ</w:t>
       </w:r>
-      <w:bookmarkEnd w:id="3"/>
+      <w:bookmarkEnd w:id="2"/>
     </w:p>
     <w:p>
       <w:pPr>
@@ -2738,7 +2858,7 @@
           <w:lang w:val="en-US"/>
         </w:rPr>
       </w:pPr>
-      <w:bookmarkStart w:id="4" w:name="_Toc511929296"/>
+      <w:bookmarkStart w:id="4" w:name="_Toc516490544"/>
       <w:proofErr w:type="spellStart"/>
       <w:r>
         <w:rPr>
@@ -3626,7 +3746,7 @@
           <w:lang w:val="en-US"/>
         </w:rPr>
       </w:pPr>
-      <w:bookmarkStart w:id="5" w:name="_Toc511929297"/>
+      <w:bookmarkStart w:id="5" w:name="_Toc516490545"/>
       <w:proofErr w:type="spellStart"/>
       <w:r>
         <w:rPr>
@@ -3665,7 +3785,7 @@
           <w:b/>
           <w:lang w:val="en-US"/>
         </w:rPr>
-        <w:t>Mysql</w:t>
+        <w:t>Wampserver</w:t>
       </w:r>
       <w:bookmarkEnd w:id="5"/>
       <w:proofErr w:type="spellEnd"/>
@@ -3675,33 +3795,22 @@
         <w:pStyle w:val="ListParagraph"/>
         <w:numPr>
           <w:ilvl w:val="0"/>
-          <w:numId w:val="26"/>
+          <w:numId w:val="34"/>
         </w:numPr>
-        <w:ind w:left="1800"/>
-        <w:rPr>
-          <w:lang w:val="en-US"/>
-        </w:rPr>
-      </w:pPr>
-      <w:proofErr w:type="spellStart"/>
-      <w:r>
-        <w:rPr>
-          <w:lang w:val="en-US"/>
-        </w:rPr>
-        <w:t>Cài</w:t>
-      </w:r>
-      <w:proofErr w:type="spellEnd"/>
-      <w:r>
-        <w:rPr>
-          <w:lang w:val="en-US"/>
-        </w:rPr>
-        <w:t xml:space="preserve"> </w:t>
-      </w:r>
-      <w:proofErr w:type="spellStart"/>
-      <w:r>
-        <w:rPr>
-          <w:lang w:val="en-US"/>
-        </w:rPr>
-        <w:t>đặt</w:t>
+        <w:tabs>
+          <w:tab w:val="left" w:pos="1800"/>
+        </w:tabs>
+        <w:ind w:hanging="720"/>
+        <w:rPr>
+          <w:lang w:val="en-US"/>
+        </w:rPr>
+      </w:pPr>
+      <w:proofErr w:type="spellStart"/>
+      <w:r>
+        <w:rPr>
+          <w:lang w:val="en-US"/>
+        </w:rPr>
+        <w:t>Tải</w:t>
       </w:r>
       <w:proofErr w:type="spellEnd"/>
       <w:r>
@@ -3743,20 +3852,6 @@
         <w:rPr>
           <w:lang w:val="en-US"/>
         </w:rPr>
-        <w:t>Mysql</w:t>
-      </w:r>
-      <w:proofErr w:type="spellEnd"/>
-      <w:r>
-        <w:rPr>
-          <w:lang w:val="en-US"/>
-        </w:rPr>
-        <w:t xml:space="preserve"> </w:t>
-      </w:r>
-      <w:proofErr w:type="spellStart"/>
-      <w:r>
-        <w:rPr>
-          <w:lang w:val="en-US"/>
-        </w:rPr>
         <w:t>tại</w:t>
       </w:r>
       <w:proofErr w:type="spellEnd"/>
@@ -3764,82 +3859,36 @@
         <w:rPr>
           <w:lang w:val="en-US"/>
         </w:rPr>
-        <w:t xml:space="preserve"> http://dev.mysql.com/downloads/</w:t>
-      </w:r>
-    </w:p>
-    <w:p>
-      <w:pPr>
-        <w:ind w:left="1080"/>
-        <w:rPr>
-          <w:lang w:val="en-US"/>
-        </w:rPr>
-      </w:pPr>
-      <w:r>
-        <w:rPr>
+        <w:t xml:space="preserve"> </w:t>
+      </w:r>
+      <w:hyperlink r:id="rId17" w:history="1">
+        <w:r>
+          <w:rPr>
+            <w:rStyle w:val="Hyperlink"/>
+            <w:lang w:val="en-US"/>
+          </w:rPr>
+          <w:t>http://www.wampserver.com/en/</w:t>
+        </w:r>
+      </w:hyperlink>
+    </w:p>
+    <w:p>
+      <w:pPr>
+        <w:rPr>
+          <w:noProof/>
+          <w:lang w:val="en-US"/>
+        </w:rPr>
+      </w:pPr>
+      <w:r>
+        <w:rPr>
+          <w:noProof/>
           <w:lang w:val="en-US"/>
         </w:rPr>
         <w:lastRenderedPageBreak/>
-        <w:t xml:space="preserve">  </w:t>
-      </w:r>
-      <w:r>
-        <w:rPr>
-          <w:noProof/>
-          <w:lang w:val="en-US"/>
-        </w:rPr>
         <w:drawing>
-          <wp:inline distT="0" distB="0" distL="0" distR="0" wp14:anchorId="7B41942F" wp14:editId="6FAE6771">
-            <wp:extent cx="5731510" cy="4256405"/>
+          <wp:inline distT="0" distB="0" distL="0" distR="0" wp14:anchorId="03796249" wp14:editId="45A87F8E">
+            <wp:extent cx="5731510" cy="2251075"/>
             <wp:effectExtent l="0" t="0" r="2540" b="0"/>
-            <wp:docPr id="13" name="Picture 13"/>
-            <wp:cNvGraphicFramePr>
-              <a:graphicFrameLocks xmlns:a="http://schemas.openxmlformats.org/drawingml/2006/main" noChangeAspect="1"/>
-            </wp:cNvGraphicFramePr>
-            <a:graphic xmlns:a="http://schemas.openxmlformats.org/drawingml/2006/main">
-              <a:graphicData uri="http://schemas.openxmlformats.org/drawingml/2006/picture">
-                <pic:pic xmlns:pic="http://schemas.openxmlformats.org/drawingml/2006/picture">
-                  <pic:nvPicPr>
-                    <pic:cNvPr id="1" name=""/>
-                    <pic:cNvPicPr/>
-                  </pic:nvPicPr>
-                  <pic:blipFill>
-                    <a:blip r:embed="rId17"/>
-                    <a:stretch>
-                      <a:fillRect/>
-                    </a:stretch>
-                  </pic:blipFill>
-                  <pic:spPr>
-                    <a:xfrm>
-                      <a:off x="0" y="0"/>
-                      <a:ext cx="5731510" cy="4256405"/>
-                    </a:xfrm>
-                    <a:prstGeom prst="rect">
-                      <a:avLst/>
-                    </a:prstGeom>
-                  </pic:spPr>
-                </pic:pic>
-              </a:graphicData>
-            </a:graphic>
-          </wp:inline>
-        </w:drawing>
-      </w:r>
-    </w:p>
-    <w:p>
-      <w:pPr>
-        <w:ind w:left="360" w:firstLine="720"/>
-        <w:rPr>
-          <w:lang w:val="en-US"/>
-        </w:rPr>
-      </w:pPr>
-      <w:r>
-        <w:rPr>
-          <w:noProof/>
-          <w:lang w:val="en-US"/>
-        </w:rPr>
-        <w:drawing>
-          <wp:inline distT="0" distB="0" distL="0" distR="0" wp14:anchorId="55F8F390" wp14:editId="520DF2D9">
-            <wp:extent cx="5353050" cy="4279265"/>
-            <wp:effectExtent l="0" t="0" r="0" b="6985"/>
-            <wp:docPr id="14" name="Picture 14"/>
+            <wp:docPr id="39" name="Picture 39"/>
             <wp:cNvGraphicFramePr>
               <a:graphicFrameLocks xmlns:a="http://schemas.openxmlformats.org/drawingml/2006/main" noChangeAspect="1"/>
             </wp:cNvGraphicFramePr>
@@ -3859,7 +3908,7 @@
                   <pic:spPr>
                     <a:xfrm>
                       <a:off x="0" y="0"/>
-                      <a:ext cx="5360692" cy="4285374"/>
+                      <a:ext cx="5731510" cy="2251075"/>
                     </a:xfrm>
                     <a:prstGeom prst="rect">
                       <a:avLst/>
@@ -3874,104 +3923,82 @@
     </w:p>
     <w:p>
       <w:pPr>
-        <w:ind w:left="720"/>
-        <w:rPr>
-          <w:lang w:val="en-US"/>
-        </w:rPr>
-      </w:pPr>
-      <w:r>
-        <w:rPr>
-          <w:lang w:val="en-US"/>
-        </w:rPr>
-        <w:lastRenderedPageBreak/>
-        <w:tab/>
-      </w:r>
-      <w:r>
-        <w:rPr>
-          <w:noProof/>
-          <w:lang w:val="en-US"/>
-        </w:rPr>
-        <w:drawing>
-          <wp:inline distT="0" distB="0" distL="0" distR="0" wp14:anchorId="6DB588B6" wp14:editId="26B1C88D">
-            <wp:extent cx="5731510" cy="4360545"/>
-            <wp:effectExtent l="0" t="0" r="2540" b="1905"/>
-            <wp:docPr id="15" name="Picture 15"/>
-            <wp:cNvGraphicFramePr>
-              <a:graphicFrameLocks xmlns:a="http://schemas.openxmlformats.org/drawingml/2006/main" noChangeAspect="1"/>
-            </wp:cNvGraphicFramePr>
-            <a:graphic xmlns:a="http://schemas.openxmlformats.org/drawingml/2006/main">
-              <a:graphicData uri="http://schemas.openxmlformats.org/drawingml/2006/picture">
-                <pic:pic xmlns:pic="http://schemas.openxmlformats.org/drawingml/2006/picture">
-                  <pic:nvPicPr>
-                    <pic:cNvPr id="1" name=""/>
-                    <pic:cNvPicPr/>
-                  </pic:nvPicPr>
-                  <pic:blipFill>
-                    <a:blip r:embed="rId19"/>
-                    <a:stretch>
-                      <a:fillRect/>
-                    </a:stretch>
-                  </pic:blipFill>
-                  <pic:spPr>
-                    <a:xfrm>
-                      <a:off x="0" y="0"/>
-                      <a:ext cx="5731510" cy="4360545"/>
-                    </a:xfrm>
-                    <a:prstGeom prst="rect">
-                      <a:avLst/>
-                    </a:prstGeom>
-                  </pic:spPr>
-                </pic:pic>
-              </a:graphicData>
-            </a:graphic>
-          </wp:inline>
-        </w:drawing>
-      </w:r>
-    </w:p>
-    <w:p>
-      <w:pPr>
         <w:pStyle w:val="ListParagraph"/>
         <w:numPr>
           <w:ilvl w:val="0"/>
-          <w:numId w:val="26"/>
+          <w:numId w:val="34"/>
         </w:numPr>
-        <w:ind w:left="1800"/>
-        <w:rPr>
-          <w:lang w:val="en-US"/>
-        </w:rPr>
-      </w:pPr>
-      <w:proofErr w:type="spellStart"/>
-      <w:r>
-        <w:rPr>
-          <w:lang w:val="en-US"/>
-        </w:rPr>
-        <w:t>Chạy</w:t>
-      </w:r>
-      <w:proofErr w:type="spellEnd"/>
-      <w:r>
-        <w:rPr>
-          <w:lang w:val="en-US"/>
-        </w:rPr>
-        <w:t xml:space="preserve"> File Setup</w:t>
-      </w:r>
-    </w:p>
-    <w:p>
-      <w:pPr>
-        <w:ind w:left="1440"/>
-        <w:rPr>
-          <w:lang w:val="en-US"/>
-        </w:rPr>
-      </w:pPr>
-      <w:r>
+        <w:tabs>
+          <w:tab w:val="left" w:pos="1800"/>
+        </w:tabs>
         <w:rPr>
           <w:noProof/>
           <w:lang w:val="en-US"/>
         </w:rPr>
+      </w:pPr>
+      <w:r>
+        <w:rPr>
+          <w:noProof/>
+          <w:lang w:val="en-US"/>
+        </w:rPr>
+        <w:t xml:space="preserve">Tải và cài đặt thư viện tại </w:t>
+      </w:r>
+      <w:hyperlink r:id="rId19" w:history="1">
+        <w:r>
+          <w:rPr>
+            <w:rStyle w:val="Hyperlink"/>
+            <w:noProof/>
+            <w:lang w:val="en-US"/>
+          </w:rPr>
+          <w:t>http://www.microsoft.com/en-us/download/details.aspx?id=30679</w:t>
+        </w:r>
+      </w:hyperlink>
+    </w:p>
+    <w:p>
+      <w:pPr>
+        <w:pStyle w:val="ListParagraph"/>
+        <w:numPr>
+          <w:ilvl w:val="0"/>
+          <w:numId w:val="34"/>
+        </w:numPr>
+        <w:tabs>
+          <w:tab w:val="left" w:pos="1800"/>
+        </w:tabs>
+        <w:rPr>
+          <w:noProof/>
+          <w:lang w:val="en-US"/>
+        </w:rPr>
+      </w:pPr>
+      <w:r>
+        <w:rPr>
+          <w:noProof/>
+          <w:lang w:val="en-US"/>
+        </w:rPr>
+        <w:t>Cài đặt Wampserver. Chọn ngôn ngữ</w:t>
+      </w:r>
+    </w:p>
+    <w:p>
+      <w:pPr>
+        <w:pStyle w:val="ListParagraph"/>
+        <w:tabs>
+          <w:tab w:val="left" w:pos="1800"/>
+        </w:tabs>
+        <w:ind w:left="2160"/>
+        <w:rPr>
+          <w:noProof/>
+          <w:lang w:val="en-US"/>
+        </w:rPr>
+      </w:pPr>
+      <w:r>
+        <w:rPr>
+          <w:noProof/>
+          <w:lang w:val="en-US"/>
+        </w:rPr>
         <w:drawing>
-          <wp:inline distT="0" distB="0" distL="0" distR="0" wp14:anchorId="0D2E7599" wp14:editId="43086CD1">
-            <wp:extent cx="3514725" cy="1400175"/>
+          <wp:inline distT="0" distB="0" distL="0" distR="0" wp14:anchorId="26F07CF5" wp14:editId="38031933">
+            <wp:extent cx="2867025" cy="1476375"/>
             <wp:effectExtent l="0" t="0" r="9525" b="9525"/>
-            <wp:docPr id="16" name="Picture 16"/>
+            <wp:docPr id="40" name="Picture 40"/>
             <wp:cNvGraphicFramePr>
               <a:graphicFrameLocks xmlns:a="http://schemas.openxmlformats.org/drawingml/2006/main" noChangeAspect="1"/>
             </wp:cNvGraphicFramePr>
@@ -3991,7 +4018,7 @@
                   <pic:spPr>
                     <a:xfrm>
                       <a:off x="0" y="0"/>
-                      <a:ext cx="3514725" cy="1400175"/>
+                      <a:ext cx="2867025" cy="1476375"/>
                     </a:xfrm>
                     <a:prstGeom prst="rect">
                       <a:avLst/>
@@ -4009,67 +4036,44 @@
         <w:pStyle w:val="ListParagraph"/>
         <w:numPr>
           <w:ilvl w:val="0"/>
-          <w:numId w:val="26"/>
+          <w:numId w:val="34"/>
         </w:numPr>
-        <w:ind w:left="1800"/>
-        <w:rPr>
-          <w:lang w:val="en-US"/>
-        </w:rPr>
-      </w:pPr>
-      <w:proofErr w:type="spellStart"/>
-      <w:r>
-        <w:rPr>
-          <w:lang w:val="en-US"/>
-        </w:rPr>
-        <w:t>Chọn</w:t>
-      </w:r>
-      <w:proofErr w:type="spellEnd"/>
-      <w:r>
-        <w:rPr>
-          <w:lang w:val="en-US"/>
-        </w:rPr>
-        <w:t xml:space="preserve"> I accept the license terms, </w:t>
-      </w:r>
-      <w:proofErr w:type="spellStart"/>
-      <w:r>
-        <w:rPr>
-          <w:lang w:val="en-US"/>
-        </w:rPr>
-        <w:t>nhấn</w:t>
-      </w:r>
-      <w:proofErr w:type="spellEnd"/>
-      <w:r>
-        <w:rPr>
-          <w:lang w:val="en-US"/>
-        </w:rPr>
-        <w:t xml:space="preserve"> </w:t>
-      </w:r>
-      <w:r>
-        <w:rPr>
-          <w:b/>
-          <w:lang w:val="en-US"/>
-        </w:rPr>
-        <w:t>Next</w:t>
-      </w:r>
-    </w:p>
-    <w:p>
-      <w:pPr>
-        <w:ind w:left="360" w:firstLine="720"/>
-        <w:rPr>
-          <w:lang w:val="en-US"/>
-        </w:rPr>
-      </w:pPr>
-      <w:r>
+        <w:tabs>
+          <w:tab w:val="left" w:pos="1800"/>
+        </w:tabs>
         <w:rPr>
           <w:noProof/>
           <w:lang w:val="en-US"/>
         </w:rPr>
-        <w:lastRenderedPageBreak/>
+      </w:pPr>
+      <w:r>
+        <w:rPr>
+          <w:noProof/>
+          <w:lang w:val="en-US"/>
+        </w:rPr>
+        <w:t>Chọn I accept the agreement. Nhấn Next</w:t>
+      </w:r>
+    </w:p>
+    <w:p>
+      <w:pPr>
+        <w:tabs>
+          <w:tab w:val="left" w:pos="1800"/>
+        </w:tabs>
+        <w:rPr>
+          <w:noProof/>
+          <w:lang w:val="en-US"/>
+        </w:rPr>
+      </w:pPr>
+      <w:r>
+        <w:rPr>
+          <w:noProof/>
+          <w:lang w:val="en-US"/>
+        </w:rPr>
         <w:drawing>
-          <wp:inline distT="0" distB="0" distL="0" distR="0" wp14:anchorId="1110C7AB" wp14:editId="78C8B438">
-            <wp:extent cx="5731510" cy="4271010"/>
-            <wp:effectExtent l="0" t="0" r="2540" b="0"/>
-            <wp:docPr id="17" name="Picture 17"/>
+          <wp:inline distT="0" distB="0" distL="0" distR="0" wp14:anchorId="52122A06" wp14:editId="64CF8F28">
+            <wp:extent cx="4800600" cy="3705225"/>
+            <wp:effectExtent l="0" t="0" r="0" b="9525"/>
+            <wp:docPr id="43" name="Picture 43"/>
             <wp:cNvGraphicFramePr>
               <a:graphicFrameLocks xmlns:a="http://schemas.openxmlformats.org/drawingml/2006/main" noChangeAspect="1"/>
             </wp:cNvGraphicFramePr>
@@ -4089,7 +4093,7 @@
                   <pic:spPr>
                     <a:xfrm>
                       <a:off x="0" y="0"/>
-                      <a:ext cx="5731510" cy="4271010"/>
+                      <a:ext cx="4800600" cy="3705225"/>
                     </a:xfrm>
                     <a:prstGeom prst="rect">
                       <a:avLst/>
@@ -4107,52 +4111,46 @@
         <w:pStyle w:val="ListParagraph"/>
         <w:numPr>
           <w:ilvl w:val="0"/>
-          <w:numId w:val="26"/>
+          <w:numId w:val="34"/>
         </w:numPr>
+        <w:tabs>
+          <w:tab w:val="left" w:pos="1800"/>
+        </w:tabs>
+        <w:rPr>
+          <w:noProof/>
+          <w:lang w:val="en-US"/>
+        </w:rPr>
+      </w:pPr>
+      <w:r>
+        <w:rPr>
+          <w:noProof/>
+          <w:lang w:val="en-US"/>
+        </w:rPr>
+        <w:t>Nhấn Next</w:t>
+      </w:r>
+    </w:p>
+    <w:p>
+      <w:pPr>
+        <w:tabs>
+          <w:tab w:val="left" w:pos="1800"/>
+        </w:tabs>
         <w:ind w:left="1800"/>
         <w:rPr>
-          <w:lang w:val="en-US"/>
-        </w:rPr>
-      </w:pPr>
-      <w:proofErr w:type="spellStart"/>
-      <w:r>
-        <w:rPr>
-          <w:lang w:val="en-US"/>
-        </w:rPr>
-        <w:t>Nhấn</w:t>
-      </w:r>
-      <w:proofErr w:type="spellEnd"/>
-      <w:r>
-        <w:rPr>
-          <w:lang w:val="en-US"/>
-        </w:rPr>
-        <w:t xml:space="preserve"> </w:t>
-      </w:r>
-      <w:r>
-        <w:rPr>
-          <w:b/>
-          <w:lang w:val="en-US"/>
-        </w:rPr>
-        <w:t>Next</w:t>
-      </w:r>
-    </w:p>
-    <w:p>
-      <w:pPr>
-        <w:ind w:left="360" w:firstLine="720"/>
-        <w:rPr>
-          <w:lang w:val="en-US"/>
-        </w:rPr>
-      </w:pPr>
-      <w:r>
-        <w:rPr>
           <w:noProof/>
           <w:lang w:val="en-US"/>
         </w:rPr>
+      </w:pPr>
+      <w:r>
+        <w:rPr>
+          <w:noProof/>
+          <w:lang w:val="en-US"/>
+        </w:rPr>
+        <w:lastRenderedPageBreak/>
         <w:drawing>
-          <wp:inline distT="0" distB="0" distL="0" distR="0" wp14:anchorId="5906B44E" wp14:editId="1245C3CF">
-            <wp:extent cx="5731510" cy="4182110"/>
-            <wp:effectExtent l="0" t="0" r="2540" b="8890"/>
-            <wp:docPr id="18" name="Picture 18"/>
+          <wp:inline distT="0" distB="0" distL="0" distR="0" wp14:anchorId="2CB2B106" wp14:editId="6B903F64">
+            <wp:extent cx="4752975" cy="3714750"/>
+            <wp:effectExtent l="0" t="0" r="9525" b="0"/>
+            <wp:docPr id="44" name="Picture 44"/>
             <wp:cNvGraphicFramePr>
               <a:graphicFrameLocks xmlns:a="http://schemas.openxmlformats.org/drawingml/2006/main" noChangeAspect="1"/>
             </wp:cNvGraphicFramePr>
@@ -4172,7 +4170,7 @@
                   <pic:spPr>
                     <a:xfrm>
                       <a:off x="0" y="0"/>
-                      <a:ext cx="5731510" cy="4182110"/>
+                      <a:ext cx="4752975" cy="3714750"/>
                     </a:xfrm>
                     <a:prstGeom prst="rect">
                       <a:avLst/>
@@ -4190,115 +4188,45 @@
         <w:pStyle w:val="ListParagraph"/>
         <w:numPr>
           <w:ilvl w:val="0"/>
-          <w:numId w:val="26"/>
+          <w:numId w:val="34"/>
         </w:numPr>
+        <w:tabs>
+          <w:tab w:val="left" w:pos="1800"/>
+        </w:tabs>
+        <w:rPr>
+          <w:noProof/>
+          <w:lang w:val="en-US"/>
+        </w:rPr>
+      </w:pPr>
+      <w:r>
+        <w:rPr>
+          <w:noProof/>
+          <w:lang w:val="en-US"/>
+        </w:rPr>
+        <w:t>Chọn thư mục cài đặt . Nhấn Next</w:t>
+      </w:r>
+    </w:p>
+    <w:p>
+      <w:pPr>
+        <w:tabs>
+          <w:tab w:val="left" w:pos="1800"/>
+        </w:tabs>
         <w:ind w:left="1800"/>
         <w:rPr>
-          <w:lang w:val="en-US"/>
-        </w:rPr>
-      </w:pPr>
-      <w:proofErr w:type="spellStart"/>
-      <w:r>
-        <w:rPr>
-          <w:lang w:val="en-US"/>
-        </w:rPr>
-        <w:lastRenderedPageBreak/>
-        <w:t>Cài</w:t>
-      </w:r>
-      <w:proofErr w:type="spellEnd"/>
-      <w:r>
-        <w:rPr>
-          <w:lang w:val="en-US"/>
-        </w:rPr>
-        <w:t xml:space="preserve"> </w:t>
-      </w:r>
-      <w:proofErr w:type="spellStart"/>
-      <w:r>
-        <w:rPr>
-          <w:lang w:val="en-US"/>
-        </w:rPr>
-        <w:t>đặt</w:t>
-      </w:r>
-      <w:proofErr w:type="spellEnd"/>
-      <w:r>
-        <w:rPr>
-          <w:lang w:val="en-US"/>
-        </w:rPr>
-        <w:t xml:space="preserve"> </w:t>
-      </w:r>
-      <w:proofErr w:type="spellStart"/>
-      <w:r>
-        <w:rPr>
-          <w:lang w:val="en-US"/>
-        </w:rPr>
-        <w:t>các</w:t>
-      </w:r>
-      <w:proofErr w:type="spellEnd"/>
-      <w:r>
-        <w:rPr>
-          <w:lang w:val="en-US"/>
-        </w:rPr>
-        <w:t xml:space="preserve"> </w:t>
-      </w:r>
-      <w:proofErr w:type="spellStart"/>
-      <w:r>
-        <w:rPr>
-          <w:lang w:val="en-US"/>
-        </w:rPr>
-        <w:t>gói</w:t>
-      </w:r>
-      <w:proofErr w:type="spellEnd"/>
-      <w:r>
-        <w:rPr>
-          <w:lang w:val="en-US"/>
-        </w:rPr>
-        <w:t xml:space="preserve">, </w:t>
-      </w:r>
-      <w:proofErr w:type="spellStart"/>
-      <w:r>
-        <w:rPr>
-          <w:lang w:val="en-US"/>
-        </w:rPr>
-        <w:t>nhấn</w:t>
-      </w:r>
-      <w:proofErr w:type="spellEnd"/>
-      <w:r>
-        <w:rPr>
-          <w:lang w:val="en-US"/>
-        </w:rPr>
-        <w:t xml:space="preserve"> </w:t>
-      </w:r>
-      <w:r>
-        <w:rPr>
-          <w:b/>
-          <w:lang w:val="en-US"/>
-        </w:rPr>
-        <w:t>Next</w:t>
-      </w:r>
-      <w:r>
-        <w:rPr>
-          <w:lang w:val="en-US"/>
-        </w:rPr>
-        <w:t xml:space="preserve"> </w:t>
-      </w:r>
-    </w:p>
-    <w:p>
-      <w:pPr>
-        <w:ind w:left="360" w:firstLine="720"/>
-        <w:rPr>
-          <w:lang w:val="en-US"/>
-        </w:rPr>
-      </w:pPr>
-      <w:r>
-        <w:rPr>
           <w:noProof/>
           <w:lang w:val="en-US"/>
         </w:rPr>
+      </w:pPr>
+      <w:r>
+        <w:rPr>
+          <w:noProof/>
+          <w:lang w:val="en-US"/>
+        </w:rPr>
         <w:drawing>
-          <wp:inline distT="0" distB="0" distL="0" distR="0" wp14:anchorId="15A38E13" wp14:editId="3333CB1C">
-            <wp:extent cx="5731510" cy="4308475"/>
-            <wp:effectExtent l="0" t="0" r="2540" b="0"/>
-            <wp:docPr id="19" name="Picture 19"/>
+          <wp:inline distT="0" distB="0" distL="0" distR="0" wp14:anchorId="1A34FC55" wp14:editId="721C2404">
+            <wp:extent cx="4781550" cy="3695700"/>
+            <wp:effectExtent l="0" t="0" r="0" b="0"/>
+            <wp:docPr id="45" name="Picture 45"/>
             <wp:cNvGraphicFramePr>
               <a:graphicFrameLocks xmlns:a="http://schemas.openxmlformats.org/drawingml/2006/main" noChangeAspect="1"/>
             </wp:cNvGraphicFramePr>
@@ -4318,7 +4246,7 @@
                   <pic:spPr>
                     <a:xfrm>
                       <a:off x="0" y="0"/>
-                      <a:ext cx="5731510" cy="4308475"/>
+                      <a:ext cx="4781550" cy="3695700"/>
                     </a:xfrm>
                     <a:prstGeom prst="rect">
                       <a:avLst/>
@@ -4336,138 +4264,52 @@
         <w:pStyle w:val="ListParagraph"/>
         <w:numPr>
           <w:ilvl w:val="0"/>
-          <w:numId w:val="26"/>
+          <w:numId w:val="34"/>
         </w:numPr>
-        <w:ind w:left="1800"/>
-        <w:rPr>
-          <w:lang w:val="en-US"/>
-        </w:rPr>
-      </w:pPr>
-      <w:proofErr w:type="spellStart"/>
-      <w:r>
-        <w:rPr>
-          <w:lang w:val="en-US"/>
-        </w:rPr>
-        <w:t>Chờ</w:t>
-      </w:r>
-      <w:proofErr w:type="spellEnd"/>
-      <w:r>
-        <w:rPr>
-          <w:lang w:val="en-US"/>
-        </w:rPr>
-        <w:t xml:space="preserve"> </w:t>
-      </w:r>
-      <w:proofErr w:type="spellStart"/>
-      <w:r>
-        <w:rPr>
-          <w:lang w:val="en-US"/>
-        </w:rPr>
-        <w:t>cài</w:t>
-      </w:r>
-      <w:proofErr w:type="spellEnd"/>
-      <w:r>
-        <w:rPr>
-          <w:lang w:val="en-US"/>
-        </w:rPr>
-        <w:t xml:space="preserve"> </w:t>
-      </w:r>
-      <w:proofErr w:type="spellStart"/>
-      <w:r>
-        <w:rPr>
-          <w:lang w:val="en-US"/>
-        </w:rPr>
-        <w:t>đặt</w:t>
-      </w:r>
-      <w:proofErr w:type="spellEnd"/>
-      <w:r>
-        <w:rPr>
-          <w:lang w:val="en-US"/>
-        </w:rPr>
-        <w:t xml:space="preserve"> </w:t>
-      </w:r>
-      <w:proofErr w:type="spellStart"/>
-      <w:r>
-        <w:rPr>
-          <w:lang w:val="en-US"/>
-        </w:rPr>
-        <w:t>và</w:t>
-      </w:r>
-      <w:proofErr w:type="spellEnd"/>
-      <w:r>
-        <w:rPr>
-          <w:lang w:val="en-US"/>
-        </w:rPr>
-        <w:t xml:space="preserve"> </w:t>
-      </w:r>
-      <w:proofErr w:type="spellStart"/>
-      <w:r>
-        <w:rPr>
-          <w:lang w:val="en-US"/>
-        </w:rPr>
-        <w:t>thông</w:t>
-      </w:r>
-      <w:proofErr w:type="spellEnd"/>
-      <w:r>
-        <w:rPr>
-          <w:lang w:val="en-US"/>
-        </w:rPr>
-        <w:t xml:space="preserve"> </w:t>
-      </w:r>
-      <w:proofErr w:type="spellStart"/>
-      <w:r>
-        <w:rPr>
-          <w:lang w:val="en-US"/>
-        </w:rPr>
-        <w:t>báo</w:t>
-      </w:r>
-      <w:proofErr w:type="spellEnd"/>
-      <w:r>
-        <w:rPr>
-          <w:lang w:val="en-US"/>
-        </w:rPr>
-        <w:t xml:space="preserve"> </w:t>
-      </w:r>
-      <w:proofErr w:type="spellStart"/>
-      <w:r>
-        <w:rPr>
-          <w:lang w:val="en-US"/>
-        </w:rPr>
-        <w:t>thành</w:t>
-      </w:r>
-      <w:proofErr w:type="spellEnd"/>
-      <w:r>
-        <w:rPr>
-          <w:lang w:val="en-US"/>
-        </w:rPr>
-        <w:t xml:space="preserve"> </w:t>
-      </w:r>
-      <w:proofErr w:type="spellStart"/>
-      <w:r>
-        <w:rPr>
-          <w:lang w:val="en-US"/>
-        </w:rPr>
-        <w:t>công</w:t>
-      </w:r>
-      <w:proofErr w:type="spellEnd"/>
-    </w:p>
-    <w:p>
-      <w:pPr>
-        <w:ind w:left="360" w:firstLine="720"/>
-        <w:rPr>
-          <w:lang w:val="en-US"/>
-        </w:rPr>
-      </w:pPr>
-      <w:r>
+        <w:tabs>
+          <w:tab w:val="left" w:pos="1800"/>
+        </w:tabs>
         <w:rPr>
           <w:noProof/>
           <w:lang w:val="en-US"/>
         </w:rPr>
+      </w:pPr>
+      <w:r>
+        <w:rPr>
+          <w:noProof/>
+          <w:lang w:val="en-US"/>
+        </w:rPr>
+        <w:t>Nhấn Next, chọn install và chờ cài đặt hoàn thành</w:t>
+      </w:r>
+    </w:p>
+    <w:p>
+      <w:pPr>
+        <w:tabs>
+          <w:tab w:val="left" w:pos="1800"/>
+        </w:tabs>
+        <w:rPr>
+          <w:noProof/>
+          <w:lang w:val="en-US"/>
+        </w:rPr>
+      </w:pPr>
+      <w:r>
+        <w:rPr>
+          <w:noProof/>
+          <w:lang w:val="en-US"/>
+        </w:rPr>
         <w:lastRenderedPageBreak/>
+        <w:tab/>
+      </w:r>
+      <w:r>
+        <w:rPr>
+          <w:noProof/>
+          <w:lang w:val="en-US"/>
+        </w:rPr>
         <w:drawing>
-          <wp:inline distT="0" distB="0" distL="0" distR="0" wp14:anchorId="2EBF6BE4" wp14:editId="7E94E9A9">
-            <wp:extent cx="5731510" cy="4204970"/>
-            <wp:effectExtent l="0" t="0" r="2540" b="5080"/>
-            <wp:docPr id="20" name="Picture 20"/>
+          <wp:inline distT="0" distB="0" distL="0" distR="0" wp14:anchorId="4FC505FD" wp14:editId="5599FA76">
+            <wp:extent cx="4752975" cy="3695700"/>
+            <wp:effectExtent l="0" t="0" r="9525" b="0"/>
+            <wp:docPr id="46" name="Picture 46"/>
             <wp:cNvGraphicFramePr>
               <a:graphicFrameLocks xmlns:a="http://schemas.openxmlformats.org/drawingml/2006/main" noChangeAspect="1"/>
             </wp:cNvGraphicFramePr>
@@ -4487,7 +4329,7 @@
                   <pic:spPr>
                     <a:xfrm>
                       <a:off x="0" y="0"/>
-                      <a:ext cx="5731510" cy="4204970"/>
+                      <a:ext cx="4752975" cy="3695700"/>
                     </a:xfrm>
                     <a:prstGeom prst="rect">
                       <a:avLst/>
@@ -4502,84 +4344,24 @@
     </w:p>
     <w:p>
       <w:pPr>
-        <w:pStyle w:val="ListParagraph"/>
-        <w:numPr>
-          <w:ilvl w:val="0"/>
-          <w:numId w:val="26"/>
-        </w:numPr>
-        <w:ind w:left="1800"/>
-        <w:rPr>
-          <w:lang w:val="en-US"/>
-        </w:rPr>
-      </w:pPr>
-      <w:proofErr w:type="spellStart"/>
-      <w:r>
-        <w:rPr>
-          <w:lang w:val="en-US"/>
-        </w:rPr>
-        <w:t>Cấu</w:t>
-      </w:r>
-      <w:proofErr w:type="spellEnd"/>
-      <w:r>
-        <w:rPr>
-          <w:lang w:val="en-US"/>
-        </w:rPr>
-        <w:t xml:space="preserve"> </w:t>
-      </w:r>
-      <w:proofErr w:type="spellStart"/>
-      <w:r>
-        <w:rPr>
-          <w:lang w:val="en-US"/>
-        </w:rPr>
-        <w:t>hình</w:t>
-      </w:r>
-      <w:proofErr w:type="spellEnd"/>
-      <w:r>
-        <w:rPr>
-          <w:lang w:val="en-US"/>
-        </w:rPr>
-        <w:t xml:space="preserve"> </w:t>
-      </w:r>
-      <w:proofErr w:type="spellStart"/>
-      <w:r>
-        <w:rPr>
-          <w:b/>
-          <w:lang w:val="en-US"/>
-        </w:rPr>
-        <w:t>Mysql</w:t>
-      </w:r>
-      <w:proofErr w:type="spellEnd"/>
-      <w:r>
-        <w:rPr>
-          <w:b/>
-          <w:lang w:val="en-US"/>
-        </w:rPr>
-        <w:t xml:space="preserve"> Server</w:t>
-      </w:r>
-      <w:r>
-        <w:rPr>
-          <w:lang w:val="en-US"/>
-        </w:rPr>
-        <w:t xml:space="preserve"> :</w:t>
-      </w:r>
-    </w:p>
-    <w:p>
-      <w:pPr>
-        <w:ind w:left="1080"/>
-        <w:rPr>
-          <w:lang w:val="en-US"/>
-        </w:rPr>
-      </w:pPr>
-      <w:r>
+        <w:tabs>
+          <w:tab w:val="left" w:pos="1800"/>
+        </w:tabs>
         <w:rPr>
           <w:noProof/>
           <w:lang w:val="en-US"/>
         </w:rPr>
+      </w:pPr>
+      <w:r>
+        <w:rPr>
+          <w:noProof/>
+          <w:lang w:val="en-US"/>
+        </w:rPr>
         <w:drawing>
-          <wp:inline distT="0" distB="0" distL="0" distR="0" wp14:anchorId="2C5A8B05" wp14:editId="5D588CB9">
-            <wp:extent cx="5731510" cy="4266565"/>
-            <wp:effectExtent l="0" t="0" r="2540" b="635"/>
-            <wp:docPr id="21" name="Picture 21"/>
+          <wp:inline distT="0" distB="0" distL="0" distR="0" wp14:anchorId="585C42CF" wp14:editId="4330F726">
+            <wp:extent cx="4772025" cy="3695700"/>
+            <wp:effectExtent l="0" t="0" r="9525" b="0"/>
+            <wp:docPr id="47" name="Picture 47"/>
             <wp:cNvGraphicFramePr>
               <a:graphicFrameLocks xmlns:a="http://schemas.openxmlformats.org/drawingml/2006/main" noChangeAspect="1"/>
             </wp:cNvGraphicFramePr>
@@ -4599,7 +4381,7 @@
                   <pic:spPr>
                     <a:xfrm>
                       <a:off x="0" y="0"/>
-                      <a:ext cx="5731510" cy="4266565"/>
+                      <a:ext cx="4772025" cy="3695700"/>
                     </a:xfrm>
                     <a:prstGeom prst="rect">
                       <a:avLst/>
@@ -4614,8 +4396,11 @@
     </w:p>
     <w:p>
       <w:pPr>
-        <w:ind w:left="360" w:firstLine="720"/>
-        <w:rPr>
+        <w:tabs>
+          <w:tab w:val="left" w:pos="1800"/>
+        </w:tabs>
+        <w:rPr>
+          <w:noProof/>
           <w:lang w:val="en-US"/>
         </w:rPr>
       </w:pPr>
@@ -4626,10 +4411,10 @@
         </w:rPr>
         <w:lastRenderedPageBreak/>
         <w:drawing>
-          <wp:inline distT="0" distB="0" distL="0" distR="0" wp14:anchorId="27A2D4A6" wp14:editId="0ED41E4F">
-            <wp:extent cx="5731510" cy="4251325"/>
-            <wp:effectExtent l="0" t="0" r="2540" b="0"/>
-            <wp:docPr id="23" name="Picture 23"/>
+          <wp:inline distT="0" distB="0" distL="0" distR="0" wp14:anchorId="48679837" wp14:editId="4ED10857">
+            <wp:extent cx="4781550" cy="3676650"/>
+            <wp:effectExtent l="0" t="0" r="0" b="0"/>
+            <wp:docPr id="48" name="Picture 48"/>
             <wp:cNvGraphicFramePr>
               <a:graphicFrameLocks xmlns:a="http://schemas.openxmlformats.org/drawingml/2006/main" noChangeAspect="1"/>
             </wp:cNvGraphicFramePr>
@@ -4649,7 +4434,7 @@
                   <pic:spPr>
                     <a:xfrm>
                       <a:off x="0" y="0"/>
-                      <a:ext cx="5731510" cy="4251325"/>
+                      <a:ext cx="4781550" cy="3676650"/>
                     </a:xfrm>
                     <a:prstGeom prst="rect">
                       <a:avLst/>
@@ -4664,21 +4449,48 @@
     </w:p>
     <w:p>
       <w:pPr>
-        <w:ind w:firstLine="720"/>
-        <w:rPr>
-          <w:lang w:val="en-US"/>
-        </w:rPr>
-      </w:pPr>
-      <w:r>
+        <w:pStyle w:val="ListParagraph"/>
+        <w:numPr>
+          <w:ilvl w:val="0"/>
+          <w:numId w:val="34"/>
+        </w:numPr>
+        <w:tabs>
+          <w:tab w:val="left" w:pos="1800"/>
+        </w:tabs>
         <w:rPr>
           <w:noProof/>
           <w:lang w:val="en-US"/>
         </w:rPr>
+      </w:pPr>
+      <w:r>
+        <w:rPr>
+          <w:noProof/>
+          <w:lang w:val="en-US"/>
+        </w:rPr>
+        <w:t>Chọn Next và Finish để hoàn thành cài đặt</w:t>
+      </w:r>
+    </w:p>
+    <w:p>
+      <w:pPr>
+        <w:tabs>
+          <w:tab w:val="left" w:pos="1800"/>
+        </w:tabs>
+        <w:ind w:left="1800"/>
+        <w:rPr>
+          <w:noProof/>
+          <w:lang w:val="en-US"/>
+        </w:rPr>
+      </w:pPr>
+      <w:r>
+        <w:rPr>
+          <w:noProof/>
+          <w:lang w:val="en-US"/>
+        </w:rPr>
         <w:drawing>
-          <wp:inline distT="0" distB="0" distL="0" distR="0" wp14:anchorId="4F2C0F8C" wp14:editId="5EF3449A">
-            <wp:extent cx="5731510" cy="4282440"/>
-            <wp:effectExtent l="0" t="0" r="2540" b="3810"/>
-            <wp:docPr id="24" name="Picture 24"/>
+          <wp:inline distT="0" distB="0" distL="0" distR="0" wp14:anchorId="1896D674" wp14:editId="565926C8">
+            <wp:extent cx="4772025" cy="3752850"/>
+            <wp:effectExtent l="0" t="0" r="9525" b="0"/>
+            <wp:docPr id="49" name="Picture 49"/>
             <wp:cNvGraphicFramePr>
               <a:graphicFrameLocks xmlns:a="http://schemas.openxmlformats.org/drawingml/2006/main" noChangeAspect="1"/>
             </wp:cNvGraphicFramePr>
@@ -4698,7 +4510,7 @@
                   <pic:spPr>
                     <a:xfrm>
                       <a:off x="0" y="0"/>
-                      <a:ext cx="5731510" cy="4282440"/>
+                      <a:ext cx="4772025" cy="3752850"/>
                     </a:xfrm>
                     <a:prstGeom prst="rect">
                       <a:avLst/>
@@ -4713,22 +4525,32 @@
     </w:p>
     <w:p>
       <w:pPr>
-        <w:ind w:firstLine="720"/>
-        <w:rPr>
-          <w:lang w:val="en-US"/>
-        </w:rPr>
-      </w:pPr>
-      <w:r>
+        <w:tabs>
+          <w:tab w:val="left" w:pos="1800"/>
+        </w:tabs>
         <w:rPr>
           <w:noProof/>
           <w:lang w:val="en-US"/>
         </w:rPr>
+      </w:pPr>
+      <w:r>
+        <w:rPr>
+          <w:noProof/>
+          <w:lang w:val="en-US"/>
+        </w:rPr>
         <w:lastRenderedPageBreak/>
+        <w:tab/>
+      </w:r>
+      <w:r>
+        <w:rPr>
+          <w:noProof/>
+          <w:lang w:val="en-US"/>
+        </w:rPr>
         <w:drawing>
-          <wp:inline distT="0" distB="0" distL="0" distR="0" wp14:anchorId="295252A6" wp14:editId="7BA47782">
-            <wp:extent cx="5731510" cy="4239260"/>
-            <wp:effectExtent l="0" t="0" r="2540" b="8890"/>
-            <wp:docPr id="25" name="Picture 25"/>
+          <wp:inline distT="0" distB="0" distL="0" distR="0" wp14:anchorId="761CFACE" wp14:editId="747B6496">
+            <wp:extent cx="4772025" cy="3714750"/>
+            <wp:effectExtent l="0" t="0" r="9525" b="0"/>
+            <wp:docPr id="50" name="Picture 50"/>
             <wp:cNvGraphicFramePr>
               <a:graphicFrameLocks xmlns:a="http://schemas.openxmlformats.org/drawingml/2006/main" noChangeAspect="1"/>
             </wp:cNvGraphicFramePr>
@@ -4748,7 +4570,7 @@
                   <pic:spPr>
                     <a:xfrm>
                       <a:off x="0" y="0"/>
-                      <a:ext cx="5731510" cy="4239260"/>
+                      <a:ext cx="4772025" cy="3714750"/>
                     </a:xfrm>
                     <a:prstGeom prst="rect">
                       <a:avLst/>
@@ -4763,97 +4585,150 @@
     </w:p>
     <w:p>
       <w:pPr>
-        <w:ind w:firstLine="720"/>
-        <w:rPr>
-          <w:lang w:val="en-US"/>
-        </w:rPr>
-      </w:pPr>
-      <w:r>
-        <w:rPr>
-          <w:noProof/>
-          <w:lang w:val="en-US"/>
-        </w:rPr>
-        <w:drawing>
-          <wp:inline distT="0" distB="0" distL="0" distR="0" wp14:anchorId="508DB961" wp14:editId="54034C07">
-            <wp:extent cx="5731510" cy="4283075"/>
-            <wp:effectExtent l="0" t="0" r="2540" b="3175"/>
-            <wp:docPr id="26" name="Picture 26"/>
-            <wp:cNvGraphicFramePr>
-              <a:graphicFrameLocks xmlns:a="http://schemas.openxmlformats.org/drawingml/2006/main" noChangeAspect="1"/>
-            </wp:cNvGraphicFramePr>
-            <a:graphic xmlns:a="http://schemas.openxmlformats.org/drawingml/2006/main">
-              <a:graphicData uri="http://schemas.openxmlformats.org/drawingml/2006/picture">
-                <pic:pic xmlns:pic="http://schemas.openxmlformats.org/drawingml/2006/picture">
-                  <pic:nvPicPr>
-                    <pic:cNvPr id="1" name=""/>
-                    <pic:cNvPicPr/>
-                  </pic:nvPicPr>
-                  <pic:blipFill>
-                    <a:blip r:embed="rId29"/>
-                    <a:stretch>
-                      <a:fillRect/>
-                    </a:stretch>
-                  </pic:blipFill>
-                  <pic:spPr>
-                    <a:xfrm>
-                      <a:off x="0" y="0"/>
-                      <a:ext cx="5731510" cy="4283075"/>
-                    </a:xfrm>
-                    <a:prstGeom prst="rect">
-                      <a:avLst/>
-                    </a:prstGeom>
-                  </pic:spPr>
-                </pic:pic>
-              </a:graphicData>
-            </a:graphic>
-          </wp:inline>
-        </w:drawing>
-      </w:r>
+        <w:tabs>
+          <w:tab w:val="left" w:pos="1800"/>
+        </w:tabs>
+        <w:rPr>
+          <w:lang w:val="en-US"/>
+        </w:rPr>
+      </w:pPr>
     </w:p>
     <w:p>
       <w:pPr>
         <w:pStyle w:val="ListParagraph"/>
         <w:numPr>
           <w:ilvl w:val="0"/>
-          <w:numId w:val="26"/>
+          <w:numId w:val="23"/>
         </w:numPr>
-        <w:ind w:left="1800"/>
-        <w:rPr>
-          <w:lang w:val="en-US"/>
-        </w:rPr>
-      </w:pPr>
-      <w:proofErr w:type="spellStart"/>
-      <w:r>
-        <w:rPr>
-          <w:lang w:val="en-US"/>
-        </w:rPr>
-        <w:t>Cấu</w:t>
-      </w:r>
-      <w:proofErr w:type="spellEnd"/>
-      <w:r>
-        <w:rPr>
-          <w:lang w:val="en-US"/>
-        </w:rPr>
-        <w:t xml:space="preserve"> </w:t>
-      </w:r>
-      <w:proofErr w:type="spellStart"/>
-      <w:r>
-        <w:rPr>
-          <w:lang w:val="en-US"/>
-        </w:rPr>
-        <w:t>hình</w:t>
-      </w:r>
-      <w:proofErr w:type="spellEnd"/>
-      <w:r>
-        <w:rPr>
-          <w:lang w:val="en-US"/>
-        </w:rPr>
-        <w:t xml:space="preserve"> database : </w:t>
-      </w:r>
-    </w:p>
-    <w:p>
-      <w:pPr>
-        <w:ind w:left="360" w:firstLine="720"/>
+        <w:outlineLvl w:val="1"/>
+        <w:rPr>
+          <w:b/>
+          <w:lang w:val="en-US"/>
+        </w:rPr>
+      </w:pPr>
+      <w:bookmarkStart w:id="6" w:name="_Toc516490546"/>
+      <w:proofErr w:type="spellStart"/>
+      <w:r>
+        <w:rPr>
+          <w:b/>
+          <w:lang w:val="en-US"/>
+        </w:rPr>
+        <w:t>Cài</w:t>
+      </w:r>
+      <w:proofErr w:type="spellEnd"/>
+      <w:r>
+        <w:rPr>
+          <w:b/>
+          <w:lang w:val="en-US"/>
+        </w:rPr>
+        <w:t xml:space="preserve"> </w:t>
+      </w:r>
+      <w:proofErr w:type="spellStart"/>
+      <w:r>
+        <w:rPr>
+          <w:b/>
+          <w:lang w:val="en-US"/>
+        </w:rPr>
+        <w:t>đặt</w:t>
+      </w:r>
+      <w:proofErr w:type="spellEnd"/>
+      <w:r>
+        <w:rPr>
+          <w:b/>
+          <w:lang w:val="en-US"/>
+        </w:rPr>
+        <w:t xml:space="preserve"> </w:t>
+      </w:r>
+      <w:proofErr w:type="spellStart"/>
+      <w:r>
+        <w:rPr>
+          <w:b/>
+          <w:lang w:val="en-US"/>
+        </w:rPr>
+        <w:t>Navicat</w:t>
+      </w:r>
+      <w:bookmarkEnd w:id="6"/>
+      <w:proofErr w:type="spellEnd"/>
+    </w:p>
+    <w:p>
+      <w:pPr>
+        <w:pStyle w:val="ListParagraph"/>
+        <w:numPr>
+          <w:ilvl w:val="0"/>
+          <w:numId w:val="34"/>
+        </w:numPr>
+        <w:rPr>
+          <w:lang w:val="en-US"/>
+        </w:rPr>
+      </w:pPr>
+      <w:proofErr w:type="spellStart"/>
+      <w:r>
+        <w:rPr>
+          <w:lang w:val="en-US"/>
+        </w:rPr>
+        <w:t>Tải</w:t>
+      </w:r>
+      <w:proofErr w:type="spellEnd"/>
+      <w:r>
+        <w:rPr>
+          <w:lang w:val="en-US"/>
+        </w:rPr>
+        <w:t xml:space="preserve"> </w:t>
+      </w:r>
+      <w:proofErr w:type="spellStart"/>
+      <w:r>
+        <w:rPr>
+          <w:lang w:val="en-US"/>
+        </w:rPr>
+        <w:t>công</w:t>
+      </w:r>
+      <w:proofErr w:type="spellEnd"/>
+      <w:r>
+        <w:rPr>
+          <w:lang w:val="en-US"/>
+        </w:rPr>
+        <w:t xml:space="preserve"> </w:t>
+      </w:r>
+      <w:proofErr w:type="spellStart"/>
+      <w:r>
+        <w:rPr>
+          <w:lang w:val="en-US"/>
+        </w:rPr>
+        <w:t>cụ</w:t>
+      </w:r>
+      <w:proofErr w:type="spellEnd"/>
+      <w:r>
+        <w:rPr>
+          <w:lang w:val="en-US"/>
+        </w:rPr>
+        <w:t xml:space="preserve"> </w:t>
+      </w:r>
+      <w:proofErr w:type="spellStart"/>
+      <w:r>
+        <w:rPr>
+          <w:lang w:val="en-US"/>
+        </w:rPr>
+        <w:t>tại</w:t>
+      </w:r>
+      <w:proofErr w:type="spellEnd"/>
+      <w:r>
+        <w:rPr>
+          <w:lang w:val="en-US"/>
+        </w:rPr>
+        <w:t xml:space="preserve"> </w:t>
+      </w:r>
+      <w:hyperlink r:id="rId29" w:history="1">
+        <w:r>
+          <w:rPr>
+            <w:rStyle w:val="Hyperlink"/>
+            <w:lang w:val="en-US"/>
+          </w:rPr>
+          <w:t>https://www.navicat.com/en/products/navicat-premium</w:t>
+        </w:r>
+      </w:hyperlink>
+    </w:p>
+    <w:p>
+      <w:pPr>
         <w:rPr>
           <w:lang w:val="en-US"/>
         </w:rPr>
@@ -4863,12 +4738,11 @@
           <w:noProof/>
           <w:lang w:val="en-US"/>
         </w:rPr>
-        <w:lastRenderedPageBreak/>
         <w:drawing>
-          <wp:inline distT="0" distB="0" distL="0" distR="0" wp14:anchorId="64E16536" wp14:editId="3B58BBBD">
-            <wp:extent cx="5731510" cy="3868420"/>
-            <wp:effectExtent l="0" t="0" r="2540" b="0"/>
-            <wp:docPr id="27" name="Picture 27"/>
+          <wp:inline distT="0" distB="0" distL="0" distR="0" wp14:anchorId="47A52B3E" wp14:editId="79D01F54">
+            <wp:extent cx="5731510" cy="2680335"/>
+            <wp:effectExtent l="0" t="0" r="2540" b="5715"/>
+            <wp:docPr id="53" name="Picture 53"/>
             <wp:cNvGraphicFramePr>
               <a:graphicFrameLocks xmlns:a="http://schemas.openxmlformats.org/drawingml/2006/main" noChangeAspect="1"/>
             </wp:cNvGraphicFramePr>
@@ -4888,7 +4762,7 @@
                   <pic:spPr>
                     <a:xfrm>
                       <a:off x="0" y="0"/>
-                      <a:ext cx="5731510" cy="3868420"/>
+                      <a:ext cx="5731510" cy="2680335"/>
                     </a:xfrm>
                     <a:prstGeom prst="rect">
                       <a:avLst/>
@@ -4906,149 +4780,86 @@
         <w:pStyle w:val="ListParagraph"/>
         <w:numPr>
           <w:ilvl w:val="0"/>
-          <w:numId w:val="26"/>
+          <w:numId w:val="34"/>
         </w:numPr>
-        <w:tabs>
-          <w:tab w:val="left" w:pos="1800"/>
-        </w:tabs>
-        <w:ind w:left="1800"/>
-        <w:rPr>
-          <w:lang w:val="en-US"/>
-        </w:rPr>
-      </w:pPr>
-      <w:proofErr w:type="spellStart"/>
-      <w:r>
-        <w:rPr>
-          <w:lang w:val="en-US"/>
-        </w:rPr>
-        <w:t>Nhập</w:t>
-      </w:r>
-      <w:proofErr w:type="spellEnd"/>
-      <w:r>
-        <w:rPr>
-          <w:lang w:val="en-US"/>
-        </w:rPr>
-        <w:t xml:space="preserve"> Password </w:t>
-      </w:r>
-      <w:proofErr w:type="spellStart"/>
-      <w:r>
-        <w:rPr>
-          <w:lang w:val="en-US"/>
-        </w:rPr>
-        <w:t>và</w:t>
-      </w:r>
-      <w:proofErr w:type="spellEnd"/>
-      <w:r>
-        <w:rPr>
-          <w:lang w:val="en-US"/>
-        </w:rPr>
-        <w:t xml:space="preserve"> Check </w:t>
-      </w:r>
-      <w:proofErr w:type="spellStart"/>
-      <w:r>
-        <w:rPr>
-          <w:lang w:val="en-US"/>
-        </w:rPr>
-        <w:t>để</w:t>
-      </w:r>
-      <w:proofErr w:type="spellEnd"/>
-      <w:r>
-        <w:rPr>
-          <w:lang w:val="en-US"/>
-        </w:rPr>
-        <w:t xml:space="preserve"> </w:t>
-      </w:r>
-      <w:proofErr w:type="spellStart"/>
-      <w:r>
-        <w:rPr>
-          <w:lang w:val="en-US"/>
-        </w:rPr>
-        <w:t>kiểm</w:t>
-      </w:r>
-      <w:proofErr w:type="spellEnd"/>
-      <w:r>
-        <w:rPr>
-          <w:lang w:val="en-US"/>
-        </w:rPr>
-        <w:t xml:space="preserve"> </w:t>
-      </w:r>
-      <w:proofErr w:type="spellStart"/>
-      <w:r>
-        <w:rPr>
-          <w:lang w:val="en-US"/>
-        </w:rPr>
-        <w:t>tra</w:t>
-      </w:r>
-      <w:proofErr w:type="spellEnd"/>
-      <w:r>
-        <w:rPr>
-          <w:lang w:val="en-US"/>
-        </w:rPr>
-        <w:t xml:space="preserve"> </w:t>
-      </w:r>
-      <w:proofErr w:type="spellStart"/>
-      <w:r>
-        <w:rPr>
-          <w:lang w:val="en-US"/>
-        </w:rPr>
-        <w:t>kết</w:t>
-      </w:r>
-      <w:proofErr w:type="spellEnd"/>
-      <w:r>
-        <w:rPr>
-          <w:lang w:val="en-US"/>
-        </w:rPr>
-        <w:t xml:space="preserve"> </w:t>
-      </w:r>
-      <w:proofErr w:type="spellStart"/>
-      <w:r>
-        <w:rPr>
-          <w:lang w:val="en-US"/>
-        </w:rPr>
-        <w:t>nối</w:t>
-      </w:r>
-      <w:proofErr w:type="spellEnd"/>
-      <w:r>
-        <w:rPr>
-          <w:lang w:val="en-US"/>
-        </w:rPr>
-        <w:t xml:space="preserve"> </w:t>
-      </w:r>
-      <w:proofErr w:type="spellStart"/>
-      <w:r>
-        <w:rPr>
-          <w:lang w:val="en-US"/>
-        </w:rPr>
-        <w:t>MySql</w:t>
-      </w:r>
-      <w:proofErr w:type="spellEnd"/>
-    </w:p>
-    <w:p>
-      <w:pPr>
-        <w:tabs>
-          <w:tab w:val="left" w:pos="1800"/>
-        </w:tabs>
-        <w:ind w:left="1080"/>
-        <w:rPr>
-          <w:lang w:val="en-US"/>
-        </w:rPr>
-      </w:pPr>
-      <w:r>
-        <w:rPr>
-          <w:lang w:val="en-US"/>
-        </w:rPr>
-        <w:tab/>
-      </w:r>
+        <w:rPr>
+          <w:lang w:val="en-US"/>
+        </w:rPr>
+      </w:pPr>
+      <w:proofErr w:type="spellStart"/>
+      <w:r>
+        <w:rPr>
+          <w:lang w:val="en-US"/>
+        </w:rPr>
+        <w:t>Chọn</w:t>
+      </w:r>
+      <w:proofErr w:type="spellEnd"/>
+      <w:r>
+        <w:rPr>
+          <w:lang w:val="en-US"/>
+        </w:rPr>
+        <w:t xml:space="preserve"> File </w:t>
+      </w:r>
+      <w:proofErr w:type="spellStart"/>
+      <w:r>
+        <w:rPr>
+          <w:lang w:val="en-US"/>
+        </w:rPr>
+        <w:t>cài</w:t>
+      </w:r>
+      <w:proofErr w:type="spellEnd"/>
+      <w:r>
+        <w:rPr>
+          <w:lang w:val="en-US"/>
+        </w:rPr>
+        <w:t xml:space="preserve"> </w:t>
+      </w:r>
+      <w:proofErr w:type="spellStart"/>
+      <w:r>
+        <w:rPr>
+          <w:lang w:val="en-US"/>
+        </w:rPr>
+        <w:t>đặt</w:t>
+      </w:r>
+      <w:proofErr w:type="spellEnd"/>
+      <w:r>
+        <w:rPr>
+          <w:lang w:val="en-US"/>
+        </w:rPr>
+        <w:t xml:space="preserve">. </w:t>
+      </w:r>
+      <w:proofErr w:type="spellStart"/>
+      <w:r>
+        <w:rPr>
+          <w:lang w:val="en-US"/>
+        </w:rPr>
+        <w:t>Nhấn</w:t>
+      </w:r>
+      <w:proofErr w:type="spellEnd"/>
+      <w:r>
+        <w:rPr>
+          <w:lang w:val="en-US"/>
+        </w:rPr>
+        <w:t xml:space="preserve"> Next</w:t>
+      </w:r>
+    </w:p>
+    <w:p>
+      <w:pPr>
+        <w:rPr>
+          <w:lang w:val="en-US"/>
+        </w:rPr>
+      </w:pPr>
       <w:r>
         <w:rPr>
           <w:noProof/>
           <w:lang w:val="en-US"/>
         </w:rPr>
+        <w:lastRenderedPageBreak/>
         <w:drawing>
-          <wp:inline distT="0" distB="0" distL="0" distR="0" wp14:anchorId="6B63B5C5" wp14:editId="27F3163F">
-            <wp:extent cx="5731510" cy="4076065"/>
-            <wp:effectExtent l="0" t="0" r="2540" b="635"/>
-            <wp:docPr id="28" name="Picture 28"/>
+          <wp:inline distT="0" distB="0" distL="0" distR="0" wp14:anchorId="314D6B5A" wp14:editId="409CFBA1">
+            <wp:extent cx="4772025" cy="3676650"/>
+            <wp:effectExtent l="0" t="0" r="9525" b="0"/>
+            <wp:docPr id="54" name="Picture 54"/>
             <wp:cNvGraphicFramePr>
               <a:graphicFrameLocks xmlns:a="http://schemas.openxmlformats.org/drawingml/2006/main" noChangeAspect="1"/>
             </wp:cNvGraphicFramePr>
@@ -5068,7 +4879,7 @@
                   <pic:spPr>
                     <a:xfrm>
                       <a:off x="0" y="0"/>
-                      <a:ext cx="5731510" cy="4076065"/>
+                      <a:ext cx="4772025" cy="3676650"/>
                     </a:xfrm>
                     <a:prstGeom prst="rect">
                       <a:avLst/>
@@ -5083,10 +4894,46 @@
     </w:p>
     <w:p>
       <w:pPr>
-        <w:tabs>
-          <w:tab w:val="left" w:pos="1800"/>
-        </w:tabs>
-        <w:ind w:left="1080"/>
+        <w:pStyle w:val="ListParagraph"/>
+        <w:numPr>
+          <w:ilvl w:val="0"/>
+          <w:numId w:val="34"/>
+        </w:numPr>
+        <w:rPr>
+          <w:lang w:val="en-US"/>
+        </w:rPr>
+      </w:pPr>
+      <w:proofErr w:type="spellStart"/>
+      <w:r>
+        <w:rPr>
+          <w:lang w:val="en-US"/>
+        </w:rPr>
+        <w:t>Chọn</w:t>
+      </w:r>
+      <w:proofErr w:type="spellEnd"/>
+      <w:r>
+        <w:rPr>
+          <w:lang w:val="en-US"/>
+        </w:rPr>
+        <w:t xml:space="preserve"> I accept the agreement. </w:t>
+      </w:r>
+      <w:proofErr w:type="spellStart"/>
+      <w:r>
+        <w:rPr>
+          <w:lang w:val="en-US"/>
+        </w:rPr>
+        <w:t>Nhấn</w:t>
+      </w:r>
+      <w:proofErr w:type="spellEnd"/>
+      <w:r>
+        <w:rPr>
+          <w:lang w:val="en-US"/>
+        </w:rPr>
+        <w:t xml:space="preserve"> Next</w:t>
+      </w:r>
+    </w:p>
+    <w:p>
+      <w:pPr>
         <w:rPr>
           <w:lang w:val="en-US"/>
         </w:rPr>
@@ -5096,12 +4943,11 @@
           <w:noProof/>
           <w:lang w:val="en-US"/>
         </w:rPr>
-        <w:lastRenderedPageBreak/>
         <w:drawing>
-          <wp:inline distT="0" distB="0" distL="0" distR="0" wp14:anchorId="347FB802" wp14:editId="331DE82D">
-            <wp:extent cx="5731510" cy="4099560"/>
-            <wp:effectExtent l="0" t="0" r="2540" b="0"/>
-            <wp:docPr id="29" name="Picture 29"/>
+          <wp:inline distT="0" distB="0" distL="0" distR="0" wp14:anchorId="67615217" wp14:editId="6FF80945">
+            <wp:extent cx="4791075" cy="3705225"/>
+            <wp:effectExtent l="0" t="0" r="9525" b="9525"/>
+            <wp:docPr id="56" name="Picture 56"/>
             <wp:cNvGraphicFramePr>
               <a:graphicFrameLocks xmlns:a="http://schemas.openxmlformats.org/drawingml/2006/main" noChangeAspect="1"/>
             </wp:cNvGraphicFramePr>
@@ -5121,7 +4967,7 @@
                   <pic:spPr>
                     <a:xfrm>
                       <a:off x="0" y="0"/>
-                      <a:ext cx="5731510" cy="4099560"/>
+                      <a:ext cx="4791075" cy="3705225"/>
                     </a:xfrm>
                     <a:prstGeom prst="rect">
                       <a:avLst/>
@@ -5136,10 +4982,102 @@
     </w:p>
     <w:p>
       <w:pPr>
-        <w:tabs>
-          <w:tab w:val="left" w:pos="1800"/>
-        </w:tabs>
-        <w:ind w:left="1080"/>
+        <w:pStyle w:val="ListParagraph"/>
+        <w:numPr>
+          <w:ilvl w:val="0"/>
+          <w:numId w:val="34"/>
+        </w:numPr>
+        <w:rPr>
+          <w:lang w:val="en-US"/>
+        </w:rPr>
+      </w:pPr>
+      <w:proofErr w:type="spellStart"/>
+      <w:r>
+        <w:rPr>
+          <w:lang w:val="en-US"/>
+        </w:rPr>
+        <w:t>Chọn</w:t>
+      </w:r>
+      <w:proofErr w:type="spellEnd"/>
+      <w:r>
+        <w:rPr>
+          <w:lang w:val="en-US"/>
+        </w:rPr>
+        <w:t xml:space="preserve"> </w:t>
+      </w:r>
+      <w:proofErr w:type="spellStart"/>
+      <w:r>
+        <w:rPr>
+          <w:lang w:val="en-US"/>
+        </w:rPr>
+        <w:t>thư</w:t>
+      </w:r>
+      <w:proofErr w:type="spellEnd"/>
+      <w:r>
+        <w:rPr>
+          <w:lang w:val="en-US"/>
+        </w:rPr>
+        <w:t xml:space="preserve"> </w:t>
+      </w:r>
+      <w:proofErr w:type="spellStart"/>
+      <w:r>
+        <w:rPr>
+          <w:lang w:val="en-US"/>
+        </w:rPr>
+        <w:t>mục</w:t>
+      </w:r>
+      <w:proofErr w:type="spellEnd"/>
+      <w:r>
+        <w:rPr>
+          <w:lang w:val="en-US"/>
+        </w:rPr>
+        <w:t xml:space="preserve"> </w:t>
+      </w:r>
+      <w:proofErr w:type="spellStart"/>
+      <w:r>
+        <w:rPr>
+          <w:lang w:val="en-US"/>
+        </w:rPr>
+        <w:t>cài</w:t>
+      </w:r>
+      <w:proofErr w:type="spellEnd"/>
+      <w:r>
+        <w:rPr>
+          <w:lang w:val="en-US"/>
+        </w:rPr>
+        <w:t xml:space="preserve"> </w:t>
+      </w:r>
+      <w:proofErr w:type="spellStart"/>
+      <w:r>
+        <w:rPr>
+          <w:lang w:val="en-US"/>
+        </w:rPr>
+        <w:t>đặt</w:t>
+      </w:r>
+      <w:proofErr w:type="spellEnd"/>
+      <w:r>
+        <w:rPr>
+          <w:lang w:val="en-US"/>
+        </w:rPr>
+        <w:t xml:space="preserve">, </w:t>
+      </w:r>
+      <w:proofErr w:type="spellStart"/>
+      <w:r>
+        <w:rPr>
+          <w:lang w:val="en-US"/>
+        </w:rPr>
+        <w:t>Nhấn</w:t>
+      </w:r>
+      <w:proofErr w:type="spellEnd"/>
+      <w:r>
+        <w:rPr>
+          <w:lang w:val="en-US"/>
+        </w:rPr>
+        <w:t xml:space="preserve"> Next</w:t>
+      </w:r>
+    </w:p>
+    <w:p>
+      <w:pPr>
         <w:rPr>
           <w:lang w:val="en-US"/>
         </w:rPr>
@@ -5149,11 +5087,12 @@
           <w:noProof/>
           <w:lang w:val="en-US"/>
         </w:rPr>
+        <w:lastRenderedPageBreak/>
         <w:drawing>
-          <wp:inline distT="0" distB="0" distL="0" distR="0" wp14:anchorId="39B49EEA" wp14:editId="774A65A4">
-            <wp:extent cx="5731510" cy="4342130"/>
-            <wp:effectExtent l="0" t="0" r="2540" b="1270"/>
-            <wp:docPr id="30" name="Picture 30"/>
+          <wp:inline distT="0" distB="0" distL="0" distR="0" wp14:anchorId="3239C2E4" wp14:editId="1C5A52F7">
+            <wp:extent cx="4781550" cy="3724275"/>
+            <wp:effectExtent l="0" t="0" r="0" b="9525"/>
+            <wp:docPr id="57" name="Picture 57"/>
             <wp:cNvGraphicFramePr>
               <a:graphicFrameLocks xmlns:a="http://schemas.openxmlformats.org/drawingml/2006/main" noChangeAspect="1"/>
             </wp:cNvGraphicFramePr>
@@ -5173,7 +5112,7 @@
                   <pic:spPr>
                     <a:xfrm>
                       <a:off x="0" y="0"/>
-                      <a:ext cx="5731510" cy="4342130"/>
+                      <a:ext cx="4781550" cy="3724275"/>
                     </a:xfrm>
                     <a:prstGeom prst="rect">
                       <a:avLst/>
@@ -5191,12 +5130,8 @@
         <w:pStyle w:val="ListParagraph"/>
         <w:numPr>
           <w:ilvl w:val="0"/>
-          <w:numId w:val="26"/>
+          <w:numId w:val="34"/>
         </w:numPr>
-        <w:tabs>
-          <w:tab w:val="left" w:pos="1800"/>
-        </w:tabs>
-        <w:ind w:left="1800"/>
         <w:rPr>
           <w:lang w:val="en-US"/>
         </w:rPr>
@@ -5213,100 +5148,25 @@
         <w:rPr>
           <w:lang w:val="en-US"/>
         </w:rPr>
-        <w:t xml:space="preserve"> Finish </w:t>
-      </w:r>
-      <w:proofErr w:type="spellStart"/>
-      <w:r>
-        <w:rPr>
-          <w:lang w:val="en-US"/>
-        </w:rPr>
-        <w:t>để</w:t>
-      </w:r>
-      <w:proofErr w:type="spellEnd"/>
-      <w:r>
-        <w:rPr>
-          <w:lang w:val="en-US"/>
-        </w:rPr>
-        <w:t xml:space="preserve"> </w:t>
-      </w:r>
-      <w:proofErr w:type="spellStart"/>
-      <w:r>
-        <w:rPr>
-          <w:lang w:val="en-US"/>
-        </w:rPr>
-        <w:t>hoàn</w:t>
-      </w:r>
-      <w:proofErr w:type="spellEnd"/>
-      <w:r>
-        <w:rPr>
-          <w:lang w:val="en-US"/>
-        </w:rPr>
-        <w:t xml:space="preserve"> </w:t>
-      </w:r>
-      <w:proofErr w:type="spellStart"/>
-      <w:r>
-        <w:rPr>
-          <w:lang w:val="en-US"/>
-        </w:rPr>
-        <w:t>thành</w:t>
-      </w:r>
-      <w:proofErr w:type="spellEnd"/>
-      <w:r>
-        <w:rPr>
-          <w:lang w:val="en-US"/>
-        </w:rPr>
-        <w:t xml:space="preserve"> </w:t>
-      </w:r>
-      <w:proofErr w:type="spellStart"/>
-      <w:r>
-        <w:rPr>
-          <w:lang w:val="en-US"/>
-        </w:rPr>
-        <w:t>cài</w:t>
-      </w:r>
-      <w:proofErr w:type="spellEnd"/>
-      <w:r>
-        <w:rPr>
-          <w:lang w:val="en-US"/>
-        </w:rPr>
-        <w:t xml:space="preserve"> </w:t>
-      </w:r>
-      <w:proofErr w:type="spellStart"/>
-      <w:r>
-        <w:rPr>
-          <w:lang w:val="en-US"/>
-        </w:rPr>
-        <w:t>đặt</w:t>
-      </w:r>
-      <w:proofErr w:type="spellEnd"/>
-    </w:p>
-    <w:p>
-      <w:pPr>
-        <w:tabs>
-          <w:tab w:val="left" w:pos="1800"/>
-        </w:tabs>
-        <w:ind w:left="1080"/>
-        <w:rPr>
-          <w:lang w:val="en-US"/>
-        </w:rPr>
-      </w:pPr>
-      <w:r>
-        <w:rPr>
-          <w:lang w:val="en-US"/>
-        </w:rPr>
-        <w:lastRenderedPageBreak/>
-        <w:tab/>
-      </w:r>
+        <w:t xml:space="preserve"> Next</w:t>
+      </w:r>
+    </w:p>
+    <w:p>
+      <w:pPr>
+        <w:rPr>
+          <w:lang w:val="en-US"/>
+        </w:rPr>
+      </w:pPr>
       <w:r>
         <w:rPr>
           <w:noProof/>
           <w:lang w:val="en-US"/>
         </w:rPr>
         <w:drawing>
-          <wp:inline distT="0" distB="0" distL="0" distR="0" wp14:anchorId="30AB9E04" wp14:editId="42C9CED7">
-            <wp:extent cx="5731510" cy="4334510"/>
-            <wp:effectExtent l="0" t="0" r="2540" b="8890"/>
-            <wp:docPr id="31" name="Picture 31"/>
+          <wp:inline distT="0" distB="0" distL="0" distR="0" wp14:anchorId="45EEC38D" wp14:editId="62610935">
+            <wp:extent cx="4743450" cy="3667125"/>
+            <wp:effectExtent l="0" t="0" r="0" b="9525"/>
+            <wp:docPr id="58" name="Picture 58"/>
             <wp:cNvGraphicFramePr>
               <a:graphicFrameLocks xmlns:a="http://schemas.openxmlformats.org/drawingml/2006/main" noChangeAspect="1"/>
             </wp:cNvGraphicFramePr>
@@ -5326,7 +5186,7 @@
                   <pic:spPr>
                     <a:xfrm>
                       <a:off x="0" y="0"/>
-                      <a:ext cx="5731510" cy="4334510"/>
+                      <a:ext cx="4743450" cy="3667125"/>
                     </a:xfrm>
                     <a:prstGeom prst="rect">
                       <a:avLst/>
@@ -5344,208 +5204,120 @@
         <w:pStyle w:val="ListParagraph"/>
         <w:numPr>
           <w:ilvl w:val="0"/>
-          <w:numId w:val="23"/>
+          <w:numId w:val="34"/>
         </w:numPr>
-        <w:tabs>
-          <w:tab w:val="left" w:pos="1800"/>
-        </w:tabs>
-        <w:outlineLvl w:val="1"/>
-        <w:rPr>
-          <w:b/>
-          <w:lang w:val="en-US"/>
-        </w:rPr>
-      </w:pPr>
-      <w:bookmarkStart w:id="6" w:name="_Toc511929298"/>
-      <w:proofErr w:type="spellStart"/>
-      <w:r>
-        <w:rPr>
-          <w:b/>
-          <w:lang w:val="en-US"/>
-        </w:rPr>
-        <w:t>Cài</w:t>
-      </w:r>
-      <w:proofErr w:type="spellEnd"/>
-      <w:r>
-        <w:rPr>
-          <w:b/>
-          <w:lang w:val="en-US"/>
-        </w:rPr>
-        <w:t xml:space="preserve"> </w:t>
-      </w:r>
-      <w:proofErr w:type="spellStart"/>
-      <w:r>
-        <w:rPr>
-          <w:b/>
-          <w:lang w:val="en-US"/>
-        </w:rPr>
-        <w:t>đặt</w:t>
-      </w:r>
-      <w:proofErr w:type="spellEnd"/>
-      <w:r>
-        <w:rPr>
-          <w:b/>
-          <w:lang w:val="en-US"/>
-        </w:rPr>
-        <w:t xml:space="preserve"> </w:t>
-      </w:r>
-      <w:proofErr w:type="spellStart"/>
-      <w:r>
-        <w:rPr>
-          <w:b/>
-          <w:lang w:val="en-US"/>
-        </w:rPr>
-        <w:t>Webstorm</w:t>
-      </w:r>
-      <w:bookmarkEnd w:id="6"/>
-      <w:proofErr w:type="spellEnd"/>
-    </w:p>
-    <w:p>
-      <w:pPr>
-        <w:pStyle w:val="ListParagraph"/>
-        <w:numPr>
-          <w:ilvl w:val="0"/>
-          <w:numId w:val="32"/>
-        </w:numPr>
-        <w:tabs>
-          <w:tab w:val="left" w:pos="1800"/>
-        </w:tabs>
-        <w:jc w:val="left"/>
-        <w:rPr>
-          <w:lang w:val="en-US"/>
-        </w:rPr>
-      </w:pPr>
-      <w:proofErr w:type="spellStart"/>
-      <w:r>
-        <w:rPr>
-          <w:lang w:val="en-US"/>
-        </w:rPr>
-        <w:t>Tải</w:t>
-      </w:r>
-      <w:proofErr w:type="spellEnd"/>
-      <w:r>
-        <w:rPr>
-          <w:lang w:val="en-US"/>
-        </w:rPr>
-        <w:t xml:space="preserve"> File Setup </w:t>
-      </w:r>
-      <w:proofErr w:type="spellStart"/>
-      <w:r>
-        <w:rPr>
-          <w:lang w:val="en-US"/>
-        </w:rPr>
-        <w:t>tại</w:t>
-      </w:r>
-      <w:proofErr w:type="spellEnd"/>
-      <w:r>
-        <w:rPr>
-          <w:lang w:val="en-US"/>
-        </w:rPr>
-        <w:t xml:space="preserve"> </w:t>
-      </w:r>
-      <w:proofErr w:type="spellStart"/>
-      <w:r>
-        <w:rPr>
-          <w:lang w:val="en-US"/>
-        </w:rPr>
-        <w:t>trang</w:t>
-      </w:r>
-      <w:proofErr w:type="spellEnd"/>
-      <w:r>
-        <w:rPr>
-          <w:lang w:val="en-US"/>
-        </w:rPr>
-        <w:t xml:space="preserve"> </w:t>
-      </w:r>
-      <w:hyperlink r:id="rId35" w:history="1">
-        <w:r>
-          <w:rPr>
-            <w:rStyle w:val="Hyperlink"/>
-            <w:lang w:val="en-US"/>
-          </w:rPr>
-          <w:t>https://www.jetbrains.com/webstorm/download/#section=windows</w:t>
-        </w:r>
-      </w:hyperlink>
-    </w:p>
-    <w:p>
-      <w:pPr>
-        <w:pStyle w:val="ListParagraph"/>
-        <w:numPr>
-          <w:ilvl w:val="0"/>
-          <w:numId w:val="32"/>
-        </w:numPr>
-        <w:tabs>
-          <w:tab w:val="left" w:pos="1800"/>
-        </w:tabs>
-        <w:jc w:val="left"/>
-        <w:rPr>
-          <w:b/>
-          <w:lang w:val="en-US"/>
-        </w:rPr>
-      </w:pPr>
-      <w:proofErr w:type="spellStart"/>
-      <w:r>
-        <w:rPr>
-          <w:lang w:val="en-US"/>
-        </w:rPr>
-        <w:t>Chạy</w:t>
-      </w:r>
-      <w:proofErr w:type="spellEnd"/>
-      <w:r>
-        <w:rPr>
-          <w:lang w:val="en-US"/>
-        </w:rPr>
-        <w:t xml:space="preserve"> file Setup, </w:t>
-      </w:r>
-      <w:proofErr w:type="spellStart"/>
-      <w:r>
-        <w:rPr>
-          <w:lang w:val="en-US"/>
-        </w:rPr>
-        <w:t>nhấn</w:t>
-      </w:r>
-      <w:proofErr w:type="spellEnd"/>
-      <w:r>
-        <w:rPr>
-          <w:lang w:val="en-US"/>
-        </w:rPr>
-        <w:t xml:space="preserve"> </w:t>
-      </w:r>
-      <w:r>
-        <w:rPr>
-          <w:b/>
-          <w:lang w:val="en-US"/>
-        </w:rPr>
-        <w:t>Next</w:t>
-      </w:r>
-    </w:p>
-    <w:p>
-      <w:pPr>
-        <w:tabs>
-          <w:tab w:val="left" w:pos="1800"/>
-        </w:tabs>
-        <w:ind w:left="1440"/>
-        <w:jc w:val="left"/>
-        <w:rPr>
-          <w:lang w:val="en-US"/>
-        </w:rPr>
-      </w:pPr>
-      <w:r>
-        <w:rPr>
+        <w:rPr>
+          <w:lang w:val="en-US"/>
+        </w:rPr>
+      </w:pPr>
+      <w:proofErr w:type="spellStart"/>
+      <w:r>
+        <w:rPr>
+          <w:lang w:val="en-US"/>
+        </w:rPr>
+        <w:t>Nhấn</w:t>
+      </w:r>
+      <w:proofErr w:type="spellEnd"/>
+      <w:r>
+        <w:rPr>
+          <w:lang w:val="en-US"/>
+        </w:rPr>
+        <w:t xml:space="preserve"> Next </w:t>
+      </w:r>
+      <w:proofErr w:type="spellStart"/>
+      <w:r>
+        <w:rPr>
+          <w:lang w:val="en-US"/>
+        </w:rPr>
+        <w:t>và</w:t>
+      </w:r>
+      <w:proofErr w:type="spellEnd"/>
+      <w:r>
+        <w:rPr>
+          <w:lang w:val="en-US"/>
+        </w:rPr>
+        <w:t xml:space="preserve"> </w:t>
+      </w:r>
+      <w:proofErr w:type="spellStart"/>
+      <w:r>
+        <w:rPr>
+          <w:lang w:val="en-US"/>
+        </w:rPr>
+        <w:t>chọn</w:t>
+      </w:r>
+      <w:proofErr w:type="spellEnd"/>
+      <w:r>
+        <w:rPr>
+          <w:lang w:val="en-US"/>
+        </w:rPr>
+        <w:t xml:space="preserve"> install</w:t>
+      </w:r>
+    </w:p>
+    <w:p>
+      <w:pPr>
+        <w:rPr>
+          <w:lang w:val="en-US"/>
+        </w:rPr>
+      </w:pPr>
+      <w:r>
+        <w:rPr>
+          <w:noProof/>
           <w:lang w:val="en-US"/>
         </w:rPr>
         <w:lastRenderedPageBreak/>
-        <w:tab/>
-      </w:r>
+        <w:drawing>
+          <wp:inline distT="0" distB="0" distL="0" distR="0" wp14:anchorId="73861511" wp14:editId="39486E7B">
+            <wp:extent cx="4762500" cy="3705225"/>
+            <wp:effectExtent l="0" t="0" r="0" b="9525"/>
+            <wp:docPr id="59" name="Picture 59"/>
+            <wp:cNvGraphicFramePr>
+              <a:graphicFrameLocks xmlns:a="http://schemas.openxmlformats.org/drawingml/2006/main" noChangeAspect="1"/>
+            </wp:cNvGraphicFramePr>
+            <a:graphic xmlns:a="http://schemas.openxmlformats.org/drawingml/2006/main">
+              <a:graphicData uri="http://schemas.openxmlformats.org/drawingml/2006/picture">
+                <pic:pic xmlns:pic="http://schemas.openxmlformats.org/drawingml/2006/picture">
+                  <pic:nvPicPr>
+                    <pic:cNvPr id="1" name=""/>
+                    <pic:cNvPicPr/>
+                  </pic:nvPicPr>
+                  <pic:blipFill>
+                    <a:blip r:embed="rId35"/>
+                    <a:stretch>
+                      <a:fillRect/>
+                    </a:stretch>
+                  </pic:blipFill>
+                  <pic:spPr>
+                    <a:xfrm>
+                      <a:off x="0" y="0"/>
+                      <a:ext cx="4762500" cy="3705225"/>
+                    </a:xfrm>
+                    <a:prstGeom prst="rect">
+                      <a:avLst/>
+                    </a:prstGeom>
+                  </pic:spPr>
+                </pic:pic>
+              </a:graphicData>
+            </a:graphic>
+          </wp:inline>
+        </w:drawing>
+      </w:r>
+    </w:p>
+    <w:p>
+      <w:pPr>
+        <w:rPr>
+          <w:lang w:val="en-US"/>
+        </w:rPr>
+      </w:pPr>
       <w:r>
         <w:rPr>
           <w:noProof/>
           <w:lang w:val="en-US"/>
         </w:rPr>
         <w:drawing>
-          <wp:inline distT="0" distB="0" distL="0" distR="0" wp14:anchorId="038F70EE" wp14:editId="0455A63A">
-            <wp:extent cx="4752975" cy="3667125"/>
-            <wp:effectExtent l="0" t="0" r="9525" b="9525"/>
-            <wp:docPr id="2" name="Picture 2"/>
+          <wp:inline distT="0" distB="0" distL="0" distR="0" wp14:anchorId="2C264221" wp14:editId="3B07CD82">
+            <wp:extent cx="4781550" cy="3714750"/>
+            <wp:effectExtent l="0" t="0" r="0" b="0"/>
+            <wp:docPr id="60" name="Picture 60"/>
             <wp:cNvGraphicFramePr>
               <a:graphicFrameLocks xmlns:a="http://schemas.openxmlformats.org/drawingml/2006/main" noChangeAspect="1"/>
             </wp:cNvGraphicFramePr>
@@ -5565,7 +5337,7 @@
                   <pic:spPr>
                     <a:xfrm>
                       <a:off x="0" y="0"/>
-                      <a:ext cx="4752975" cy="3667125"/>
+                      <a:ext cx="4781550" cy="3714750"/>
                     </a:xfrm>
                     <a:prstGeom prst="rect">
                       <a:avLst/>
@@ -5583,52 +5355,32 @@
         <w:pStyle w:val="ListParagraph"/>
         <w:numPr>
           <w:ilvl w:val="0"/>
-          <w:numId w:val="33"/>
+          <w:numId w:val="34"/>
         </w:numPr>
-        <w:tabs>
-          <w:tab w:val="left" w:pos="1800"/>
-        </w:tabs>
-        <w:ind w:left="1800"/>
-        <w:jc w:val="left"/>
-        <w:rPr>
-          <w:b/>
-          <w:lang w:val="en-US"/>
-        </w:rPr>
-      </w:pPr>
-      <w:proofErr w:type="spellStart"/>
-      <w:r>
-        <w:rPr>
-          <w:lang w:val="en-US"/>
-        </w:rPr>
-        <w:t>Chọn</w:t>
-      </w:r>
-      <w:proofErr w:type="spellEnd"/>
-      <w:r>
-        <w:rPr>
-          <w:lang w:val="en-US"/>
-        </w:rPr>
-        <w:t xml:space="preserve"> </w:t>
-      </w:r>
-      <w:proofErr w:type="spellStart"/>
-      <w:r>
-        <w:rPr>
-          <w:lang w:val="en-US"/>
-        </w:rPr>
-        <w:t>thư</w:t>
-      </w:r>
-      <w:proofErr w:type="spellEnd"/>
-      <w:r>
-        <w:rPr>
-          <w:lang w:val="en-US"/>
-        </w:rPr>
-        <w:t xml:space="preserve"> </w:t>
-      </w:r>
-      <w:proofErr w:type="spellStart"/>
-      <w:r>
-        <w:rPr>
-          <w:lang w:val="en-US"/>
-        </w:rPr>
-        <w:t>mục</w:t>
+        <w:rPr>
+          <w:lang w:val="en-US"/>
+        </w:rPr>
+      </w:pPr>
+      <w:proofErr w:type="spellStart"/>
+      <w:r>
+        <w:rPr>
+          <w:lang w:val="en-US"/>
+        </w:rPr>
+        <w:t>Tiến</w:t>
+      </w:r>
+      <w:proofErr w:type="spellEnd"/>
+      <w:r>
+        <w:rPr>
+          <w:lang w:val="en-US"/>
+        </w:rPr>
+        <w:t xml:space="preserve"> </w:t>
+      </w:r>
+      <w:proofErr w:type="spellStart"/>
+      <w:r>
+        <w:rPr>
+          <w:lang w:val="en-US"/>
+        </w:rPr>
+        <w:t>hành</w:t>
       </w:r>
       <w:proofErr w:type="spellEnd"/>
       <w:r>
@@ -5659,41 +5411,9 @@
         <w:t>đặt</w:t>
       </w:r>
       <w:proofErr w:type="spellEnd"/>
-      <w:r>
-        <w:rPr>
-          <w:lang w:val="en-US"/>
-        </w:rPr>
-        <w:t xml:space="preserve">, </w:t>
-      </w:r>
-      <w:proofErr w:type="spellStart"/>
-      <w:r>
-        <w:rPr>
-          <w:lang w:val="en-US"/>
-        </w:rPr>
-        <w:t>nhấn</w:t>
-      </w:r>
-      <w:proofErr w:type="spellEnd"/>
-      <w:r>
-        <w:rPr>
-          <w:lang w:val="en-US"/>
-        </w:rPr>
-        <w:t xml:space="preserve"> </w:t>
-      </w:r>
-      <w:r>
-        <w:rPr>
-          <w:b/>
-          <w:lang w:val="en-US"/>
-        </w:rPr>
-        <w:t>Next</w:t>
-      </w:r>
-    </w:p>
-    <w:p>
-      <w:pPr>
-        <w:tabs>
-          <w:tab w:val="left" w:pos="1800"/>
-        </w:tabs>
-        <w:ind w:left="1440"/>
-        <w:jc w:val="left"/>
+    </w:p>
+    <w:p>
+      <w:pPr>
         <w:rPr>
           <w:lang w:val="en-US"/>
         </w:rPr>
@@ -5703,11 +5423,12 @@
           <w:noProof/>
           <w:lang w:val="en-US"/>
         </w:rPr>
+        <w:lastRenderedPageBreak/>
         <w:drawing>
-          <wp:inline distT="0" distB="0" distL="0" distR="0" wp14:anchorId="12066173" wp14:editId="3F41430E">
-            <wp:extent cx="4810125" cy="3686175"/>
-            <wp:effectExtent l="0" t="0" r="9525" b="9525"/>
-            <wp:docPr id="4" name="Picture 4"/>
+          <wp:inline distT="0" distB="0" distL="0" distR="0" wp14:anchorId="1E368105" wp14:editId="52CAC707">
+            <wp:extent cx="4762500" cy="3686175"/>
+            <wp:effectExtent l="0" t="0" r="0" b="9525"/>
+            <wp:docPr id="61" name="Picture 61"/>
             <wp:cNvGraphicFramePr>
               <a:graphicFrameLocks xmlns:a="http://schemas.openxmlformats.org/drawingml/2006/main" noChangeAspect="1"/>
             </wp:cNvGraphicFramePr>
@@ -5727,7 +5448,7 @@
                   <pic:spPr>
                     <a:xfrm>
                       <a:off x="0" y="0"/>
-                      <a:ext cx="4810125" cy="3686175"/>
+                      <a:ext cx="4762500" cy="3686175"/>
                     </a:xfrm>
                     <a:prstGeom prst="rect">
                       <a:avLst/>
@@ -5745,12 +5466,161 @@
         <w:pStyle w:val="ListParagraph"/>
         <w:numPr>
           <w:ilvl w:val="0"/>
-          <w:numId w:val="33"/>
+          <w:numId w:val="34"/>
+        </w:numPr>
+        <w:rPr>
+          <w:lang w:val="en-US"/>
+        </w:rPr>
+      </w:pPr>
+      <w:proofErr w:type="spellStart"/>
+      <w:r>
+        <w:rPr>
+          <w:lang w:val="en-US"/>
+        </w:rPr>
+        <w:t>Nhấn</w:t>
+      </w:r>
+      <w:proofErr w:type="spellEnd"/>
+      <w:r>
+        <w:rPr>
+          <w:lang w:val="en-US"/>
+        </w:rPr>
+        <w:t xml:space="preserve"> Finish </w:t>
+      </w:r>
+      <w:proofErr w:type="spellStart"/>
+      <w:r>
+        <w:rPr>
+          <w:lang w:val="en-US"/>
+        </w:rPr>
+        <w:t>để</w:t>
+      </w:r>
+      <w:proofErr w:type="spellEnd"/>
+      <w:r>
+        <w:rPr>
+          <w:lang w:val="en-US"/>
+        </w:rPr>
+        <w:t xml:space="preserve"> </w:t>
+      </w:r>
+      <w:proofErr w:type="spellStart"/>
+      <w:r>
+        <w:rPr>
+          <w:lang w:val="en-US"/>
+        </w:rPr>
+        <w:t>hoàn</w:t>
+      </w:r>
+      <w:proofErr w:type="spellEnd"/>
+      <w:r>
+        <w:rPr>
+          <w:lang w:val="en-US"/>
+        </w:rPr>
+        <w:t xml:space="preserve"> </w:t>
+      </w:r>
+      <w:proofErr w:type="spellStart"/>
+      <w:r>
+        <w:rPr>
+          <w:lang w:val="en-US"/>
+        </w:rPr>
+        <w:t>thành</w:t>
+      </w:r>
+      <w:proofErr w:type="spellEnd"/>
+      <w:r>
+        <w:rPr>
+          <w:lang w:val="en-US"/>
+        </w:rPr>
+        <w:t xml:space="preserve"> </w:t>
+      </w:r>
+      <w:proofErr w:type="spellStart"/>
+      <w:r>
+        <w:rPr>
+          <w:lang w:val="en-US"/>
+        </w:rPr>
+        <w:t>cài</w:t>
+      </w:r>
+      <w:proofErr w:type="spellEnd"/>
+      <w:r>
+        <w:rPr>
+          <w:lang w:val="en-US"/>
+        </w:rPr>
+        <w:t xml:space="preserve"> </w:t>
+      </w:r>
+      <w:proofErr w:type="spellStart"/>
+      <w:r>
+        <w:rPr>
+          <w:lang w:val="en-US"/>
+        </w:rPr>
+        <w:t>đặt</w:t>
+      </w:r>
+      <w:proofErr w:type="spellEnd"/>
+    </w:p>
+    <w:p>
+      <w:pPr>
+        <w:pStyle w:val="ListParagraph"/>
+        <w:numPr>
+          <w:ilvl w:val="0"/>
+          <w:numId w:val="23"/>
         </w:numPr>
         <w:tabs>
           <w:tab w:val="left" w:pos="1800"/>
         </w:tabs>
-        <w:ind w:left="1800"/>
+        <w:outlineLvl w:val="1"/>
+        <w:rPr>
+          <w:b/>
+          <w:lang w:val="en-US"/>
+        </w:rPr>
+      </w:pPr>
+      <w:bookmarkStart w:id="7" w:name="_Toc516490547"/>
+      <w:proofErr w:type="spellStart"/>
+      <w:r>
+        <w:rPr>
+          <w:b/>
+          <w:lang w:val="en-US"/>
+        </w:rPr>
+        <w:t>Cài</w:t>
+      </w:r>
+      <w:proofErr w:type="spellEnd"/>
+      <w:r>
+        <w:rPr>
+          <w:b/>
+          <w:lang w:val="en-US"/>
+        </w:rPr>
+        <w:t xml:space="preserve"> </w:t>
+      </w:r>
+      <w:proofErr w:type="spellStart"/>
+      <w:r>
+        <w:rPr>
+          <w:b/>
+          <w:lang w:val="en-US"/>
+        </w:rPr>
+        <w:t>đặt</w:t>
+      </w:r>
+      <w:proofErr w:type="spellEnd"/>
+      <w:r>
+        <w:rPr>
+          <w:b/>
+          <w:lang w:val="en-US"/>
+        </w:rPr>
+        <w:t xml:space="preserve"> </w:t>
+      </w:r>
+      <w:proofErr w:type="spellStart"/>
+      <w:r>
+        <w:rPr>
+          <w:b/>
+          <w:lang w:val="en-US"/>
+        </w:rPr>
+        <w:t>Webstorm</w:t>
+      </w:r>
+      <w:bookmarkEnd w:id="7"/>
+      <w:proofErr w:type="spellEnd"/>
+    </w:p>
+    <w:p>
+      <w:pPr>
+        <w:pStyle w:val="ListParagraph"/>
+        <w:numPr>
+          <w:ilvl w:val="0"/>
+          <w:numId w:val="32"/>
+        </w:numPr>
+        <w:tabs>
+          <w:tab w:val="left" w:pos="1800"/>
+        </w:tabs>
         <w:jc w:val="left"/>
         <w:rPr>
           <w:lang w:val="en-US"/>
@@ -5761,7 +5631,89 @@
         <w:rPr>
           <w:lang w:val="en-US"/>
         </w:rPr>
-        <w:t>Nhấn</w:t>
+        <w:t>Tải</w:t>
+      </w:r>
+      <w:proofErr w:type="spellEnd"/>
+      <w:r>
+        <w:rPr>
+          <w:lang w:val="en-US"/>
+        </w:rPr>
+        <w:t xml:space="preserve"> File Setup </w:t>
+      </w:r>
+      <w:proofErr w:type="spellStart"/>
+      <w:r>
+        <w:rPr>
+          <w:lang w:val="en-US"/>
+        </w:rPr>
+        <w:t>tại</w:t>
+      </w:r>
+      <w:proofErr w:type="spellEnd"/>
+      <w:r>
+        <w:rPr>
+          <w:lang w:val="en-US"/>
+        </w:rPr>
+        <w:t xml:space="preserve"> </w:t>
+      </w:r>
+      <w:proofErr w:type="spellStart"/>
+      <w:r>
+        <w:rPr>
+          <w:lang w:val="en-US"/>
+        </w:rPr>
+        <w:t>trang</w:t>
+      </w:r>
+      <w:proofErr w:type="spellEnd"/>
+      <w:r>
+        <w:rPr>
+          <w:lang w:val="en-US"/>
+        </w:rPr>
+        <w:t xml:space="preserve"> </w:t>
+      </w:r>
+      <w:hyperlink r:id="rId38" w:anchor="section=windows" w:history="1">
+        <w:r>
+          <w:rPr>
+            <w:rStyle w:val="Hyperlink"/>
+            <w:lang w:val="en-US"/>
+          </w:rPr>
+          <w:t>https://www.jetbrains.com/webstorm/download/#section=windows</w:t>
+        </w:r>
+      </w:hyperlink>
+    </w:p>
+    <w:p>
+      <w:pPr>
+        <w:pStyle w:val="ListParagraph"/>
+        <w:numPr>
+          <w:ilvl w:val="0"/>
+          <w:numId w:val="32"/>
+        </w:numPr>
+        <w:tabs>
+          <w:tab w:val="left" w:pos="1800"/>
+        </w:tabs>
+        <w:jc w:val="left"/>
+        <w:rPr>
+          <w:b/>
+          <w:lang w:val="en-US"/>
+        </w:rPr>
+      </w:pPr>
+      <w:proofErr w:type="spellStart"/>
+      <w:r>
+        <w:rPr>
+          <w:lang w:val="en-US"/>
+        </w:rPr>
+        <w:t>Chạy</w:t>
+      </w:r>
+      <w:proofErr w:type="spellEnd"/>
+      <w:r>
+        <w:rPr>
+          <w:lang w:val="en-US"/>
+        </w:rPr>
+        <w:t xml:space="preserve"> file Setup, </w:t>
+      </w:r>
+      <w:proofErr w:type="spellStart"/>
+      <w:r>
+        <w:rPr>
+          <w:lang w:val="en-US"/>
+        </w:rPr>
+        <w:t>nhấn</w:t>
       </w:r>
       <w:proofErr w:type="spellEnd"/>
       <w:r>
@@ -5791,106 +5743,21 @@
       </w:pPr>
       <w:r>
         <w:rPr>
+          <w:lang w:val="en-US"/>
+        </w:rPr>
+        <w:lastRenderedPageBreak/>
+        <w:tab/>
+      </w:r>
+      <w:r>
+        <w:rPr>
           <w:noProof/>
           <w:lang w:val="en-US"/>
         </w:rPr>
-        <w:lastRenderedPageBreak/>
         <w:drawing>
-          <wp:inline distT="0" distB="0" distL="0" distR="0" wp14:anchorId="4E876506" wp14:editId="74122B79">
-            <wp:extent cx="4781550" cy="3752850"/>
-            <wp:effectExtent l="0" t="0" r="0" b="0"/>
-            <wp:docPr id="8" name="Picture 8"/>
-            <wp:cNvGraphicFramePr>
-              <a:graphicFrameLocks xmlns:a="http://schemas.openxmlformats.org/drawingml/2006/main" noChangeAspect="1"/>
-            </wp:cNvGraphicFramePr>
-            <a:graphic xmlns:a="http://schemas.openxmlformats.org/drawingml/2006/main">
-              <a:graphicData uri="http://schemas.openxmlformats.org/drawingml/2006/picture">
-                <pic:pic xmlns:pic="http://schemas.openxmlformats.org/drawingml/2006/picture">
-                  <pic:nvPicPr>
-                    <pic:cNvPr id="1" name=""/>
-                    <pic:cNvPicPr/>
-                  </pic:nvPicPr>
-                  <pic:blipFill>
-                    <a:blip r:embed="rId38"/>
-                    <a:stretch>
-                      <a:fillRect/>
-                    </a:stretch>
-                  </pic:blipFill>
-                  <pic:spPr>
-                    <a:xfrm>
-                      <a:off x="0" y="0"/>
-                      <a:ext cx="4781550" cy="3752850"/>
-                    </a:xfrm>
-                    <a:prstGeom prst="rect">
-                      <a:avLst/>
-                    </a:prstGeom>
-                  </pic:spPr>
-                </pic:pic>
-              </a:graphicData>
-            </a:graphic>
-          </wp:inline>
-        </w:drawing>
-      </w:r>
-    </w:p>
-    <w:p>
-      <w:pPr>
-        <w:pStyle w:val="ListParagraph"/>
-        <w:numPr>
-          <w:ilvl w:val="0"/>
-          <w:numId w:val="33"/>
-        </w:numPr>
-        <w:tabs>
-          <w:tab w:val="left" w:pos="1800"/>
-        </w:tabs>
-        <w:ind w:left="1800"/>
-        <w:jc w:val="left"/>
-        <w:rPr>
-          <w:lang w:val="en-US"/>
-        </w:rPr>
-      </w:pPr>
-      <w:proofErr w:type="spellStart"/>
-      <w:r>
-        <w:rPr>
-          <w:lang w:val="en-US"/>
-        </w:rPr>
-        <w:t>Nhấn</w:t>
-      </w:r>
-      <w:proofErr w:type="spellEnd"/>
-      <w:r>
-        <w:rPr>
-          <w:lang w:val="en-US"/>
-        </w:rPr>
-        <w:t xml:space="preserve"> </w:t>
-      </w:r>
-      <w:r>
-        <w:rPr>
-          <w:b/>
-          <w:lang w:val="en-US"/>
-        </w:rPr>
-        <w:t>Next</w:t>
-      </w:r>
-    </w:p>
-    <w:p>
-      <w:pPr>
-        <w:tabs>
-          <w:tab w:val="left" w:pos="1800"/>
-        </w:tabs>
-        <w:ind w:left="1440"/>
-        <w:jc w:val="left"/>
-        <w:rPr>
-          <w:lang w:val="en-US"/>
-        </w:rPr>
-      </w:pPr>
-      <w:r>
-        <w:rPr>
-          <w:noProof/>
-          <w:lang w:val="en-US"/>
-        </w:rPr>
-        <w:drawing>
-          <wp:inline distT="0" distB="0" distL="0" distR="0" wp14:anchorId="391693FB" wp14:editId="596B753A">
-            <wp:extent cx="4772025" cy="3714750"/>
-            <wp:effectExtent l="0" t="0" r="9525" b="0"/>
-            <wp:docPr id="22" name="Picture 22"/>
+          <wp:inline distT="0" distB="0" distL="0" distR="0" wp14:anchorId="038F70EE" wp14:editId="0455A63A">
+            <wp:extent cx="4752975" cy="3667125"/>
+            <wp:effectExtent l="0" t="0" r="9525" b="9525"/>
+            <wp:docPr id="2" name="Picture 2"/>
             <wp:cNvGraphicFramePr>
               <a:graphicFrameLocks xmlns:a="http://schemas.openxmlformats.org/drawingml/2006/main" noChangeAspect="1"/>
             </wp:cNvGraphicFramePr>
@@ -5910,7 +5777,7 @@
                   <pic:spPr>
                     <a:xfrm>
                       <a:off x="0" y="0"/>
-                      <a:ext cx="4772025" cy="3714750"/>
+                      <a:ext cx="4752975" cy="3667125"/>
                     </a:xfrm>
                     <a:prstGeom prst="rect">
                       <a:avLst/>
@@ -5936,29 +5803,44 @@
         <w:ind w:left="1800"/>
         <w:jc w:val="left"/>
         <w:rPr>
-          <w:lang w:val="en-US"/>
-        </w:rPr>
-      </w:pPr>
-      <w:proofErr w:type="spellStart"/>
-      <w:r>
-        <w:rPr>
-          <w:lang w:val="en-US"/>
-        </w:rPr>
-        <w:t>Tiến</w:t>
-      </w:r>
-      <w:proofErr w:type="spellEnd"/>
-      <w:r>
-        <w:rPr>
-          <w:lang w:val="en-US"/>
-        </w:rPr>
-        <w:t xml:space="preserve"> </w:t>
-      </w:r>
-      <w:proofErr w:type="spellStart"/>
-      <w:r>
-        <w:rPr>
-          <w:lang w:val="en-US"/>
-        </w:rPr>
-        <w:t>hành</w:t>
+          <w:b/>
+          <w:lang w:val="en-US"/>
+        </w:rPr>
+      </w:pPr>
+      <w:proofErr w:type="spellStart"/>
+      <w:r>
+        <w:rPr>
+          <w:lang w:val="en-US"/>
+        </w:rPr>
+        <w:t>Chọn</w:t>
+      </w:r>
+      <w:proofErr w:type="spellEnd"/>
+      <w:r>
+        <w:rPr>
+          <w:lang w:val="en-US"/>
+        </w:rPr>
+        <w:t xml:space="preserve"> </w:t>
+      </w:r>
+      <w:proofErr w:type="spellStart"/>
+      <w:r>
+        <w:rPr>
+          <w:lang w:val="en-US"/>
+        </w:rPr>
+        <w:t>thư</w:t>
+      </w:r>
+      <w:proofErr w:type="spellEnd"/>
+      <w:r>
+        <w:rPr>
+          <w:lang w:val="en-US"/>
+        </w:rPr>
+        <w:t xml:space="preserve"> </w:t>
+      </w:r>
+      <w:proofErr w:type="spellStart"/>
+      <w:r>
+        <w:rPr>
+          <w:lang w:val="en-US"/>
+        </w:rPr>
+        <w:t>mục</w:t>
       </w:r>
       <w:proofErr w:type="spellEnd"/>
       <w:r>
@@ -5993,7 +5875,28 @@
         <w:rPr>
           <w:lang w:val="en-US"/>
         </w:rPr>
-        <w:t xml:space="preserve"> </w:t>
+        <w:t xml:space="preserve">, </w:t>
+      </w:r>
+      <w:proofErr w:type="spellStart"/>
+      <w:r>
+        <w:rPr>
+          <w:lang w:val="en-US"/>
+        </w:rPr>
+        <w:t>nhấn</w:t>
+      </w:r>
+      <w:proofErr w:type="spellEnd"/>
+      <w:r>
+        <w:rPr>
+          <w:lang w:val="en-US"/>
+        </w:rPr>
+        <w:t xml:space="preserve"> </w:t>
+      </w:r>
+      <w:r>
+        <w:rPr>
+          <w:b/>
+          <w:lang w:val="en-US"/>
+        </w:rPr>
+        <w:t>Next</w:t>
       </w:r>
     </w:p>
     <w:p>
@@ -6012,12 +5915,11 @@
           <w:noProof/>
           <w:lang w:val="en-US"/>
         </w:rPr>
-        <w:lastRenderedPageBreak/>
         <w:drawing>
-          <wp:inline distT="0" distB="0" distL="0" distR="0" wp14:anchorId="2E67CF0A" wp14:editId="40247193">
-            <wp:extent cx="4743450" cy="3705225"/>
-            <wp:effectExtent l="0" t="0" r="0" b="9525"/>
-            <wp:docPr id="32" name="Picture 32"/>
+          <wp:inline distT="0" distB="0" distL="0" distR="0" wp14:anchorId="12066173" wp14:editId="3F41430E">
+            <wp:extent cx="4810125" cy="3686175"/>
+            <wp:effectExtent l="0" t="0" r="9525" b="9525"/>
+            <wp:docPr id="4" name="Picture 4"/>
             <wp:cNvGraphicFramePr>
               <a:graphicFrameLocks xmlns:a="http://schemas.openxmlformats.org/drawingml/2006/main" noChangeAspect="1"/>
             </wp:cNvGraphicFramePr>
@@ -6037,7 +5939,7 @@
                   <pic:spPr>
                     <a:xfrm>
                       <a:off x="0" y="0"/>
-                      <a:ext cx="4743450" cy="3705225"/>
+                      <a:ext cx="4810125" cy="3686175"/>
                     </a:xfrm>
                     <a:prstGeom prst="rect">
                       <a:avLst/>
@@ -6061,68 +5963,40 @@
           <w:tab w:val="left" w:pos="1800"/>
         </w:tabs>
         <w:ind w:left="1800"/>
-        <w:rPr>
-          <w:lang w:val="en-US"/>
-        </w:rPr>
-      </w:pPr>
-      <w:proofErr w:type="spellStart"/>
-      <w:r>
-        <w:rPr>
-          <w:lang w:val="en-US"/>
-        </w:rPr>
-        <w:t>Cài</w:t>
-      </w:r>
-      <w:proofErr w:type="spellEnd"/>
-      <w:r>
-        <w:rPr>
-          <w:lang w:val="en-US"/>
-        </w:rPr>
-        <w:t xml:space="preserve"> </w:t>
-      </w:r>
-      <w:proofErr w:type="spellStart"/>
-      <w:r>
-        <w:rPr>
-          <w:lang w:val="en-US"/>
-        </w:rPr>
-        <w:t>đặt</w:t>
-      </w:r>
-      <w:proofErr w:type="spellEnd"/>
-      <w:r>
-        <w:rPr>
-          <w:lang w:val="en-US"/>
-        </w:rPr>
-        <w:t xml:space="preserve"> </w:t>
-      </w:r>
-      <w:proofErr w:type="spellStart"/>
-      <w:r>
-        <w:rPr>
-          <w:lang w:val="en-US"/>
-        </w:rPr>
-        <w:t>thành</w:t>
-      </w:r>
-      <w:proofErr w:type="spellEnd"/>
-      <w:r>
-        <w:rPr>
-          <w:lang w:val="en-US"/>
-        </w:rPr>
-        <w:t xml:space="preserve"> </w:t>
-      </w:r>
-      <w:proofErr w:type="spellStart"/>
-      <w:r>
-        <w:rPr>
-          <w:lang w:val="en-US"/>
-        </w:rPr>
-        <w:t>công</w:t>
-      </w:r>
-      <w:proofErr w:type="spellEnd"/>
-    </w:p>
-    <w:p>
-      <w:pPr>
-        <w:pStyle w:val="ListParagraph"/>
+        <w:jc w:val="left"/>
+        <w:rPr>
+          <w:lang w:val="en-US"/>
+        </w:rPr>
+      </w:pPr>
+      <w:proofErr w:type="spellStart"/>
+      <w:r>
+        <w:rPr>
+          <w:lang w:val="en-US"/>
+        </w:rPr>
+        <w:t>Nhấn</w:t>
+      </w:r>
+      <w:proofErr w:type="spellEnd"/>
+      <w:r>
+        <w:rPr>
+          <w:lang w:val="en-US"/>
+        </w:rPr>
+        <w:t xml:space="preserve"> </w:t>
+      </w:r>
+      <w:r>
+        <w:rPr>
+          <w:b/>
+          <w:lang w:val="en-US"/>
+        </w:rPr>
+        <w:t>Next</w:t>
+      </w:r>
+    </w:p>
+    <w:p>
+      <w:pPr>
         <w:tabs>
           <w:tab w:val="left" w:pos="1800"/>
         </w:tabs>
-        <w:ind w:left="1800"/>
+        <w:ind w:left="1440"/>
+        <w:jc w:val="left"/>
         <w:rPr>
           <w:lang w:val="en-US"/>
         </w:rPr>
@@ -6132,11 +6006,12 @@
           <w:noProof/>
           <w:lang w:val="en-US"/>
         </w:rPr>
+        <w:lastRenderedPageBreak/>
         <w:drawing>
-          <wp:inline distT="0" distB="0" distL="0" distR="0" wp14:anchorId="081671D0" wp14:editId="370D0E57">
-            <wp:extent cx="4762500" cy="3733800"/>
+          <wp:inline distT="0" distB="0" distL="0" distR="0" wp14:anchorId="4E876506" wp14:editId="74122B79">
+            <wp:extent cx="4781550" cy="3752850"/>
             <wp:effectExtent l="0" t="0" r="0" b="0"/>
-            <wp:docPr id="34" name="Picture 34"/>
+            <wp:docPr id="8" name="Picture 8"/>
             <wp:cNvGraphicFramePr>
               <a:graphicFrameLocks xmlns:a="http://schemas.openxmlformats.org/drawingml/2006/main" noChangeAspect="1"/>
             </wp:cNvGraphicFramePr>
@@ -6156,7 +6031,7 @@
                   <pic:spPr>
                     <a:xfrm>
                       <a:off x="0" y="0"/>
-                      <a:ext cx="4762500" cy="3733800"/>
+                      <a:ext cx="4781550" cy="3752850"/>
                     </a:xfrm>
                     <a:prstGeom prst="rect">
                       <a:avLst/>
@@ -6171,88 +6046,49 @@
     </w:p>
     <w:p>
       <w:pPr>
-        <w:pStyle w:val="Heading1"/>
-      </w:pPr>
-      <w:bookmarkStart w:id="7" w:name="_Toc511929299"/>
-      <w:r>
-        <w:rPr>
-          <w:lang w:val="en-US"/>
-        </w:rPr>
-        <w:t>HƯỚNG DẪN BIÊN DỊCH</w:t>
-      </w:r>
-      <w:bookmarkEnd w:id="7"/>
-    </w:p>
-    <w:p>
-      <w:pPr>
         <w:pStyle w:val="ListParagraph"/>
         <w:numPr>
           <w:ilvl w:val="0"/>
-          <w:numId w:val="14"/>
+          <w:numId w:val="33"/>
         </w:numPr>
-        <w:rPr>
-          <w:lang w:val="en-US"/>
-        </w:rPr>
-      </w:pPr>
-      <w:proofErr w:type="spellStart"/>
-      <w:r>
-        <w:rPr>
-          <w:lang w:val="en-US"/>
-        </w:rPr>
-        <w:t>Chạy</w:t>
-      </w:r>
-      <w:proofErr w:type="spellEnd"/>
-      <w:r>
-        <w:rPr>
-          <w:lang w:val="en-US"/>
-        </w:rPr>
-        <w:t xml:space="preserve"> </w:t>
-      </w:r>
-      <w:proofErr w:type="spellStart"/>
-      <w:r>
-        <w:rPr>
-          <w:lang w:val="en-US"/>
-        </w:rPr>
-        <w:t>MySql</w:t>
-      </w:r>
-      <w:proofErr w:type="spellEnd"/>
-      <w:r>
-        <w:rPr>
-          <w:lang w:val="en-US"/>
-        </w:rPr>
-        <w:t xml:space="preserve"> Server </w:t>
-      </w:r>
-      <w:proofErr w:type="spellStart"/>
-      <w:r>
-        <w:rPr>
-          <w:lang w:val="en-US"/>
-        </w:rPr>
-        <w:t>và</w:t>
-      </w:r>
-      <w:proofErr w:type="spellEnd"/>
-      <w:r>
-        <w:rPr>
-          <w:lang w:val="en-US"/>
-        </w:rPr>
-        <w:t xml:space="preserve"> </w:t>
-      </w:r>
-      <w:proofErr w:type="spellStart"/>
-      <w:r>
-        <w:rPr>
-          <w:lang w:val="en-US"/>
-        </w:rPr>
-        <w:t>thêm</w:t>
-      </w:r>
-      <w:proofErr w:type="spellEnd"/>
-      <w:r>
-        <w:rPr>
-          <w:lang w:val="en-US"/>
-        </w:rPr>
-        <w:t xml:space="preserve"> database :</w:t>
-      </w:r>
-    </w:p>
-    <w:p>
-      <w:pPr>
-        <w:ind w:left="360"/>
+        <w:tabs>
+          <w:tab w:val="left" w:pos="1800"/>
+        </w:tabs>
+        <w:ind w:left="1800"/>
+        <w:jc w:val="left"/>
+        <w:rPr>
+          <w:lang w:val="en-US"/>
+        </w:rPr>
+      </w:pPr>
+      <w:proofErr w:type="spellStart"/>
+      <w:r>
+        <w:rPr>
+          <w:lang w:val="en-US"/>
+        </w:rPr>
+        <w:t>Nhấn</w:t>
+      </w:r>
+      <w:proofErr w:type="spellEnd"/>
+      <w:r>
+        <w:rPr>
+          <w:lang w:val="en-US"/>
+        </w:rPr>
+        <w:t xml:space="preserve"> </w:t>
+      </w:r>
+      <w:r>
+        <w:rPr>
+          <w:b/>
+          <w:lang w:val="en-US"/>
+        </w:rPr>
+        <w:t>Next</w:t>
+      </w:r>
+    </w:p>
+    <w:p>
+      <w:pPr>
+        <w:tabs>
+          <w:tab w:val="left" w:pos="1800"/>
+        </w:tabs>
+        <w:ind w:left="1440"/>
+        <w:jc w:val="left"/>
         <w:rPr>
           <w:lang w:val="en-US"/>
         </w:rPr>
@@ -6262,12 +6098,11 @@
           <w:noProof/>
           <w:lang w:val="en-US"/>
         </w:rPr>
-        <w:lastRenderedPageBreak/>
         <w:drawing>
-          <wp:inline distT="0" distB="0" distL="0" distR="0" wp14:anchorId="72911A1F" wp14:editId="245B87A7">
-            <wp:extent cx="5731510" cy="1539875"/>
-            <wp:effectExtent l="0" t="0" r="2540" b="3175"/>
-            <wp:docPr id="1" name="Picture 1"/>
+          <wp:inline distT="0" distB="0" distL="0" distR="0" wp14:anchorId="391693FB" wp14:editId="596B753A">
+            <wp:extent cx="4772025" cy="3714750"/>
+            <wp:effectExtent l="0" t="0" r="9525" b="0"/>
+            <wp:docPr id="22" name="Picture 22"/>
             <wp:cNvGraphicFramePr>
               <a:graphicFrameLocks xmlns:a="http://schemas.openxmlformats.org/drawingml/2006/main" noChangeAspect="1"/>
             </wp:cNvGraphicFramePr>
@@ -6287,7 +6122,7 @@
                   <pic:spPr>
                     <a:xfrm>
                       <a:off x="0" y="0"/>
-                      <a:ext cx="5731510" cy="1539875"/>
+                      <a:ext cx="4772025" cy="3714750"/>
                     </a:xfrm>
                     <a:prstGeom prst="rect">
                       <a:avLst/>
@@ -6305,31 +6140,81 @@
         <w:pStyle w:val="ListParagraph"/>
         <w:numPr>
           <w:ilvl w:val="0"/>
-          <w:numId w:val="27"/>
+          <w:numId w:val="33"/>
         </w:numPr>
+        <w:tabs>
+          <w:tab w:val="left" w:pos="1800"/>
+        </w:tabs>
         <w:ind w:left="1800"/>
-        <w:rPr>
-          <w:lang w:val="en-US"/>
-        </w:rPr>
-      </w:pPr>
-      <w:proofErr w:type="spellStart"/>
-      <w:r>
-        <w:rPr>
-          <w:lang w:val="en-US"/>
-        </w:rPr>
-        <w:t>Chọn</w:t>
-      </w:r>
-      <w:proofErr w:type="spellEnd"/>
-      <w:r>
-        <w:rPr>
-          <w:lang w:val="en-US"/>
-        </w:rPr>
-        <w:t xml:space="preserve"> Apply</w:t>
-      </w:r>
-    </w:p>
-    <w:p>
-      <w:pPr>
-        <w:ind w:left="360"/>
+        <w:jc w:val="left"/>
+        <w:rPr>
+          <w:lang w:val="en-US"/>
+        </w:rPr>
+      </w:pPr>
+      <w:proofErr w:type="spellStart"/>
+      <w:r>
+        <w:rPr>
+          <w:lang w:val="en-US"/>
+        </w:rPr>
+        <w:t>Tiến</w:t>
+      </w:r>
+      <w:proofErr w:type="spellEnd"/>
+      <w:r>
+        <w:rPr>
+          <w:lang w:val="en-US"/>
+        </w:rPr>
+        <w:t xml:space="preserve"> </w:t>
+      </w:r>
+      <w:proofErr w:type="spellStart"/>
+      <w:r>
+        <w:rPr>
+          <w:lang w:val="en-US"/>
+        </w:rPr>
+        <w:t>hành</w:t>
+      </w:r>
+      <w:proofErr w:type="spellEnd"/>
+      <w:r>
+        <w:rPr>
+          <w:lang w:val="en-US"/>
+        </w:rPr>
+        <w:t xml:space="preserve"> </w:t>
+      </w:r>
+      <w:proofErr w:type="spellStart"/>
+      <w:r>
+        <w:rPr>
+          <w:lang w:val="en-US"/>
+        </w:rPr>
+        <w:t>cài</w:t>
+      </w:r>
+      <w:proofErr w:type="spellEnd"/>
+      <w:r>
+        <w:rPr>
+          <w:lang w:val="en-US"/>
+        </w:rPr>
+        <w:t xml:space="preserve"> </w:t>
+      </w:r>
+      <w:proofErr w:type="spellStart"/>
+      <w:r>
+        <w:rPr>
+          <w:lang w:val="en-US"/>
+        </w:rPr>
+        <w:t>đặt</w:t>
+      </w:r>
+      <w:proofErr w:type="spellEnd"/>
+      <w:r>
+        <w:rPr>
+          <w:lang w:val="en-US"/>
+        </w:rPr>
+        <w:t xml:space="preserve"> </w:t>
+      </w:r>
+    </w:p>
+    <w:p>
+      <w:pPr>
+        <w:tabs>
+          <w:tab w:val="left" w:pos="1800"/>
+        </w:tabs>
+        <w:ind w:left="1440"/>
+        <w:jc w:val="left"/>
         <w:rPr>
           <w:lang w:val="en-US"/>
         </w:rPr>
@@ -6339,11 +6224,12 @@
           <w:noProof/>
           <w:lang w:val="en-US"/>
         </w:rPr>
+        <w:lastRenderedPageBreak/>
         <w:drawing>
-          <wp:inline distT="0" distB="0" distL="0" distR="0" wp14:anchorId="699944C0" wp14:editId="3E0AD274">
-            <wp:extent cx="5731510" cy="4273550"/>
-            <wp:effectExtent l="0" t="0" r="2540" b="0"/>
-            <wp:docPr id="33" name="Picture 33"/>
+          <wp:inline distT="0" distB="0" distL="0" distR="0" wp14:anchorId="2E67CF0A" wp14:editId="40247193">
+            <wp:extent cx="4743450" cy="3705225"/>
+            <wp:effectExtent l="0" t="0" r="0" b="9525"/>
+            <wp:docPr id="32" name="Picture 32"/>
             <wp:cNvGraphicFramePr>
               <a:graphicFrameLocks xmlns:a="http://schemas.openxmlformats.org/drawingml/2006/main" noChangeAspect="1"/>
             </wp:cNvGraphicFramePr>
@@ -6363,7 +6249,7 @@
                   <pic:spPr>
                     <a:xfrm>
                       <a:off x="0" y="0"/>
-                      <a:ext cx="5731510" cy="4273550"/>
+                      <a:ext cx="4743450" cy="3705225"/>
                     </a:xfrm>
                     <a:prstGeom prst="rect">
                       <a:avLst/>
@@ -6378,188 +6264,77 @@
     </w:p>
     <w:p>
       <w:pPr>
-        <w:rPr>
-          <w:lang w:val="en-US"/>
-        </w:rPr>
-      </w:pPr>
-    </w:p>
-    <w:p>
-      <w:pPr>
         <w:pStyle w:val="ListParagraph"/>
         <w:numPr>
           <w:ilvl w:val="0"/>
-          <w:numId w:val="14"/>
+          <w:numId w:val="33"/>
         </w:numPr>
-        <w:rPr>
-          <w:lang w:val="en-US"/>
-        </w:rPr>
-      </w:pPr>
-      <w:proofErr w:type="spellStart"/>
-      <w:r>
-        <w:rPr>
-          <w:lang w:val="en-US"/>
-        </w:rPr>
-        <w:t>Mở</w:t>
-      </w:r>
-      <w:proofErr w:type="spellEnd"/>
-      <w:r>
-        <w:rPr>
-          <w:lang w:val="en-US"/>
-        </w:rPr>
-        <w:t xml:space="preserve"> </w:t>
-      </w:r>
-      <w:proofErr w:type="spellStart"/>
-      <w:r>
-        <w:rPr>
-          <w:lang w:val="en-US"/>
-        </w:rPr>
-        <w:t>cmd</w:t>
-      </w:r>
-      <w:proofErr w:type="spellEnd"/>
-      <w:r>
-        <w:rPr>
-          <w:lang w:val="en-US"/>
-        </w:rPr>
-        <w:t xml:space="preserve"> di </w:t>
-      </w:r>
-      <w:proofErr w:type="spellStart"/>
-      <w:r>
-        <w:rPr>
-          <w:lang w:val="en-US"/>
-        </w:rPr>
-        <w:t>chuyển</w:t>
-      </w:r>
-      <w:proofErr w:type="spellEnd"/>
-      <w:r>
-        <w:rPr>
-          <w:lang w:val="en-US"/>
-        </w:rPr>
-        <w:t xml:space="preserve"> </w:t>
-      </w:r>
-      <w:proofErr w:type="spellStart"/>
-      <w:r>
-        <w:rPr>
-          <w:lang w:val="en-US"/>
-        </w:rPr>
-        <w:t>vào</w:t>
-      </w:r>
-      <w:proofErr w:type="spellEnd"/>
-      <w:r>
-        <w:rPr>
-          <w:lang w:val="en-US"/>
-        </w:rPr>
-        <w:t xml:space="preserve"> </w:t>
-      </w:r>
-      <w:proofErr w:type="spellStart"/>
-      <w:r>
-        <w:rPr>
-          <w:lang w:val="en-US"/>
-        </w:rPr>
-        <w:t>thư</w:t>
-      </w:r>
-      <w:proofErr w:type="spellEnd"/>
-      <w:r>
-        <w:rPr>
-          <w:lang w:val="en-US"/>
-        </w:rPr>
-        <w:t xml:space="preserve"> </w:t>
-      </w:r>
-      <w:proofErr w:type="spellStart"/>
-      <w:r>
-        <w:rPr>
-          <w:lang w:val="en-US"/>
-        </w:rPr>
-        <w:t>mục</w:t>
-      </w:r>
-      <w:proofErr w:type="spellEnd"/>
-      <w:r>
-        <w:rPr>
-          <w:lang w:val="en-US"/>
-        </w:rPr>
-        <w:t xml:space="preserve"> </w:t>
-      </w:r>
-      <w:proofErr w:type="spellStart"/>
-      <w:r>
-        <w:rPr>
-          <w:lang w:val="en-US"/>
-        </w:rPr>
-        <w:t>đường</w:t>
-      </w:r>
-      <w:proofErr w:type="spellEnd"/>
-      <w:r>
-        <w:rPr>
-          <w:lang w:val="en-US"/>
-        </w:rPr>
-        <w:t xml:space="preserve"> </w:t>
-      </w:r>
-      <w:proofErr w:type="spellStart"/>
-      <w:r>
-        <w:rPr>
-          <w:lang w:val="en-US"/>
-        </w:rPr>
-        <w:t>dẫn</w:t>
-      </w:r>
-      <w:proofErr w:type="spellEnd"/>
-      <w:r>
-        <w:rPr>
-          <w:lang w:val="en-US"/>
-        </w:rPr>
-        <w:t xml:space="preserve"> </w:t>
-      </w:r>
-      <w:proofErr w:type="spellStart"/>
-      <w:r>
-        <w:rPr>
-          <w:lang w:val="en-US"/>
-        </w:rPr>
-        <w:t>để</w:t>
-      </w:r>
-      <w:proofErr w:type="spellEnd"/>
-      <w:r>
-        <w:rPr>
-          <w:lang w:val="en-US"/>
-        </w:rPr>
-        <w:t xml:space="preserve"> </w:t>
-      </w:r>
-      <w:proofErr w:type="spellStart"/>
-      <w:r>
-        <w:rPr>
-          <w:lang w:val="en-US"/>
-        </w:rPr>
-        <w:t>mở</w:t>
-      </w:r>
-      <w:proofErr w:type="spellEnd"/>
-      <w:r>
-        <w:rPr>
-          <w:lang w:val="en-US"/>
-        </w:rPr>
-        <w:t xml:space="preserve"> project </w:t>
-      </w:r>
-      <w:proofErr w:type="spellStart"/>
-      <w:r>
-        <w:rPr>
-          <w:lang w:val="en-US"/>
-        </w:rPr>
-        <w:t>dự</w:t>
-      </w:r>
-      <w:proofErr w:type="spellEnd"/>
-      <w:r>
-        <w:rPr>
-          <w:lang w:val="en-US"/>
-        </w:rPr>
-        <w:t xml:space="preserve"> </w:t>
-      </w:r>
-      <w:proofErr w:type="spellStart"/>
-      <w:r>
-        <w:rPr>
-          <w:lang w:val="en-US"/>
-        </w:rPr>
-        <w:t>án</w:t>
+        <w:tabs>
+          <w:tab w:val="left" w:pos="1800"/>
+        </w:tabs>
+        <w:ind w:left="1800"/>
+        <w:rPr>
+          <w:lang w:val="en-US"/>
+        </w:rPr>
+      </w:pPr>
+      <w:proofErr w:type="spellStart"/>
+      <w:r>
+        <w:rPr>
+          <w:lang w:val="en-US"/>
+        </w:rPr>
+        <w:t>Cài</w:t>
+      </w:r>
+      <w:proofErr w:type="spellEnd"/>
+      <w:r>
+        <w:rPr>
+          <w:lang w:val="en-US"/>
+        </w:rPr>
+        <w:t xml:space="preserve"> </w:t>
+      </w:r>
+      <w:proofErr w:type="spellStart"/>
+      <w:r>
+        <w:rPr>
+          <w:lang w:val="en-US"/>
+        </w:rPr>
+        <w:t>đặt</w:t>
+      </w:r>
+      <w:proofErr w:type="spellEnd"/>
+      <w:r>
+        <w:rPr>
+          <w:lang w:val="en-US"/>
+        </w:rPr>
+        <w:t xml:space="preserve"> </w:t>
+      </w:r>
+      <w:proofErr w:type="spellStart"/>
+      <w:r>
+        <w:rPr>
+          <w:lang w:val="en-US"/>
+        </w:rPr>
+        <w:t>thành</w:t>
+      </w:r>
+      <w:proofErr w:type="spellEnd"/>
+      <w:r>
+        <w:rPr>
+          <w:lang w:val="en-US"/>
+        </w:rPr>
+        <w:t xml:space="preserve"> </w:t>
+      </w:r>
+      <w:proofErr w:type="spellStart"/>
+      <w:r>
+        <w:rPr>
+          <w:lang w:val="en-US"/>
+        </w:rPr>
+        <w:t>công</w:t>
       </w:r>
       <w:proofErr w:type="spellEnd"/>
     </w:p>
     <w:p>
       <w:pPr>
         <w:pStyle w:val="ListParagraph"/>
+        <w:tabs>
+          <w:tab w:val="left" w:pos="1800"/>
+        </w:tabs>
+        <w:ind w:left="1800"/>
         <w:rPr>
           <w:lang w:val="en-US"/>
         </w:rPr>
@@ -6569,12 +6344,11 @@
           <w:noProof/>
           <w:lang w:val="en-US"/>
         </w:rPr>
-        <w:lastRenderedPageBreak/>
         <w:drawing>
-          <wp:inline distT="0" distB="0" distL="0" distR="0" wp14:anchorId="214A2F5D" wp14:editId="1A64F7FB">
-            <wp:extent cx="5731510" cy="2998470"/>
-            <wp:effectExtent l="0" t="0" r="2540" b="0"/>
-            <wp:docPr id="35" name="Picture 35"/>
+          <wp:inline distT="0" distB="0" distL="0" distR="0" wp14:anchorId="081671D0" wp14:editId="370D0E57">
+            <wp:extent cx="4762500" cy="3733800"/>
+            <wp:effectExtent l="0" t="0" r="0" b="0"/>
+            <wp:docPr id="34" name="Picture 34"/>
             <wp:cNvGraphicFramePr>
               <a:graphicFrameLocks xmlns:a="http://schemas.openxmlformats.org/drawingml/2006/main" noChangeAspect="1"/>
             </wp:cNvGraphicFramePr>
@@ -6594,7 +6368,7 @@
                   <pic:spPr>
                     <a:xfrm>
                       <a:off x="0" y="0"/>
-                      <a:ext cx="5731510" cy="2998470"/>
+                      <a:ext cx="4762500" cy="3733800"/>
                     </a:xfrm>
                     <a:prstGeom prst="rect">
                       <a:avLst/>
@@ -6609,11 +6383,16 @@
     </w:p>
     <w:p>
       <w:pPr>
-        <w:pStyle w:val="ListParagraph"/>
-        <w:rPr>
-          <w:lang w:val="en-US"/>
-        </w:rPr>
-      </w:pPr>
+        <w:pStyle w:val="Heading1"/>
+      </w:pPr>
+      <w:bookmarkStart w:id="8" w:name="_Toc516490548"/>
+      <w:r>
+        <w:rPr>
+          <w:lang w:val="en-US"/>
+        </w:rPr>
+        <w:t>HƯỚNG DẪN BIÊN DỊCH</w:t>
+      </w:r>
+      <w:bookmarkEnd w:id="8"/>
     </w:p>
     <w:p>
       <w:pPr>
@@ -6631,189 +6410,172 @@
         <w:rPr>
           <w:lang w:val="en-US"/>
         </w:rPr>
-        <w:t>Gõ</w:t>
-      </w:r>
-      <w:proofErr w:type="spellEnd"/>
-      <w:r>
-        <w:rPr>
-          <w:lang w:val="en-US"/>
-        </w:rPr>
-        <w:t xml:space="preserve"> </w:t>
-      </w:r>
-      <w:proofErr w:type="spellStart"/>
-      <w:r>
-        <w:rPr>
-          <w:lang w:val="en-US"/>
-        </w:rPr>
-        <w:t>lệnh</w:t>
-      </w:r>
-      <w:proofErr w:type="spellEnd"/>
-      <w:r>
-        <w:rPr>
-          <w:lang w:val="en-US"/>
-        </w:rPr>
-        <w:t xml:space="preserve"> </w:t>
-      </w:r>
-      <w:proofErr w:type="gramStart"/>
-      <w:r>
-        <w:rPr>
-          <w:lang w:val="en-US"/>
-        </w:rPr>
-        <w:t xml:space="preserve">“ </w:t>
-      </w:r>
-      <w:proofErr w:type="spellStart"/>
-      <w:r>
-        <w:rPr>
-          <w:b/>
-          <w:lang w:val="en-US"/>
-        </w:rPr>
-        <w:t>npm</w:t>
-      </w:r>
-      <w:proofErr w:type="spellEnd"/>
-      <w:proofErr w:type="gramEnd"/>
-      <w:r>
-        <w:rPr>
-          <w:b/>
-          <w:lang w:val="en-US"/>
-        </w:rPr>
-        <w:t xml:space="preserve"> install</w:t>
-      </w:r>
-      <w:r>
-        <w:rPr>
-          <w:lang w:val="en-US"/>
-        </w:rPr>
-        <w:t xml:space="preserve"> ” </w:t>
-      </w:r>
-      <w:proofErr w:type="spellStart"/>
-      <w:r>
-        <w:rPr>
-          <w:lang w:val="en-US"/>
-        </w:rPr>
-        <w:t>để</w:t>
-      </w:r>
-      <w:proofErr w:type="spellEnd"/>
-      <w:r>
-        <w:rPr>
-          <w:lang w:val="en-US"/>
-        </w:rPr>
-        <w:t xml:space="preserve"> </w:t>
-      </w:r>
-      <w:proofErr w:type="spellStart"/>
-      <w:r>
-        <w:rPr>
-          <w:lang w:val="en-US"/>
-        </w:rPr>
-        <w:t>cài</w:t>
-      </w:r>
-      <w:proofErr w:type="spellEnd"/>
-      <w:r>
-        <w:rPr>
-          <w:lang w:val="en-US"/>
-        </w:rPr>
-        <w:t xml:space="preserve"> </w:t>
-      </w:r>
-      <w:proofErr w:type="spellStart"/>
-      <w:r>
-        <w:rPr>
-          <w:lang w:val="en-US"/>
-        </w:rPr>
-        <w:t>đặt</w:t>
-      </w:r>
-      <w:proofErr w:type="spellEnd"/>
-      <w:r>
-        <w:rPr>
-          <w:lang w:val="en-US"/>
-        </w:rPr>
-        <w:t xml:space="preserve"> </w:t>
-      </w:r>
-      <w:proofErr w:type="spellStart"/>
-      <w:r>
-        <w:rPr>
-          <w:lang w:val="en-US"/>
-        </w:rPr>
-        <w:t>các</w:t>
-      </w:r>
-      <w:proofErr w:type="spellEnd"/>
-      <w:r>
-        <w:rPr>
-          <w:lang w:val="en-US"/>
-        </w:rPr>
-        <w:t xml:space="preserve"> </w:t>
-      </w:r>
-      <w:proofErr w:type="spellStart"/>
-      <w:r>
-        <w:rPr>
-          <w:lang w:val="en-US"/>
-        </w:rPr>
-        <w:t>thư</w:t>
-      </w:r>
-      <w:proofErr w:type="spellEnd"/>
-      <w:r>
-        <w:rPr>
-          <w:lang w:val="en-US"/>
-        </w:rPr>
-        <w:t xml:space="preserve"> </w:t>
-      </w:r>
-      <w:proofErr w:type="spellStart"/>
-      <w:r>
-        <w:rPr>
-          <w:lang w:val="en-US"/>
-        </w:rPr>
-        <w:t>viện</w:t>
-      </w:r>
-      <w:proofErr w:type="spellEnd"/>
-      <w:r>
-        <w:rPr>
-          <w:lang w:val="en-US"/>
-        </w:rPr>
-        <w:t xml:space="preserve"> </w:t>
-      </w:r>
-      <w:proofErr w:type="spellStart"/>
-      <w:r>
-        <w:rPr>
-          <w:lang w:val="en-US"/>
-        </w:rPr>
-        <w:t>cần</w:t>
-      </w:r>
-      <w:proofErr w:type="spellEnd"/>
-      <w:r>
-        <w:rPr>
-          <w:lang w:val="en-US"/>
-        </w:rPr>
-        <w:t xml:space="preserve"> </w:t>
-      </w:r>
-      <w:proofErr w:type="spellStart"/>
-      <w:r>
-        <w:rPr>
-          <w:lang w:val="en-US"/>
-        </w:rPr>
-        <w:t>thiết</w:t>
-      </w:r>
-      <w:proofErr w:type="spellEnd"/>
-      <w:r>
-        <w:rPr>
-          <w:lang w:val="en-US"/>
-        </w:rPr>
-        <w:t xml:space="preserve"> </w:t>
-      </w:r>
-      <w:proofErr w:type="spellStart"/>
-      <w:r>
-        <w:rPr>
-          <w:lang w:val="en-US"/>
-        </w:rPr>
-        <w:t>cho</w:t>
-      </w:r>
-      <w:proofErr w:type="spellEnd"/>
-      <w:r>
-        <w:rPr>
-          <w:lang w:val="en-US"/>
-        </w:rPr>
-        <w:t xml:space="preserve"> webserver.</w:t>
+        <w:t>Chạy</w:t>
+      </w:r>
+      <w:proofErr w:type="spellEnd"/>
+      <w:r>
+        <w:rPr>
+          <w:lang w:val="en-US"/>
+        </w:rPr>
+        <w:t xml:space="preserve"> </w:t>
+      </w:r>
+      <w:proofErr w:type="spellStart"/>
+      <w:r>
+        <w:rPr>
+          <w:lang w:val="en-US"/>
+        </w:rPr>
+        <w:t>WampServer</w:t>
+      </w:r>
+      <w:proofErr w:type="spellEnd"/>
+      <w:r>
+        <w:rPr>
+          <w:lang w:val="en-US"/>
+        </w:rPr>
+        <w:t xml:space="preserve"> </w:t>
+      </w:r>
+      <w:proofErr w:type="spellStart"/>
+      <w:r>
+        <w:rPr>
+          <w:lang w:val="en-US"/>
+        </w:rPr>
+        <w:t>và</w:t>
+      </w:r>
+      <w:proofErr w:type="spellEnd"/>
+      <w:r>
+        <w:rPr>
+          <w:lang w:val="en-US"/>
+        </w:rPr>
+        <w:t xml:space="preserve"> </w:t>
+      </w:r>
+      <w:proofErr w:type="spellStart"/>
+      <w:r>
+        <w:rPr>
+          <w:lang w:val="en-US"/>
+        </w:rPr>
+        <w:t>Navicat</w:t>
+      </w:r>
+      <w:proofErr w:type="spellEnd"/>
+      <w:r>
+        <w:rPr>
+          <w:lang w:val="en-US"/>
+        </w:rPr>
+        <w:t xml:space="preserve"> :</w:t>
       </w:r>
     </w:p>
     <w:p>
       <w:pPr>
         <w:pStyle w:val="ListParagraph"/>
+        <w:numPr>
+          <w:ilvl w:val="1"/>
+          <w:numId w:val="14"/>
+        </w:numPr>
+        <w:rPr>
+          <w:lang w:val="en-US"/>
+        </w:rPr>
+      </w:pPr>
+      <w:proofErr w:type="spellStart"/>
+      <w:r>
+        <w:rPr>
+          <w:lang w:val="en-US"/>
+        </w:rPr>
+        <w:t>Biệu</w:t>
+      </w:r>
+      <w:proofErr w:type="spellEnd"/>
+      <w:r>
+        <w:rPr>
+          <w:lang w:val="en-US"/>
+        </w:rPr>
+        <w:t xml:space="preserve"> </w:t>
+      </w:r>
+      <w:proofErr w:type="spellStart"/>
+      <w:r>
+        <w:rPr>
+          <w:lang w:val="en-US"/>
+        </w:rPr>
+        <w:t>tượng</w:t>
+      </w:r>
+      <w:proofErr w:type="spellEnd"/>
+      <w:r>
+        <w:rPr>
+          <w:lang w:val="en-US"/>
+        </w:rPr>
+        <w:t xml:space="preserve"> </w:t>
+      </w:r>
+      <w:proofErr w:type="spellStart"/>
+      <w:r>
+        <w:rPr>
+          <w:lang w:val="en-US"/>
+        </w:rPr>
+        <w:t>Wampserver</w:t>
+      </w:r>
+      <w:proofErr w:type="spellEnd"/>
+      <w:r>
+        <w:rPr>
+          <w:lang w:val="en-US"/>
+        </w:rPr>
+        <w:t xml:space="preserve"> </w:t>
+      </w:r>
+      <w:proofErr w:type="spellStart"/>
+      <w:r>
+        <w:rPr>
+          <w:lang w:val="en-US"/>
+        </w:rPr>
+        <w:t>chuyển</w:t>
+      </w:r>
+      <w:proofErr w:type="spellEnd"/>
+      <w:r>
+        <w:rPr>
+          <w:lang w:val="en-US"/>
+        </w:rPr>
+        <w:t xml:space="preserve"> </w:t>
+      </w:r>
+      <w:proofErr w:type="spellStart"/>
+      <w:r>
+        <w:rPr>
+          <w:lang w:val="en-US"/>
+        </w:rPr>
+        <w:t>thành</w:t>
+      </w:r>
+      <w:proofErr w:type="spellEnd"/>
+      <w:r>
+        <w:rPr>
+          <w:lang w:val="en-US"/>
+        </w:rPr>
+        <w:t xml:space="preserve"> </w:t>
+      </w:r>
+      <w:proofErr w:type="spellStart"/>
+      <w:r>
+        <w:rPr>
+          <w:lang w:val="en-US"/>
+        </w:rPr>
+        <w:t>màu</w:t>
+      </w:r>
+      <w:proofErr w:type="spellEnd"/>
+      <w:r>
+        <w:rPr>
+          <w:lang w:val="en-US"/>
+        </w:rPr>
+        <w:t xml:space="preserve"> </w:t>
+      </w:r>
+      <w:proofErr w:type="spellStart"/>
+      <w:r>
+        <w:rPr>
+          <w:lang w:val="en-US"/>
+        </w:rPr>
+        <w:t>xanh</w:t>
+      </w:r>
+      <w:proofErr w:type="spellEnd"/>
+      <w:r>
+        <w:rPr>
+          <w:lang w:val="en-US"/>
+        </w:rPr>
+        <w:t xml:space="preserve"> </w:t>
+      </w:r>
+    </w:p>
+    <w:p>
+      <w:pPr>
+        <w:pStyle w:val="ListParagraph"/>
+        <w:ind w:left="1440"/>
         <w:rPr>
           <w:lang w:val="en-US"/>
         </w:rPr>
@@ -6823,11 +6585,12 @@
           <w:noProof/>
           <w:lang w:val="en-US"/>
         </w:rPr>
+        <w:lastRenderedPageBreak/>
         <w:drawing>
-          <wp:inline distT="0" distB="0" distL="0" distR="0" wp14:anchorId="1949AD6B" wp14:editId="725AC2A2">
-            <wp:extent cx="5731510" cy="2971165"/>
-            <wp:effectExtent l="0" t="0" r="2540" b="635"/>
-            <wp:docPr id="36" name="Picture 36"/>
+          <wp:inline distT="0" distB="0" distL="0" distR="0" wp14:anchorId="363265D3" wp14:editId="2EFD922F">
+            <wp:extent cx="3714750" cy="342900"/>
+            <wp:effectExtent l="0" t="0" r="0" b="0"/>
+            <wp:docPr id="64" name="Picture 64"/>
             <wp:cNvGraphicFramePr>
               <a:graphicFrameLocks xmlns:a="http://schemas.openxmlformats.org/drawingml/2006/main" noChangeAspect="1"/>
             </wp:cNvGraphicFramePr>
@@ -6847,7 +6610,7 @@
                   <pic:spPr>
                     <a:xfrm>
                       <a:off x="0" y="0"/>
-                      <a:ext cx="5731510" cy="2971165"/>
+                      <a:ext cx="3714750" cy="342900"/>
                     </a:xfrm>
                     <a:prstGeom prst="rect">
                       <a:avLst/>
@@ -6862,6 +6625,7 @@
     </w:p>
     <w:p>
       <w:pPr>
+        <w:ind w:left="360"/>
         <w:rPr>
           <w:lang w:val="en-US"/>
         </w:rPr>
@@ -6871,67 +6635,33 @@
       <w:pPr>
         <w:pStyle w:val="ListParagraph"/>
         <w:numPr>
-          <w:ilvl w:val="0"/>
+          <w:ilvl w:val="1"/>
           <w:numId w:val="14"/>
         </w:numPr>
         <w:rPr>
           <w:lang w:val="en-US"/>
         </w:rPr>
       </w:pPr>
-      <w:r>
-        <w:rPr>
-          <w:lang w:val="en-US"/>
-        </w:rPr>
-        <w:t xml:space="preserve">Sau </w:t>
-      </w:r>
-      <w:proofErr w:type="spellStart"/>
-      <w:r>
-        <w:rPr>
-          <w:lang w:val="en-US"/>
-        </w:rPr>
-        <w:t>khi</w:t>
-      </w:r>
-      <w:proofErr w:type="spellEnd"/>
-      <w:r>
-        <w:rPr>
-          <w:lang w:val="en-US"/>
-        </w:rPr>
-        <w:t xml:space="preserve"> </w:t>
-      </w:r>
-      <w:proofErr w:type="spellStart"/>
-      <w:r>
-        <w:rPr>
-          <w:lang w:val="en-US"/>
-        </w:rPr>
-        <w:t>cài</w:t>
-      </w:r>
-      <w:proofErr w:type="spellEnd"/>
-      <w:r>
-        <w:rPr>
-          <w:lang w:val="en-US"/>
-        </w:rPr>
-        <w:t xml:space="preserve"> </w:t>
-      </w:r>
-      <w:proofErr w:type="spellStart"/>
-      <w:r>
-        <w:rPr>
-          <w:lang w:val="en-US"/>
-        </w:rPr>
-        <w:t>đặt</w:t>
-      </w:r>
-      <w:proofErr w:type="spellEnd"/>
-      <w:r>
-        <w:rPr>
-          <w:lang w:val="en-US"/>
-        </w:rPr>
-        <w:t xml:space="preserve"> </w:t>
-      </w:r>
-      <w:proofErr w:type="spellStart"/>
-      <w:r>
-        <w:rPr>
-          <w:lang w:val="en-US"/>
-        </w:rPr>
-        <w:t>xong</w:t>
+      <w:proofErr w:type="spellStart"/>
+      <w:r>
+        <w:rPr>
+          <w:lang w:val="en-US"/>
+        </w:rPr>
+        <w:t>Trong</w:t>
+      </w:r>
+      <w:proofErr w:type="spellEnd"/>
+      <w:r>
+        <w:rPr>
+          <w:lang w:val="en-US"/>
+        </w:rPr>
+        <w:t xml:space="preserve"> </w:t>
+      </w:r>
+      <w:proofErr w:type="spellStart"/>
+      <w:r>
+        <w:rPr>
+          <w:lang w:val="en-US"/>
+        </w:rPr>
+        <w:t>Navicat</w:t>
       </w:r>
       <w:proofErr w:type="spellEnd"/>
       <w:r>
@@ -6945,245 +6675,40 @@
         <w:rPr>
           <w:lang w:val="en-US"/>
         </w:rPr>
-        <w:t>môt</w:t>
-      </w:r>
-      <w:proofErr w:type="spellEnd"/>
-      <w:r>
-        <w:rPr>
-          <w:lang w:val="en-US"/>
-        </w:rPr>
-        <w:t xml:space="preserve"> </w:t>
-      </w:r>
-      <w:proofErr w:type="spellStart"/>
-      <w:r>
-        <w:rPr>
-          <w:lang w:val="en-US"/>
-        </w:rPr>
-        <w:t>thư</w:t>
-      </w:r>
-      <w:proofErr w:type="spellEnd"/>
-      <w:r>
-        <w:rPr>
-          <w:lang w:val="en-US"/>
-        </w:rPr>
-        <w:t xml:space="preserve"> </w:t>
-      </w:r>
-      <w:proofErr w:type="spellStart"/>
-      <w:r>
-        <w:rPr>
-          <w:lang w:val="en-US"/>
-        </w:rPr>
-        <w:t>mục</w:t>
-      </w:r>
-      <w:proofErr w:type="spellEnd"/>
-      <w:r>
-        <w:rPr>
-          <w:lang w:val="en-US"/>
-        </w:rPr>
-        <w:t xml:space="preserve"> </w:t>
-      </w:r>
-      <w:proofErr w:type="spellStart"/>
-      <w:r>
-        <w:rPr>
-          <w:b/>
-          <w:lang w:val="en-US"/>
-        </w:rPr>
-        <w:t>node_modules</w:t>
-      </w:r>
-      <w:proofErr w:type="spellEnd"/>
-      <w:r>
-        <w:rPr>
-          <w:b/>
-          <w:lang w:val="en-US"/>
-        </w:rPr>
-        <w:t xml:space="preserve"> </w:t>
-      </w:r>
-      <w:proofErr w:type="spellStart"/>
-      <w:r>
-        <w:rPr>
-          <w:lang w:val="en-US"/>
-        </w:rPr>
-        <w:t>được</w:t>
-      </w:r>
-      <w:proofErr w:type="spellEnd"/>
-      <w:r>
-        <w:rPr>
-          <w:lang w:val="en-US"/>
-        </w:rPr>
-        <w:t xml:space="preserve"> </w:t>
-      </w:r>
-      <w:proofErr w:type="spellStart"/>
-      <w:r>
-        <w:rPr>
-          <w:lang w:val="en-US"/>
-        </w:rPr>
-        <w:t>tạo</w:t>
-      </w:r>
-      <w:proofErr w:type="spellEnd"/>
-      <w:r>
-        <w:rPr>
-          <w:lang w:val="en-US"/>
-        </w:rPr>
-        <w:t xml:space="preserve"> </w:t>
-      </w:r>
-      <w:proofErr w:type="spellStart"/>
-      <w:r>
-        <w:rPr>
-          <w:lang w:val="en-US"/>
-        </w:rPr>
-        <w:t>trong</w:t>
-      </w:r>
-      <w:proofErr w:type="spellEnd"/>
-      <w:r>
-        <w:rPr>
-          <w:lang w:val="en-US"/>
-        </w:rPr>
-        <w:t xml:space="preserve"> </w:t>
-      </w:r>
-      <w:proofErr w:type="spellStart"/>
-      <w:r>
-        <w:rPr>
-          <w:lang w:val="en-US"/>
-        </w:rPr>
-        <w:t>thư</w:t>
-      </w:r>
-      <w:proofErr w:type="spellEnd"/>
-      <w:r>
-        <w:rPr>
-          <w:lang w:val="en-US"/>
-        </w:rPr>
-        <w:t xml:space="preserve"> </w:t>
-      </w:r>
-      <w:proofErr w:type="spellStart"/>
-      <w:r>
-        <w:rPr>
-          <w:lang w:val="en-US"/>
-        </w:rPr>
-        <w:t>mục</w:t>
-      </w:r>
-      <w:proofErr w:type="spellEnd"/>
-      <w:r>
-        <w:rPr>
-          <w:lang w:val="en-US"/>
-        </w:rPr>
-        <w:t xml:space="preserve"> </w:t>
-      </w:r>
-      <w:proofErr w:type="spellStart"/>
-      <w:r>
-        <w:rPr>
-          <w:lang w:val="en-US"/>
-        </w:rPr>
-        <w:t>dự</w:t>
-      </w:r>
-      <w:proofErr w:type="spellEnd"/>
-      <w:r>
-        <w:rPr>
-          <w:lang w:val="en-US"/>
-        </w:rPr>
-        <w:t xml:space="preserve"> </w:t>
-      </w:r>
-      <w:proofErr w:type="spellStart"/>
-      <w:r>
-        <w:rPr>
-          <w:lang w:val="en-US"/>
-        </w:rPr>
-        <w:t>án</w:t>
-      </w:r>
-      <w:proofErr w:type="spellEnd"/>
-      <w:r>
-        <w:rPr>
-          <w:lang w:val="en-US"/>
-        </w:rPr>
-        <w:t xml:space="preserve"> </w:t>
-      </w:r>
-      <w:proofErr w:type="spellStart"/>
-      <w:r>
-        <w:rPr>
-          <w:lang w:val="en-US"/>
-        </w:rPr>
-        <w:t>chứa</w:t>
-      </w:r>
-      <w:proofErr w:type="spellEnd"/>
-      <w:r>
-        <w:rPr>
-          <w:lang w:val="en-US"/>
-        </w:rPr>
-        <w:t xml:space="preserve"> </w:t>
-      </w:r>
-      <w:proofErr w:type="spellStart"/>
-      <w:r>
-        <w:rPr>
-          <w:lang w:val="en-US"/>
-        </w:rPr>
-        <w:t>các</w:t>
-      </w:r>
-      <w:proofErr w:type="spellEnd"/>
-      <w:r>
-        <w:rPr>
-          <w:lang w:val="en-US"/>
-        </w:rPr>
-        <w:t xml:space="preserve"> </w:t>
-      </w:r>
-      <w:proofErr w:type="spellStart"/>
-      <w:r>
-        <w:rPr>
-          <w:lang w:val="en-US"/>
-        </w:rPr>
-        <w:t>gói</w:t>
-      </w:r>
-      <w:proofErr w:type="spellEnd"/>
-      <w:r>
-        <w:rPr>
-          <w:lang w:val="en-US"/>
-        </w:rPr>
-        <w:t xml:space="preserve"> </w:t>
-      </w:r>
-      <w:proofErr w:type="spellStart"/>
-      <w:r>
-        <w:rPr>
-          <w:lang w:val="en-US"/>
-        </w:rPr>
-        <w:t>thư</w:t>
-      </w:r>
-      <w:proofErr w:type="spellEnd"/>
-      <w:r>
-        <w:rPr>
-          <w:lang w:val="en-US"/>
-        </w:rPr>
-        <w:t xml:space="preserve"> </w:t>
-      </w:r>
-      <w:proofErr w:type="spellStart"/>
-      <w:r>
-        <w:rPr>
-          <w:lang w:val="en-US"/>
-        </w:rPr>
-        <w:t>viện</w:t>
-      </w:r>
-      <w:proofErr w:type="spellEnd"/>
-      <w:r>
-        <w:rPr>
-          <w:lang w:val="en-US"/>
-        </w:rPr>
-        <w:t xml:space="preserve"> </w:t>
-      </w:r>
-      <w:proofErr w:type="spellStart"/>
-      <w:r>
-        <w:rPr>
-          <w:lang w:val="en-US"/>
-        </w:rPr>
-        <w:t>cho</w:t>
-      </w:r>
-      <w:proofErr w:type="spellEnd"/>
-      <w:r>
-        <w:rPr>
-          <w:lang w:val="en-US"/>
-        </w:rPr>
-        <w:t xml:space="preserve"> webserver</w:t>
-      </w:r>
-    </w:p>
-    <w:p>
-      <w:pPr>
-        <w:pStyle w:val="ListParagraph"/>
+        <w:t>Nhấn</w:t>
+      </w:r>
+      <w:proofErr w:type="spellEnd"/>
+      <w:r>
+        <w:rPr>
+          <w:lang w:val="en-US"/>
+        </w:rPr>
+        <w:t xml:space="preserve"> Connection, </w:t>
+      </w:r>
+      <w:proofErr w:type="spellStart"/>
+      <w:r>
+        <w:rPr>
+          <w:lang w:val="en-US"/>
+        </w:rPr>
+        <w:t>chọn</w:t>
+      </w:r>
+      <w:proofErr w:type="spellEnd"/>
+      <w:r>
+        <w:rPr>
+          <w:lang w:val="en-US"/>
+        </w:rPr>
+        <w:t xml:space="preserve"> </w:t>
+      </w:r>
+      <w:proofErr w:type="spellStart"/>
+      <w:r>
+        <w:rPr>
+          <w:lang w:val="en-US"/>
+        </w:rPr>
+        <w:t>Mysql</w:t>
+      </w:r>
+      <w:proofErr w:type="spellEnd"/>
+    </w:p>
+    <w:p>
+      <w:pPr>
         <w:rPr>
           <w:lang w:val="en-US"/>
         </w:rPr>
@@ -7193,12 +6718,11 @@
           <w:noProof/>
           <w:lang w:val="en-US"/>
         </w:rPr>
-        <w:lastRenderedPageBreak/>
         <w:drawing>
-          <wp:inline distT="0" distB="0" distL="0" distR="0" wp14:anchorId="6DBBA1B9" wp14:editId="54CE9050">
-            <wp:extent cx="5731510" cy="3023235"/>
-            <wp:effectExtent l="0" t="0" r="2540" b="5715"/>
-            <wp:docPr id="37" name="Picture 37"/>
+          <wp:inline distT="0" distB="0" distL="0" distR="0">
+            <wp:extent cx="5724525" cy="2428875"/>
+            <wp:effectExtent l="0" t="0" r="9525" b="9525"/>
+            <wp:docPr id="63" name="Picture 63"/>
             <wp:cNvGraphicFramePr>
               <a:graphicFrameLocks xmlns:a="http://schemas.openxmlformats.org/drawingml/2006/main" noChangeAspect="1"/>
             </wp:cNvGraphicFramePr>
@@ -7206,23 +6730,36 @@
               <a:graphicData uri="http://schemas.openxmlformats.org/drawingml/2006/picture">
                 <pic:pic xmlns:pic="http://schemas.openxmlformats.org/drawingml/2006/picture">
                   <pic:nvPicPr>
-                    <pic:cNvPr id="1" name=""/>
-                    <pic:cNvPicPr/>
+                    <pic:cNvPr id="0" name="Picture 2"/>
+                    <pic:cNvPicPr>
+                      <a:picLocks noChangeAspect="1" noChangeArrowheads="1"/>
+                    </pic:cNvPicPr>
                   </pic:nvPicPr>
                   <pic:blipFill>
-                    <a:blip r:embed="rId46"/>
+                    <a:blip r:embed="rId46">
+                      <a:extLst>
+                        <a:ext uri="{28A0092B-C50C-407E-A947-70E740481C1C}">
+                          <a14:useLocalDpi xmlns:a14="http://schemas.microsoft.com/office/drawing/2010/main" val="0"/>
+                        </a:ext>
+                      </a:extLst>
+                    </a:blip>
+                    <a:srcRect/>
                     <a:stretch>
                       <a:fillRect/>
                     </a:stretch>
                   </pic:blipFill>
-                  <pic:spPr>
+                  <pic:spPr bwMode="auto">
                     <a:xfrm>
                       <a:off x="0" y="0"/>
-                      <a:ext cx="5731510" cy="3023235"/>
+                      <a:ext cx="5724525" cy="2428875"/>
                     </a:xfrm>
                     <a:prstGeom prst="rect">
                       <a:avLst/>
                     </a:prstGeom>
+                    <a:noFill/>
+                    <a:ln>
+                      <a:noFill/>
+                    </a:ln>
                   </pic:spPr>
                 </pic:pic>
               </a:graphicData>
@@ -7234,16 +6771,8 @@
     <w:p>
       <w:pPr>
         <w:pStyle w:val="ListParagraph"/>
-        <w:rPr>
-          <w:lang w:val="en-US"/>
-        </w:rPr>
-      </w:pPr>
-    </w:p>
-    <w:p>
-      <w:pPr>
-        <w:pStyle w:val="ListParagraph"/>
         <w:numPr>
-          <w:ilvl w:val="0"/>
+          <w:ilvl w:val="1"/>
           <w:numId w:val="14"/>
         </w:numPr>
         <w:rPr>
@@ -7255,111 +6784,60 @@
         <w:rPr>
           <w:lang w:val="en-US"/>
         </w:rPr>
-        <w:t>Gõ</w:t>
-      </w:r>
-      <w:proofErr w:type="spellEnd"/>
-      <w:r>
-        <w:rPr>
-          <w:lang w:val="en-US"/>
-        </w:rPr>
-        <w:t xml:space="preserve"> </w:t>
-      </w:r>
-      <w:proofErr w:type="spellStart"/>
-      <w:r>
-        <w:rPr>
-          <w:lang w:val="en-US"/>
-        </w:rPr>
-        <w:t>tiếp</w:t>
-      </w:r>
-      <w:proofErr w:type="spellEnd"/>
-      <w:r>
-        <w:rPr>
-          <w:lang w:val="en-US"/>
-        </w:rPr>
-        <w:t xml:space="preserve"> </w:t>
-      </w:r>
-      <w:proofErr w:type="spellStart"/>
-      <w:r>
-        <w:rPr>
-          <w:lang w:val="en-US"/>
-        </w:rPr>
-        <w:t>lệnh</w:t>
-      </w:r>
-      <w:proofErr w:type="spellEnd"/>
-      <w:r>
-        <w:rPr>
-          <w:lang w:val="en-US"/>
-        </w:rPr>
-        <w:t xml:space="preserve"> “</w:t>
-      </w:r>
-      <w:proofErr w:type="spellStart"/>
-      <w:r>
-        <w:rPr>
-          <w:b/>
-          <w:lang w:val="en-US"/>
-        </w:rPr>
-        <w:t>npm</w:t>
-      </w:r>
-      <w:proofErr w:type="spellEnd"/>
-      <w:r>
-        <w:rPr>
-          <w:b/>
-          <w:lang w:val="en-US"/>
-        </w:rPr>
-        <w:t xml:space="preserve"> start</w:t>
-      </w:r>
-      <w:r>
-        <w:rPr>
-          <w:lang w:val="en-US"/>
-        </w:rPr>
-        <w:t xml:space="preserve">” </w:t>
-      </w:r>
-      <w:proofErr w:type="spellStart"/>
-      <w:r>
-        <w:rPr>
-          <w:lang w:val="en-US"/>
-        </w:rPr>
-        <w:t>để</w:t>
-      </w:r>
-      <w:proofErr w:type="spellEnd"/>
-      <w:r>
-        <w:rPr>
-          <w:lang w:val="en-US"/>
-        </w:rPr>
-        <w:t xml:space="preserve"> </w:t>
-      </w:r>
-      <w:proofErr w:type="spellStart"/>
-      <w:r>
-        <w:rPr>
-          <w:lang w:val="en-US"/>
-        </w:rPr>
-        <w:t>khởi</w:t>
-      </w:r>
-      <w:proofErr w:type="spellEnd"/>
-      <w:r>
-        <w:rPr>
-          <w:lang w:val="en-US"/>
-        </w:rPr>
-        <w:t xml:space="preserve"> </w:t>
-      </w:r>
-      <w:proofErr w:type="spellStart"/>
-      <w:r>
-        <w:rPr>
-          <w:lang w:val="en-US"/>
-        </w:rPr>
-        <w:t>chạy</w:t>
-      </w:r>
-      <w:proofErr w:type="spellEnd"/>
-      <w:r>
-        <w:rPr>
-          <w:lang w:val="en-US"/>
-        </w:rPr>
-        <w:t xml:space="preserve"> server</w:t>
-      </w:r>
-    </w:p>
-    <w:p>
-      <w:pPr>
-        <w:pStyle w:val="ListParagraph"/>
+        <w:t>Đặt</w:t>
+      </w:r>
+      <w:proofErr w:type="spellEnd"/>
+      <w:r>
+        <w:rPr>
+          <w:lang w:val="en-US"/>
+        </w:rPr>
+        <w:t xml:space="preserve"> </w:t>
+      </w:r>
+      <w:proofErr w:type="spellStart"/>
+      <w:r>
+        <w:rPr>
+          <w:lang w:val="en-US"/>
+        </w:rPr>
+        <w:t>tên</w:t>
+      </w:r>
+      <w:proofErr w:type="spellEnd"/>
+      <w:r>
+        <w:rPr>
+          <w:lang w:val="en-US"/>
+        </w:rPr>
+        <w:t xml:space="preserve"> </w:t>
+      </w:r>
+      <w:proofErr w:type="spellStart"/>
+      <w:r>
+        <w:rPr>
+          <w:lang w:val="en-US"/>
+        </w:rPr>
+        <w:t>cho</w:t>
+      </w:r>
+      <w:proofErr w:type="spellEnd"/>
+      <w:r>
+        <w:rPr>
+          <w:lang w:val="en-US"/>
+        </w:rPr>
+        <w:t xml:space="preserve"> connection, </w:t>
+      </w:r>
+      <w:proofErr w:type="spellStart"/>
+      <w:r>
+        <w:rPr>
+          <w:lang w:val="en-US"/>
+        </w:rPr>
+        <w:t>chọn</w:t>
+      </w:r>
+      <w:proofErr w:type="spellEnd"/>
+      <w:r>
+        <w:rPr>
+          <w:lang w:val="en-US"/>
+        </w:rPr>
+        <w:t xml:space="preserve"> Ok</w:t>
+      </w:r>
+    </w:p>
+    <w:p>
+      <w:pPr>
         <w:rPr>
           <w:lang w:val="en-US"/>
         </w:rPr>
@@ -7370,10 +6848,10 @@
           <w:lang w:val="en-US"/>
         </w:rPr>
         <w:drawing>
-          <wp:inline distT="0" distB="0" distL="0" distR="0" wp14:anchorId="77F8BBD3" wp14:editId="56DDB4F1">
-            <wp:extent cx="5731510" cy="2994025"/>
-            <wp:effectExtent l="0" t="0" r="2540" b="0"/>
-            <wp:docPr id="38" name="Picture 38"/>
+          <wp:inline distT="0" distB="0" distL="0" distR="0" wp14:anchorId="53753472" wp14:editId="6B2C75E7">
+            <wp:extent cx="4619625" cy="5229225"/>
+            <wp:effectExtent l="0" t="0" r="9525" b="9525"/>
+            <wp:docPr id="1" name="Picture 1"/>
             <wp:cNvGraphicFramePr>
               <a:graphicFrameLocks xmlns:a="http://schemas.openxmlformats.org/drawingml/2006/main" noChangeAspect="1"/>
             </wp:cNvGraphicFramePr>
@@ -7393,7 +6871,7 @@
                   <pic:spPr>
                     <a:xfrm>
                       <a:off x="0" y="0"/>
-                      <a:ext cx="5731510" cy="2994025"/>
+                      <a:ext cx="4619625" cy="5229225"/>
                     </a:xfrm>
                     <a:prstGeom prst="rect">
                       <a:avLst/>
@@ -7406,48 +6884,258 @@
         </w:drawing>
       </w:r>
     </w:p>
-    <w:p/>
     <w:p>
       <w:pPr>
         <w:pStyle w:val="ListParagraph"/>
         <w:numPr>
-          <w:ilvl w:val="0"/>
+          <w:ilvl w:val="1"/>
           <w:numId w:val="14"/>
         </w:numPr>
-      </w:pPr>
-      <w:r>
-        <w:t xml:space="preserve">Mở trình duyệt, truy cập vào địa chỉ </w:t>
-      </w:r>
-      <w:hyperlink r:id="rId48" w:history="1">
-        <w:r>
-          <w:rPr>
-            <w:rStyle w:val="Hyperlink"/>
-          </w:rPr>
-          <w:t>http://localhost:3000/</w:t>
-        </w:r>
-      </w:hyperlink>
-      <w:r>
-        <w:t xml:space="preserve"> để vào trình ứng dụng củ</w:t>
-      </w:r>
-      <w:r>
-        <w:t>a web đấu giá</w:t>
+        <w:rPr>
+          <w:lang w:val="en-US"/>
+        </w:rPr>
+      </w:pPr>
+      <w:proofErr w:type="spellStart"/>
+      <w:r>
+        <w:rPr>
+          <w:lang w:val="en-US"/>
+        </w:rPr>
+        <w:lastRenderedPageBreak/>
+        <w:t>Mở</w:t>
+      </w:r>
+      <w:proofErr w:type="spellEnd"/>
+      <w:r>
+        <w:rPr>
+          <w:lang w:val="en-US"/>
+        </w:rPr>
+        <w:t xml:space="preserve"> Connection </w:t>
+      </w:r>
+      <w:proofErr w:type="spellStart"/>
+      <w:r>
+        <w:rPr>
+          <w:lang w:val="en-US"/>
+        </w:rPr>
+        <w:t>vừa</w:t>
+      </w:r>
+      <w:proofErr w:type="spellEnd"/>
+      <w:r>
+        <w:rPr>
+          <w:lang w:val="en-US"/>
+        </w:rPr>
+        <w:t xml:space="preserve"> </w:t>
+      </w:r>
+      <w:proofErr w:type="spellStart"/>
+      <w:r>
+        <w:rPr>
+          <w:lang w:val="en-US"/>
+        </w:rPr>
+        <w:t>tạo</w:t>
+      </w:r>
+      <w:proofErr w:type="spellEnd"/>
+      <w:r>
+        <w:rPr>
+          <w:lang w:val="en-US"/>
+        </w:rPr>
+        <w:t xml:space="preserve"> </w:t>
+      </w:r>
+      <w:proofErr w:type="spellStart"/>
+      <w:r>
+        <w:rPr>
+          <w:lang w:val="en-US"/>
+        </w:rPr>
+        <w:t>chọn</w:t>
+      </w:r>
+      <w:proofErr w:type="spellEnd"/>
+      <w:r>
+        <w:rPr>
+          <w:lang w:val="en-US"/>
+        </w:rPr>
+        <w:t xml:space="preserve"> New Database</w:t>
       </w:r>
     </w:p>
     <w:p>
       <w:pPr>
         <w:pStyle w:val="ListParagraph"/>
+        <w:numPr>
+          <w:ilvl w:val="1"/>
+          <w:numId w:val="14"/>
+        </w:numPr>
+        <w:rPr>
+          <w:lang w:val="en-US"/>
+        </w:rPr>
+      </w:pPr>
+      <w:proofErr w:type="spellStart"/>
+      <w:r>
+        <w:rPr>
+          <w:lang w:val="en-US"/>
+        </w:rPr>
+        <w:t>Đặt</w:t>
+      </w:r>
+      <w:proofErr w:type="spellEnd"/>
+      <w:r>
+        <w:rPr>
+          <w:lang w:val="en-US"/>
+        </w:rPr>
+        <w:t xml:space="preserve"> </w:t>
+      </w:r>
+      <w:proofErr w:type="spellStart"/>
+      <w:r>
+        <w:rPr>
+          <w:lang w:val="en-US"/>
+        </w:rPr>
+        <w:t>tên</w:t>
+      </w:r>
+      <w:proofErr w:type="spellEnd"/>
+      <w:r>
+        <w:rPr>
+          <w:lang w:val="en-US"/>
+        </w:rPr>
+        <w:t xml:space="preserve"> </w:t>
+      </w:r>
+      <w:proofErr w:type="spellStart"/>
+      <w:r>
+        <w:rPr>
+          <w:lang w:val="en-US"/>
+        </w:rPr>
+        <w:t>daugia</w:t>
+      </w:r>
+      <w:proofErr w:type="spellEnd"/>
+      <w:r>
+        <w:rPr>
+          <w:lang w:val="en-US"/>
+        </w:rPr>
+        <w:t xml:space="preserve"> </w:t>
+      </w:r>
+      <w:proofErr w:type="spellStart"/>
+      <w:r>
+        <w:rPr>
+          <w:lang w:val="en-US"/>
+        </w:rPr>
+        <w:t>cho</w:t>
+      </w:r>
+      <w:proofErr w:type="spellEnd"/>
+      <w:r>
+        <w:rPr>
+          <w:lang w:val="en-US"/>
+        </w:rPr>
+        <w:t xml:space="preserve"> database name </w:t>
+      </w:r>
+      <w:proofErr w:type="spellStart"/>
+      <w:r>
+        <w:rPr>
+          <w:lang w:val="en-US"/>
+        </w:rPr>
+        <w:t>và</w:t>
+      </w:r>
+      <w:proofErr w:type="spellEnd"/>
+      <w:r>
+        <w:rPr>
+          <w:lang w:val="en-US"/>
+        </w:rPr>
+        <w:t xml:space="preserve"> </w:t>
+      </w:r>
+      <w:proofErr w:type="spellStart"/>
+      <w:r>
+        <w:rPr>
+          <w:lang w:val="en-US"/>
+        </w:rPr>
+        <w:t>chọn</w:t>
+      </w:r>
+      <w:proofErr w:type="spellEnd"/>
+      <w:r>
+        <w:rPr>
+          <w:lang w:val="en-US"/>
+        </w:rPr>
+        <w:t xml:space="preserve"> </w:t>
+      </w:r>
+      <w:proofErr w:type="spellStart"/>
+      <w:r>
+        <w:rPr>
+          <w:lang w:val="en-US"/>
+        </w:rPr>
+        <w:t>như</w:t>
+      </w:r>
+      <w:proofErr w:type="spellEnd"/>
+      <w:r>
+        <w:rPr>
+          <w:lang w:val="en-US"/>
+        </w:rPr>
+        <w:t xml:space="preserve"> </w:t>
+      </w:r>
+      <w:proofErr w:type="spellStart"/>
+      <w:r>
+        <w:rPr>
+          <w:lang w:val="en-US"/>
+        </w:rPr>
+        <w:t>hình</w:t>
+      </w:r>
+      <w:proofErr w:type="spellEnd"/>
+      <w:r>
+        <w:rPr>
+          <w:lang w:val="en-US"/>
+        </w:rPr>
+        <w:t xml:space="preserve"> </w:t>
+      </w:r>
+      <w:proofErr w:type="spellStart"/>
+      <w:r>
+        <w:rPr>
+          <w:lang w:val="en-US"/>
+        </w:rPr>
+        <w:t>vẽ</w:t>
+      </w:r>
+      <w:proofErr w:type="spellEnd"/>
+      <w:r>
+        <w:rPr>
+          <w:lang w:val="en-US"/>
+        </w:rPr>
+        <w:t xml:space="preserve"> </w:t>
+      </w:r>
+      <w:proofErr w:type="spellStart"/>
+      <w:r>
+        <w:rPr>
+          <w:lang w:val="en-US"/>
+        </w:rPr>
+        <w:t>rồi</w:t>
+      </w:r>
+      <w:proofErr w:type="spellEnd"/>
+      <w:r>
+        <w:rPr>
+          <w:lang w:val="en-US"/>
+        </w:rPr>
+        <w:t xml:space="preserve"> </w:t>
+      </w:r>
+      <w:proofErr w:type="spellStart"/>
+      <w:r>
+        <w:rPr>
+          <w:lang w:val="en-US"/>
+        </w:rPr>
+        <w:t>chọn</w:t>
+      </w:r>
+      <w:proofErr w:type="spellEnd"/>
+      <w:r>
+        <w:rPr>
+          <w:lang w:val="en-US"/>
+        </w:rPr>
+        <w:t xml:space="preserve"> OK</w:t>
+      </w:r>
+    </w:p>
+    <w:p>
+      <w:pPr>
+        <w:ind w:left="1080"/>
+        <w:rPr>
+          <w:lang w:val="en-US"/>
+        </w:rPr>
       </w:pPr>
       <w:r>
         <w:rPr>
           <w:noProof/>
           <w:lang w:val="en-US"/>
         </w:rPr>
-        <w:lastRenderedPageBreak/>
         <w:drawing>
-          <wp:inline distT="0" distB="0" distL="0" distR="0" wp14:anchorId="4B081C4D" wp14:editId="136ECD10">
-            <wp:extent cx="5731510" cy="3222625"/>
-            <wp:effectExtent l="0" t="0" r="2540" b="0"/>
-            <wp:docPr id="5" name="Picture 5"/>
+          <wp:inline distT="0" distB="0" distL="0" distR="0" wp14:anchorId="4BD5D481" wp14:editId="38D4015C">
+            <wp:extent cx="4238625" cy="3724275"/>
+            <wp:effectExtent l="0" t="0" r="9525" b="9525"/>
+            <wp:docPr id="65" name="Picture 65"/>
             <wp:cNvGraphicFramePr>
               <a:graphicFrameLocks xmlns:a="http://schemas.openxmlformats.org/drawingml/2006/main" noChangeAspect="1"/>
             </wp:cNvGraphicFramePr>
@@ -7459,7 +7147,7 @@
                     <pic:cNvPicPr/>
                   </pic:nvPicPr>
                   <pic:blipFill>
-                    <a:blip r:embed="rId49"/>
+                    <a:blip r:embed="rId48"/>
                     <a:stretch>
                       <a:fillRect/>
                     </a:stretch>
@@ -7467,7 +7155,7 @@
                   <pic:spPr>
                     <a:xfrm>
                       <a:off x="0" y="0"/>
-                      <a:ext cx="5731510" cy="3222625"/>
+                      <a:ext cx="4238625" cy="3724275"/>
                     </a:xfrm>
                     <a:prstGeom prst="rect">
                       <a:avLst/>
@@ -7483,87 +7171,331 @@
     <w:p>
       <w:pPr>
         <w:pStyle w:val="ListParagraph"/>
-      </w:pPr>
+        <w:numPr>
+          <w:ilvl w:val="1"/>
+          <w:numId w:val="14"/>
+        </w:numPr>
+        <w:rPr>
+          <w:lang w:val="en-US"/>
+        </w:rPr>
+      </w:pPr>
+      <w:proofErr w:type="spellStart"/>
+      <w:r>
+        <w:rPr>
+          <w:lang w:val="en-US"/>
+        </w:rPr>
+        <w:t>Trỏ</w:t>
+      </w:r>
+      <w:proofErr w:type="spellEnd"/>
+      <w:r>
+        <w:rPr>
+          <w:lang w:val="en-US"/>
+        </w:rPr>
+        <w:t xml:space="preserve"> </w:t>
+      </w:r>
+      <w:proofErr w:type="spellStart"/>
+      <w:r>
+        <w:rPr>
+          <w:lang w:val="en-US"/>
+        </w:rPr>
+        <w:t>phải</w:t>
+      </w:r>
+      <w:proofErr w:type="spellEnd"/>
+      <w:r>
+        <w:rPr>
+          <w:lang w:val="en-US"/>
+        </w:rPr>
+        <w:t xml:space="preserve"> </w:t>
+      </w:r>
+      <w:proofErr w:type="spellStart"/>
+      <w:r>
+        <w:rPr>
+          <w:lang w:val="en-US"/>
+        </w:rPr>
+        <w:t>vào</w:t>
+      </w:r>
+      <w:proofErr w:type="spellEnd"/>
+      <w:r>
+        <w:rPr>
+          <w:lang w:val="en-US"/>
+        </w:rPr>
+        <w:t xml:space="preserve"> database </w:t>
+      </w:r>
+      <w:proofErr w:type="spellStart"/>
+      <w:r>
+        <w:rPr>
+          <w:lang w:val="en-US"/>
+        </w:rPr>
+        <w:t>daugia</w:t>
+      </w:r>
+      <w:proofErr w:type="spellEnd"/>
+      <w:r>
+        <w:rPr>
+          <w:lang w:val="en-US"/>
+        </w:rPr>
+        <w:t xml:space="preserve"> </w:t>
+      </w:r>
+      <w:proofErr w:type="spellStart"/>
+      <w:r>
+        <w:rPr>
+          <w:lang w:val="en-US"/>
+        </w:rPr>
+        <w:t>vừa</w:t>
+      </w:r>
+      <w:proofErr w:type="spellEnd"/>
+      <w:r>
+        <w:rPr>
+          <w:lang w:val="en-US"/>
+        </w:rPr>
+        <w:t xml:space="preserve"> </w:t>
+      </w:r>
+      <w:proofErr w:type="spellStart"/>
+      <w:r>
+        <w:rPr>
+          <w:lang w:val="en-US"/>
+        </w:rPr>
+        <w:t>mới</w:t>
+      </w:r>
+      <w:proofErr w:type="spellEnd"/>
+      <w:r>
+        <w:rPr>
+          <w:lang w:val="en-US"/>
+        </w:rPr>
+        <w:t xml:space="preserve"> </w:t>
+      </w:r>
+      <w:proofErr w:type="spellStart"/>
+      <w:r>
+        <w:rPr>
+          <w:lang w:val="en-US"/>
+        </w:rPr>
+        <w:t>tạo</w:t>
+      </w:r>
+      <w:proofErr w:type="spellEnd"/>
+      <w:r>
+        <w:rPr>
+          <w:lang w:val="en-US"/>
+        </w:rPr>
+        <w:t xml:space="preserve">, </w:t>
+      </w:r>
+      <w:proofErr w:type="spellStart"/>
+      <w:r>
+        <w:rPr>
+          <w:lang w:val="en-US"/>
+        </w:rPr>
+        <w:t>chọn</w:t>
+      </w:r>
+      <w:proofErr w:type="spellEnd"/>
+      <w:r>
+        <w:rPr>
+          <w:lang w:val="en-US"/>
+        </w:rPr>
+        <w:t xml:space="preserve"> Execute SQL File</w:t>
+      </w:r>
+    </w:p>
+    <w:p>
+      <w:pPr>
+        <w:ind w:left="1080"/>
+        <w:rPr>
+          <w:lang w:val="en-US"/>
+        </w:rPr>
+      </w:pPr>
+      <w:r>
+        <w:rPr>
+          <w:noProof/>
+          <w:lang w:val="en-US"/>
+        </w:rPr>
+        <w:drawing>
+          <wp:inline distT="0" distB="0" distL="0" distR="0">
+            <wp:extent cx="5724525" cy="3276600"/>
+            <wp:effectExtent l="0" t="0" r="9525" b="0"/>
+            <wp:docPr id="67" name="Picture 67"/>
+            <wp:cNvGraphicFramePr>
+              <a:graphicFrameLocks xmlns:a="http://schemas.openxmlformats.org/drawingml/2006/main" noChangeAspect="1"/>
+            </wp:cNvGraphicFramePr>
+            <a:graphic xmlns:a="http://schemas.openxmlformats.org/drawingml/2006/main">
+              <a:graphicData uri="http://schemas.openxmlformats.org/drawingml/2006/picture">
+                <pic:pic xmlns:pic="http://schemas.openxmlformats.org/drawingml/2006/picture">
+                  <pic:nvPicPr>
+                    <pic:cNvPr id="0" name="Picture 4"/>
+                    <pic:cNvPicPr>
+                      <a:picLocks noChangeAspect="1" noChangeArrowheads="1"/>
+                    </pic:cNvPicPr>
+                  </pic:nvPicPr>
+                  <pic:blipFill>
+                    <a:blip r:embed="rId49">
+                      <a:extLst>
+                        <a:ext uri="{28A0092B-C50C-407E-A947-70E740481C1C}">
+                          <a14:useLocalDpi xmlns:a14="http://schemas.microsoft.com/office/drawing/2010/main" val="0"/>
+                        </a:ext>
+                      </a:extLst>
+                    </a:blip>
+                    <a:srcRect/>
+                    <a:stretch>
+                      <a:fillRect/>
+                    </a:stretch>
+                  </pic:blipFill>
+                  <pic:spPr bwMode="auto">
+                    <a:xfrm>
+                      <a:off x="0" y="0"/>
+                      <a:ext cx="5724525" cy="3276600"/>
+                    </a:xfrm>
+                    <a:prstGeom prst="rect">
+                      <a:avLst/>
+                    </a:prstGeom>
+                    <a:noFill/>
+                    <a:ln>
+                      <a:noFill/>
+                    </a:ln>
+                  </pic:spPr>
+                </pic:pic>
+              </a:graphicData>
+            </a:graphic>
+          </wp:inline>
+        </w:drawing>
+      </w:r>
     </w:p>
     <w:p>
       <w:pPr>
         <w:pStyle w:val="ListParagraph"/>
         <w:numPr>
-          <w:ilvl w:val="0"/>
+          <w:ilvl w:val="1"/>
           <w:numId w:val="14"/>
         </w:numPr>
-      </w:pPr>
-      <w:proofErr w:type="spellStart"/>
-      <w:r>
-        <w:rPr>
-          <w:lang w:val="en-US"/>
-        </w:rPr>
-        <w:t>Đăng</w:t>
-      </w:r>
-      <w:proofErr w:type="spellEnd"/>
-      <w:r>
-        <w:rPr>
-          <w:lang w:val="en-US"/>
-        </w:rPr>
-        <w:t xml:space="preserve"> </w:t>
-      </w:r>
-      <w:proofErr w:type="spellStart"/>
-      <w:r>
-        <w:rPr>
-          <w:lang w:val="en-US"/>
-        </w:rPr>
-        <w:t>ký</w:t>
-      </w:r>
-      <w:proofErr w:type="spellEnd"/>
-      <w:r>
-        <w:rPr>
-          <w:lang w:val="en-US"/>
-        </w:rPr>
-        <w:t xml:space="preserve"> </w:t>
-      </w:r>
-      <w:proofErr w:type="spellStart"/>
-      <w:r>
-        <w:rPr>
-          <w:lang w:val="en-US"/>
-        </w:rPr>
-        <w:t>tài</w:t>
-      </w:r>
-      <w:proofErr w:type="spellEnd"/>
-      <w:r>
-        <w:rPr>
-          <w:lang w:val="en-US"/>
-        </w:rPr>
-        <w:t xml:space="preserve"> </w:t>
-      </w:r>
-      <w:proofErr w:type="spellStart"/>
-      <w:r>
-        <w:rPr>
-          <w:lang w:val="en-US"/>
-        </w:rPr>
-        <w:t>khoản</w:t>
-      </w:r>
-      <w:proofErr w:type="spellEnd"/>
-      <w:r>
-        <w:rPr>
-          <w:lang w:val="en-US"/>
-        </w:rPr>
-        <w:t xml:space="preserve">: </w:t>
-      </w:r>
-    </w:p>
-    <w:p>
-      <w:pPr>
-        <w:pStyle w:val="ListParagraph"/>
+        <w:rPr>
+          <w:lang w:val="en-US"/>
+        </w:rPr>
+      </w:pPr>
+      <w:proofErr w:type="spellStart"/>
+      <w:r>
+        <w:rPr>
+          <w:lang w:val="en-US"/>
+        </w:rPr>
+        <w:t>Chọn</w:t>
+      </w:r>
+      <w:proofErr w:type="spellEnd"/>
+      <w:r>
+        <w:rPr>
+          <w:lang w:val="en-US"/>
+        </w:rPr>
+        <w:t xml:space="preserve"> </w:t>
+      </w:r>
+      <w:proofErr w:type="spellStart"/>
+      <w:r>
+        <w:rPr>
+          <w:lang w:val="en-US"/>
+        </w:rPr>
+        <w:t>đường</w:t>
+      </w:r>
+      <w:proofErr w:type="spellEnd"/>
+      <w:r>
+        <w:rPr>
+          <w:lang w:val="en-US"/>
+        </w:rPr>
+        <w:t xml:space="preserve"> </w:t>
+      </w:r>
+      <w:proofErr w:type="spellStart"/>
+      <w:r>
+        <w:rPr>
+          <w:lang w:val="en-US"/>
+        </w:rPr>
+        <w:t>dẫn</w:t>
+      </w:r>
+      <w:proofErr w:type="spellEnd"/>
+      <w:r>
+        <w:rPr>
+          <w:lang w:val="en-US"/>
+        </w:rPr>
+        <w:t xml:space="preserve"> </w:t>
+      </w:r>
+      <w:proofErr w:type="spellStart"/>
+      <w:r>
+        <w:rPr>
+          <w:lang w:val="en-US"/>
+        </w:rPr>
+        <w:t>có</w:t>
+      </w:r>
+      <w:proofErr w:type="spellEnd"/>
+      <w:r>
+        <w:rPr>
+          <w:lang w:val="en-US"/>
+        </w:rPr>
+        <w:t xml:space="preserve"> </w:t>
+      </w:r>
+      <w:proofErr w:type="spellStart"/>
+      <w:r>
+        <w:rPr>
+          <w:lang w:val="en-US"/>
+        </w:rPr>
+        <w:t>tập</w:t>
+      </w:r>
+      <w:proofErr w:type="spellEnd"/>
+      <w:r>
+        <w:rPr>
+          <w:lang w:val="en-US"/>
+        </w:rPr>
+        <w:t xml:space="preserve"> tin </w:t>
+      </w:r>
+      <w:proofErr w:type="spellStart"/>
+      <w:r>
+        <w:rPr>
+          <w:lang w:val="en-US"/>
+        </w:rPr>
+        <w:t>quanlydaugia.sql</w:t>
+      </w:r>
+      <w:proofErr w:type="spellEnd"/>
+      <w:r>
+        <w:rPr>
+          <w:lang w:val="en-US"/>
+        </w:rPr>
+        <w:t xml:space="preserve"> </w:t>
+      </w:r>
+      <w:proofErr w:type="spellStart"/>
+      <w:r>
+        <w:rPr>
+          <w:lang w:val="en-US"/>
+        </w:rPr>
+        <w:t>và</w:t>
+      </w:r>
+      <w:proofErr w:type="spellEnd"/>
+      <w:r>
+        <w:rPr>
+          <w:lang w:val="en-US"/>
+        </w:rPr>
+        <w:t xml:space="preserve"> </w:t>
+      </w:r>
+      <w:proofErr w:type="spellStart"/>
+      <w:r>
+        <w:rPr>
+          <w:lang w:val="en-US"/>
+        </w:rPr>
+        <w:t>chọn</w:t>
+      </w:r>
+      <w:proofErr w:type="spellEnd"/>
+      <w:r>
+        <w:rPr>
+          <w:lang w:val="en-US"/>
+        </w:rPr>
+        <w:t xml:space="preserve"> Start</w:t>
+      </w:r>
+    </w:p>
+    <w:p>
+      <w:pPr>
+        <w:ind w:left="1080"/>
+        <w:rPr>
+          <w:lang w:val="en-US"/>
+        </w:rPr>
       </w:pPr>
       <w:r>
         <w:rPr>
           <w:noProof/>
           <w:lang w:val="en-US"/>
         </w:rPr>
+        <w:lastRenderedPageBreak/>
         <w:drawing>
-          <wp:inline distT="0" distB="0" distL="0" distR="0" wp14:anchorId="2BAC4AAA" wp14:editId="6C2D3A4D">
-            <wp:extent cx="5731510" cy="3222625"/>
-            <wp:effectExtent l="0" t="0" r="2540" b="0"/>
-            <wp:docPr id="7" name="Picture 7"/>
+          <wp:inline distT="0" distB="0" distL="0" distR="0" wp14:anchorId="03D460A1" wp14:editId="5CB48EB1">
+            <wp:extent cx="3848100" cy="3352800"/>
+            <wp:effectExtent l="0" t="0" r="0" b="0"/>
+            <wp:docPr id="70" name="Picture 70"/>
             <wp:cNvGraphicFramePr>
               <a:graphicFrameLocks xmlns:a="http://schemas.openxmlformats.org/drawingml/2006/main" noChangeAspect="1"/>
             </wp:cNvGraphicFramePr>
@@ -7583,6 +7515,1235 @@
                   <pic:spPr>
                     <a:xfrm>
                       <a:off x="0" y="0"/>
+                      <a:ext cx="3848100" cy="3352800"/>
+                    </a:xfrm>
+                    <a:prstGeom prst="rect">
+                      <a:avLst/>
+                    </a:prstGeom>
+                  </pic:spPr>
+                </pic:pic>
+              </a:graphicData>
+            </a:graphic>
+          </wp:inline>
+        </w:drawing>
+      </w:r>
+    </w:p>
+    <w:p>
+      <w:pPr>
+        <w:pStyle w:val="ListParagraph"/>
+        <w:numPr>
+          <w:ilvl w:val="1"/>
+          <w:numId w:val="14"/>
+        </w:numPr>
+        <w:rPr>
+          <w:lang w:val="en-US"/>
+        </w:rPr>
+      </w:pPr>
+      <w:proofErr w:type="spellStart"/>
+      <w:r>
+        <w:rPr>
+          <w:lang w:val="en-US"/>
+        </w:rPr>
+        <w:t>Hiện</w:t>
+      </w:r>
+      <w:proofErr w:type="spellEnd"/>
+      <w:r>
+        <w:rPr>
+          <w:lang w:val="en-US"/>
+        </w:rPr>
+        <w:t xml:space="preserve"> </w:t>
+      </w:r>
+      <w:proofErr w:type="spellStart"/>
+      <w:r>
+        <w:rPr>
+          <w:lang w:val="en-US"/>
+        </w:rPr>
+        <w:t>thông</w:t>
+      </w:r>
+      <w:proofErr w:type="spellEnd"/>
+      <w:r>
+        <w:rPr>
+          <w:lang w:val="en-US"/>
+        </w:rPr>
+        <w:t xml:space="preserve"> </w:t>
+      </w:r>
+      <w:proofErr w:type="spellStart"/>
+      <w:r>
+        <w:rPr>
+          <w:lang w:val="en-US"/>
+        </w:rPr>
+        <w:t>báo</w:t>
+      </w:r>
+      <w:proofErr w:type="spellEnd"/>
+      <w:r>
+        <w:rPr>
+          <w:lang w:val="en-US"/>
+        </w:rPr>
+        <w:t xml:space="preserve"> Done, </w:t>
+      </w:r>
+      <w:proofErr w:type="spellStart"/>
+      <w:r>
+        <w:rPr>
+          <w:lang w:val="en-US"/>
+        </w:rPr>
+        <w:t>Nhấn</w:t>
+      </w:r>
+      <w:proofErr w:type="spellEnd"/>
+      <w:r>
+        <w:rPr>
+          <w:lang w:val="en-US"/>
+        </w:rPr>
+        <w:t xml:space="preserve"> Close</w:t>
+      </w:r>
+    </w:p>
+    <w:p>
+      <w:pPr>
+        <w:ind w:left="1080"/>
+        <w:rPr>
+          <w:lang w:val="en-US"/>
+        </w:rPr>
+      </w:pPr>
+      <w:r>
+        <w:rPr>
+          <w:noProof/>
+          <w:lang w:val="en-US"/>
+        </w:rPr>
+        <w:drawing>
+          <wp:inline distT="0" distB="0" distL="0" distR="0" wp14:anchorId="0F865BAB" wp14:editId="37F61839">
+            <wp:extent cx="3838575" cy="3333750"/>
+            <wp:effectExtent l="0" t="0" r="9525" b="0"/>
+            <wp:docPr id="71" name="Picture 71"/>
+            <wp:cNvGraphicFramePr>
+              <a:graphicFrameLocks xmlns:a="http://schemas.openxmlformats.org/drawingml/2006/main" noChangeAspect="1"/>
+            </wp:cNvGraphicFramePr>
+            <a:graphic xmlns:a="http://schemas.openxmlformats.org/drawingml/2006/main">
+              <a:graphicData uri="http://schemas.openxmlformats.org/drawingml/2006/picture">
+                <pic:pic xmlns:pic="http://schemas.openxmlformats.org/drawingml/2006/picture">
+                  <pic:nvPicPr>
+                    <pic:cNvPr id="1" name=""/>
+                    <pic:cNvPicPr/>
+                  </pic:nvPicPr>
+                  <pic:blipFill>
+                    <a:blip r:embed="rId51"/>
+                    <a:stretch>
+                      <a:fillRect/>
+                    </a:stretch>
+                  </pic:blipFill>
+                  <pic:spPr>
+                    <a:xfrm>
+                      <a:off x="0" y="0"/>
+                      <a:ext cx="3838575" cy="3333750"/>
+                    </a:xfrm>
+                    <a:prstGeom prst="rect">
+                      <a:avLst/>
+                    </a:prstGeom>
+                  </pic:spPr>
+                </pic:pic>
+              </a:graphicData>
+            </a:graphic>
+          </wp:inline>
+        </w:drawing>
+      </w:r>
+    </w:p>
+    <w:p>
+      <w:pPr>
+        <w:rPr>
+          <w:lang w:val="en-US"/>
+        </w:rPr>
+      </w:pPr>
+    </w:p>
+    <w:p>
+      <w:pPr>
+        <w:pStyle w:val="ListParagraph"/>
+        <w:numPr>
+          <w:ilvl w:val="0"/>
+          <w:numId w:val="14"/>
+        </w:numPr>
+        <w:rPr>
+          <w:lang w:val="en-US"/>
+        </w:rPr>
+      </w:pPr>
+      <w:proofErr w:type="spellStart"/>
+      <w:r>
+        <w:rPr>
+          <w:lang w:val="en-US"/>
+        </w:rPr>
+        <w:t>Mở</w:t>
+      </w:r>
+      <w:proofErr w:type="spellEnd"/>
+      <w:r>
+        <w:rPr>
+          <w:lang w:val="en-US"/>
+        </w:rPr>
+        <w:t xml:space="preserve"> </w:t>
+      </w:r>
+      <w:proofErr w:type="spellStart"/>
+      <w:r>
+        <w:rPr>
+          <w:lang w:val="en-US"/>
+        </w:rPr>
+        <w:t>cmd</w:t>
+      </w:r>
+      <w:proofErr w:type="spellEnd"/>
+      <w:r>
+        <w:rPr>
+          <w:lang w:val="en-US"/>
+        </w:rPr>
+        <w:t xml:space="preserve"> di </w:t>
+      </w:r>
+      <w:proofErr w:type="spellStart"/>
+      <w:r>
+        <w:rPr>
+          <w:lang w:val="en-US"/>
+        </w:rPr>
+        <w:t>chuyển</w:t>
+      </w:r>
+      <w:proofErr w:type="spellEnd"/>
+      <w:r>
+        <w:rPr>
+          <w:lang w:val="en-US"/>
+        </w:rPr>
+        <w:t xml:space="preserve"> </w:t>
+      </w:r>
+      <w:proofErr w:type="spellStart"/>
+      <w:r>
+        <w:rPr>
+          <w:lang w:val="en-US"/>
+        </w:rPr>
+        <w:t>vào</w:t>
+      </w:r>
+      <w:proofErr w:type="spellEnd"/>
+      <w:r>
+        <w:rPr>
+          <w:lang w:val="en-US"/>
+        </w:rPr>
+        <w:t xml:space="preserve"> </w:t>
+      </w:r>
+      <w:proofErr w:type="spellStart"/>
+      <w:r>
+        <w:rPr>
+          <w:lang w:val="en-US"/>
+        </w:rPr>
+        <w:t>thư</w:t>
+      </w:r>
+      <w:proofErr w:type="spellEnd"/>
+      <w:r>
+        <w:rPr>
+          <w:lang w:val="en-US"/>
+        </w:rPr>
+        <w:t xml:space="preserve"> </w:t>
+      </w:r>
+      <w:proofErr w:type="spellStart"/>
+      <w:r>
+        <w:rPr>
+          <w:lang w:val="en-US"/>
+        </w:rPr>
+        <w:t>mục</w:t>
+      </w:r>
+      <w:proofErr w:type="spellEnd"/>
+      <w:r>
+        <w:rPr>
+          <w:lang w:val="en-US"/>
+        </w:rPr>
+        <w:t xml:space="preserve"> </w:t>
+      </w:r>
+      <w:proofErr w:type="spellStart"/>
+      <w:r>
+        <w:rPr>
+          <w:lang w:val="en-US"/>
+        </w:rPr>
+        <w:t>đường</w:t>
+      </w:r>
+      <w:proofErr w:type="spellEnd"/>
+      <w:r>
+        <w:rPr>
+          <w:lang w:val="en-US"/>
+        </w:rPr>
+        <w:t xml:space="preserve"> </w:t>
+      </w:r>
+      <w:proofErr w:type="spellStart"/>
+      <w:r>
+        <w:rPr>
+          <w:lang w:val="en-US"/>
+        </w:rPr>
+        <w:t>dẫn</w:t>
+      </w:r>
+      <w:proofErr w:type="spellEnd"/>
+      <w:r>
+        <w:rPr>
+          <w:lang w:val="en-US"/>
+        </w:rPr>
+        <w:t xml:space="preserve"> </w:t>
+      </w:r>
+      <w:proofErr w:type="spellStart"/>
+      <w:r>
+        <w:rPr>
+          <w:lang w:val="en-US"/>
+        </w:rPr>
+        <w:t>để</w:t>
+      </w:r>
+      <w:proofErr w:type="spellEnd"/>
+      <w:r>
+        <w:rPr>
+          <w:lang w:val="en-US"/>
+        </w:rPr>
+        <w:t xml:space="preserve"> </w:t>
+      </w:r>
+      <w:proofErr w:type="spellStart"/>
+      <w:r>
+        <w:rPr>
+          <w:lang w:val="en-US"/>
+        </w:rPr>
+        <w:t>mở</w:t>
+      </w:r>
+      <w:proofErr w:type="spellEnd"/>
+      <w:r>
+        <w:rPr>
+          <w:lang w:val="en-US"/>
+        </w:rPr>
+        <w:t xml:space="preserve"> project </w:t>
+      </w:r>
+      <w:proofErr w:type="spellStart"/>
+      <w:r>
+        <w:rPr>
+          <w:lang w:val="en-US"/>
+        </w:rPr>
+        <w:t>dự</w:t>
+      </w:r>
+      <w:proofErr w:type="spellEnd"/>
+      <w:r>
+        <w:rPr>
+          <w:lang w:val="en-US"/>
+        </w:rPr>
+        <w:t xml:space="preserve"> </w:t>
+      </w:r>
+      <w:proofErr w:type="spellStart"/>
+      <w:r>
+        <w:rPr>
+          <w:lang w:val="en-US"/>
+        </w:rPr>
+        <w:t>án</w:t>
+      </w:r>
+      <w:proofErr w:type="spellEnd"/>
+    </w:p>
+    <w:p>
+      <w:pPr>
+        <w:pStyle w:val="ListParagraph"/>
+        <w:rPr>
+          <w:lang w:val="en-US"/>
+        </w:rPr>
+      </w:pPr>
+      <w:r>
+        <w:rPr>
+          <w:noProof/>
+          <w:lang w:val="en-US"/>
+        </w:rPr>
+        <w:lastRenderedPageBreak/>
+        <w:drawing>
+          <wp:inline distT="0" distB="0" distL="0" distR="0" wp14:anchorId="214A2F5D" wp14:editId="1A64F7FB">
+            <wp:extent cx="5731510" cy="2998470"/>
+            <wp:effectExtent l="0" t="0" r="2540" b="0"/>
+            <wp:docPr id="35" name="Picture 35"/>
+            <wp:cNvGraphicFramePr>
+              <a:graphicFrameLocks xmlns:a="http://schemas.openxmlformats.org/drawingml/2006/main" noChangeAspect="1"/>
+            </wp:cNvGraphicFramePr>
+            <a:graphic xmlns:a="http://schemas.openxmlformats.org/drawingml/2006/main">
+              <a:graphicData uri="http://schemas.openxmlformats.org/drawingml/2006/picture">
+                <pic:pic xmlns:pic="http://schemas.openxmlformats.org/drawingml/2006/picture">
+                  <pic:nvPicPr>
+                    <pic:cNvPr id="1" name=""/>
+                    <pic:cNvPicPr/>
+                  </pic:nvPicPr>
+                  <pic:blipFill>
+                    <a:blip r:embed="rId52"/>
+                    <a:stretch>
+                      <a:fillRect/>
+                    </a:stretch>
+                  </pic:blipFill>
+                  <pic:spPr>
+                    <a:xfrm>
+                      <a:off x="0" y="0"/>
+                      <a:ext cx="5731510" cy="2998470"/>
+                    </a:xfrm>
+                    <a:prstGeom prst="rect">
+                      <a:avLst/>
+                    </a:prstGeom>
+                  </pic:spPr>
+                </pic:pic>
+              </a:graphicData>
+            </a:graphic>
+          </wp:inline>
+        </w:drawing>
+      </w:r>
+    </w:p>
+    <w:p>
+      <w:pPr>
+        <w:pStyle w:val="ListParagraph"/>
+        <w:rPr>
+          <w:lang w:val="en-US"/>
+        </w:rPr>
+      </w:pPr>
+    </w:p>
+    <w:p>
+      <w:pPr>
+        <w:pStyle w:val="ListParagraph"/>
+        <w:numPr>
+          <w:ilvl w:val="0"/>
+          <w:numId w:val="14"/>
+        </w:numPr>
+        <w:rPr>
+          <w:lang w:val="en-US"/>
+        </w:rPr>
+      </w:pPr>
+      <w:proofErr w:type="spellStart"/>
+      <w:r>
+        <w:rPr>
+          <w:lang w:val="en-US"/>
+        </w:rPr>
+        <w:t>Gõ</w:t>
+      </w:r>
+      <w:proofErr w:type="spellEnd"/>
+      <w:r>
+        <w:rPr>
+          <w:lang w:val="en-US"/>
+        </w:rPr>
+        <w:t xml:space="preserve"> </w:t>
+      </w:r>
+      <w:proofErr w:type="spellStart"/>
+      <w:r>
+        <w:rPr>
+          <w:lang w:val="en-US"/>
+        </w:rPr>
+        <w:t>lệnh</w:t>
+      </w:r>
+      <w:proofErr w:type="spellEnd"/>
+      <w:r>
+        <w:rPr>
+          <w:lang w:val="en-US"/>
+        </w:rPr>
+        <w:t xml:space="preserve"> </w:t>
+      </w:r>
+      <w:proofErr w:type="gramStart"/>
+      <w:r>
+        <w:rPr>
+          <w:lang w:val="en-US"/>
+        </w:rPr>
+        <w:t xml:space="preserve">“ </w:t>
+      </w:r>
+      <w:proofErr w:type="spellStart"/>
+      <w:r>
+        <w:rPr>
+          <w:b/>
+          <w:lang w:val="en-US"/>
+        </w:rPr>
+        <w:t>npm</w:t>
+      </w:r>
+      <w:proofErr w:type="spellEnd"/>
+      <w:proofErr w:type="gramEnd"/>
+      <w:r>
+        <w:rPr>
+          <w:b/>
+          <w:lang w:val="en-US"/>
+        </w:rPr>
+        <w:t xml:space="preserve"> install</w:t>
+      </w:r>
+      <w:r>
+        <w:rPr>
+          <w:lang w:val="en-US"/>
+        </w:rPr>
+        <w:t xml:space="preserve"> ” </w:t>
+      </w:r>
+      <w:proofErr w:type="spellStart"/>
+      <w:r>
+        <w:rPr>
+          <w:lang w:val="en-US"/>
+        </w:rPr>
+        <w:t>để</w:t>
+      </w:r>
+      <w:proofErr w:type="spellEnd"/>
+      <w:r>
+        <w:rPr>
+          <w:lang w:val="en-US"/>
+        </w:rPr>
+        <w:t xml:space="preserve"> </w:t>
+      </w:r>
+      <w:proofErr w:type="spellStart"/>
+      <w:r>
+        <w:rPr>
+          <w:lang w:val="en-US"/>
+        </w:rPr>
+        <w:t>cài</w:t>
+      </w:r>
+      <w:proofErr w:type="spellEnd"/>
+      <w:r>
+        <w:rPr>
+          <w:lang w:val="en-US"/>
+        </w:rPr>
+        <w:t xml:space="preserve"> </w:t>
+      </w:r>
+      <w:proofErr w:type="spellStart"/>
+      <w:r>
+        <w:rPr>
+          <w:lang w:val="en-US"/>
+        </w:rPr>
+        <w:t>đặt</w:t>
+      </w:r>
+      <w:proofErr w:type="spellEnd"/>
+      <w:r>
+        <w:rPr>
+          <w:lang w:val="en-US"/>
+        </w:rPr>
+        <w:t xml:space="preserve"> </w:t>
+      </w:r>
+      <w:proofErr w:type="spellStart"/>
+      <w:r>
+        <w:rPr>
+          <w:lang w:val="en-US"/>
+        </w:rPr>
+        <w:t>các</w:t>
+      </w:r>
+      <w:proofErr w:type="spellEnd"/>
+      <w:r>
+        <w:rPr>
+          <w:lang w:val="en-US"/>
+        </w:rPr>
+        <w:t xml:space="preserve"> </w:t>
+      </w:r>
+      <w:proofErr w:type="spellStart"/>
+      <w:r>
+        <w:rPr>
+          <w:lang w:val="en-US"/>
+        </w:rPr>
+        <w:t>thư</w:t>
+      </w:r>
+      <w:proofErr w:type="spellEnd"/>
+      <w:r>
+        <w:rPr>
+          <w:lang w:val="en-US"/>
+        </w:rPr>
+        <w:t xml:space="preserve"> </w:t>
+      </w:r>
+      <w:proofErr w:type="spellStart"/>
+      <w:r>
+        <w:rPr>
+          <w:lang w:val="en-US"/>
+        </w:rPr>
+        <w:t>viện</w:t>
+      </w:r>
+      <w:proofErr w:type="spellEnd"/>
+      <w:r>
+        <w:rPr>
+          <w:lang w:val="en-US"/>
+        </w:rPr>
+        <w:t xml:space="preserve"> </w:t>
+      </w:r>
+      <w:proofErr w:type="spellStart"/>
+      <w:r>
+        <w:rPr>
+          <w:lang w:val="en-US"/>
+        </w:rPr>
+        <w:t>cần</w:t>
+      </w:r>
+      <w:proofErr w:type="spellEnd"/>
+      <w:r>
+        <w:rPr>
+          <w:lang w:val="en-US"/>
+        </w:rPr>
+        <w:t xml:space="preserve"> </w:t>
+      </w:r>
+      <w:proofErr w:type="spellStart"/>
+      <w:r>
+        <w:rPr>
+          <w:lang w:val="en-US"/>
+        </w:rPr>
+        <w:t>thiết</w:t>
+      </w:r>
+      <w:proofErr w:type="spellEnd"/>
+      <w:r>
+        <w:rPr>
+          <w:lang w:val="en-US"/>
+        </w:rPr>
+        <w:t xml:space="preserve"> </w:t>
+      </w:r>
+      <w:proofErr w:type="spellStart"/>
+      <w:r>
+        <w:rPr>
+          <w:lang w:val="en-US"/>
+        </w:rPr>
+        <w:t>cho</w:t>
+      </w:r>
+      <w:proofErr w:type="spellEnd"/>
+      <w:r>
+        <w:rPr>
+          <w:lang w:val="en-US"/>
+        </w:rPr>
+        <w:t xml:space="preserve"> webserver.</w:t>
+      </w:r>
+    </w:p>
+    <w:p>
+      <w:pPr>
+        <w:pStyle w:val="ListParagraph"/>
+        <w:rPr>
+          <w:lang w:val="en-US"/>
+        </w:rPr>
+      </w:pPr>
+      <w:r>
+        <w:rPr>
+          <w:noProof/>
+          <w:lang w:val="en-US"/>
+        </w:rPr>
+        <w:drawing>
+          <wp:inline distT="0" distB="0" distL="0" distR="0" wp14:anchorId="1949AD6B" wp14:editId="725AC2A2">
+            <wp:extent cx="5731510" cy="2971165"/>
+            <wp:effectExtent l="0" t="0" r="2540" b="635"/>
+            <wp:docPr id="36" name="Picture 36"/>
+            <wp:cNvGraphicFramePr>
+              <a:graphicFrameLocks xmlns:a="http://schemas.openxmlformats.org/drawingml/2006/main" noChangeAspect="1"/>
+            </wp:cNvGraphicFramePr>
+            <a:graphic xmlns:a="http://schemas.openxmlformats.org/drawingml/2006/main">
+              <a:graphicData uri="http://schemas.openxmlformats.org/drawingml/2006/picture">
+                <pic:pic xmlns:pic="http://schemas.openxmlformats.org/drawingml/2006/picture">
+                  <pic:nvPicPr>
+                    <pic:cNvPr id="1" name=""/>
+                    <pic:cNvPicPr/>
+                  </pic:nvPicPr>
+                  <pic:blipFill>
+                    <a:blip r:embed="rId53"/>
+                    <a:stretch>
+                      <a:fillRect/>
+                    </a:stretch>
+                  </pic:blipFill>
+                  <pic:spPr>
+                    <a:xfrm>
+                      <a:off x="0" y="0"/>
+                      <a:ext cx="5731510" cy="2971165"/>
+                    </a:xfrm>
+                    <a:prstGeom prst="rect">
+                      <a:avLst/>
+                    </a:prstGeom>
+                  </pic:spPr>
+                </pic:pic>
+              </a:graphicData>
+            </a:graphic>
+          </wp:inline>
+        </w:drawing>
+      </w:r>
+    </w:p>
+    <w:p>
+      <w:pPr>
+        <w:rPr>
+          <w:lang w:val="en-US"/>
+        </w:rPr>
+      </w:pPr>
+    </w:p>
+    <w:p>
+      <w:pPr>
+        <w:pStyle w:val="ListParagraph"/>
+        <w:numPr>
+          <w:ilvl w:val="0"/>
+          <w:numId w:val="14"/>
+        </w:numPr>
+        <w:rPr>
+          <w:lang w:val="en-US"/>
+        </w:rPr>
+      </w:pPr>
+      <w:proofErr w:type="spellStart"/>
+      <w:r>
+        <w:rPr>
+          <w:lang w:val="en-US"/>
+        </w:rPr>
+        <w:t>Sau</w:t>
+      </w:r>
+      <w:proofErr w:type="spellEnd"/>
+      <w:r>
+        <w:rPr>
+          <w:lang w:val="en-US"/>
+        </w:rPr>
+        <w:t xml:space="preserve"> </w:t>
+      </w:r>
+      <w:proofErr w:type="spellStart"/>
+      <w:r>
+        <w:rPr>
+          <w:lang w:val="en-US"/>
+        </w:rPr>
+        <w:t>khi</w:t>
+      </w:r>
+      <w:proofErr w:type="spellEnd"/>
+      <w:r>
+        <w:rPr>
+          <w:lang w:val="en-US"/>
+        </w:rPr>
+        <w:t xml:space="preserve"> </w:t>
+      </w:r>
+      <w:proofErr w:type="spellStart"/>
+      <w:r>
+        <w:rPr>
+          <w:lang w:val="en-US"/>
+        </w:rPr>
+        <w:t>cài</w:t>
+      </w:r>
+      <w:proofErr w:type="spellEnd"/>
+      <w:r>
+        <w:rPr>
+          <w:lang w:val="en-US"/>
+        </w:rPr>
+        <w:t xml:space="preserve"> </w:t>
+      </w:r>
+      <w:proofErr w:type="spellStart"/>
+      <w:r>
+        <w:rPr>
+          <w:lang w:val="en-US"/>
+        </w:rPr>
+        <w:t>đặt</w:t>
+      </w:r>
+      <w:proofErr w:type="spellEnd"/>
+      <w:r>
+        <w:rPr>
+          <w:lang w:val="en-US"/>
+        </w:rPr>
+        <w:t xml:space="preserve"> </w:t>
+      </w:r>
+      <w:proofErr w:type="spellStart"/>
+      <w:r>
+        <w:rPr>
+          <w:lang w:val="en-US"/>
+        </w:rPr>
+        <w:t>xong</w:t>
+      </w:r>
+      <w:proofErr w:type="spellEnd"/>
+      <w:r>
+        <w:rPr>
+          <w:lang w:val="en-US"/>
+        </w:rPr>
+        <w:t xml:space="preserve">, </w:t>
+      </w:r>
+      <w:proofErr w:type="spellStart"/>
+      <w:r>
+        <w:rPr>
+          <w:lang w:val="en-US"/>
+        </w:rPr>
+        <w:t>môt</w:t>
+      </w:r>
+      <w:proofErr w:type="spellEnd"/>
+      <w:r>
+        <w:rPr>
+          <w:lang w:val="en-US"/>
+        </w:rPr>
+        <w:t xml:space="preserve"> </w:t>
+      </w:r>
+      <w:proofErr w:type="spellStart"/>
+      <w:r>
+        <w:rPr>
+          <w:lang w:val="en-US"/>
+        </w:rPr>
+        <w:t>thư</w:t>
+      </w:r>
+      <w:proofErr w:type="spellEnd"/>
+      <w:r>
+        <w:rPr>
+          <w:lang w:val="en-US"/>
+        </w:rPr>
+        <w:t xml:space="preserve"> </w:t>
+      </w:r>
+      <w:proofErr w:type="spellStart"/>
+      <w:r>
+        <w:rPr>
+          <w:lang w:val="en-US"/>
+        </w:rPr>
+        <w:t>mục</w:t>
+      </w:r>
+      <w:proofErr w:type="spellEnd"/>
+      <w:r>
+        <w:rPr>
+          <w:lang w:val="en-US"/>
+        </w:rPr>
+        <w:t xml:space="preserve"> </w:t>
+      </w:r>
+      <w:proofErr w:type="spellStart"/>
+      <w:r>
+        <w:rPr>
+          <w:b/>
+          <w:lang w:val="en-US"/>
+        </w:rPr>
+        <w:t>node_modules</w:t>
+      </w:r>
+      <w:proofErr w:type="spellEnd"/>
+      <w:r>
+        <w:rPr>
+          <w:b/>
+          <w:lang w:val="en-US"/>
+        </w:rPr>
+        <w:t xml:space="preserve"> </w:t>
+      </w:r>
+      <w:proofErr w:type="spellStart"/>
+      <w:r>
+        <w:rPr>
+          <w:lang w:val="en-US"/>
+        </w:rPr>
+        <w:t>được</w:t>
+      </w:r>
+      <w:proofErr w:type="spellEnd"/>
+      <w:r>
+        <w:rPr>
+          <w:lang w:val="en-US"/>
+        </w:rPr>
+        <w:t xml:space="preserve"> </w:t>
+      </w:r>
+      <w:proofErr w:type="spellStart"/>
+      <w:r>
+        <w:rPr>
+          <w:lang w:val="en-US"/>
+        </w:rPr>
+        <w:t>tạo</w:t>
+      </w:r>
+      <w:proofErr w:type="spellEnd"/>
+      <w:r>
+        <w:rPr>
+          <w:lang w:val="en-US"/>
+        </w:rPr>
+        <w:t xml:space="preserve"> </w:t>
+      </w:r>
+      <w:proofErr w:type="spellStart"/>
+      <w:r>
+        <w:rPr>
+          <w:lang w:val="en-US"/>
+        </w:rPr>
+        <w:t>trong</w:t>
+      </w:r>
+      <w:proofErr w:type="spellEnd"/>
+      <w:r>
+        <w:rPr>
+          <w:lang w:val="en-US"/>
+        </w:rPr>
+        <w:t xml:space="preserve"> </w:t>
+      </w:r>
+      <w:proofErr w:type="spellStart"/>
+      <w:r>
+        <w:rPr>
+          <w:lang w:val="en-US"/>
+        </w:rPr>
+        <w:t>thư</w:t>
+      </w:r>
+      <w:proofErr w:type="spellEnd"/>
+      <w:r>
+        <w:rPr>
+          <w:lang w:val="en-US"/>
+        </w:rPr>
+        <w:t xml:space="preserve"> </w:t>
+      </w:r>
+      <w:proofErr w:type="spellStart"/>
+      <w:r>
+        <w:rPr>
+          <w:lang w:val="en-US"/>
+        </w:rPr>
+        <w:t>mục</w:t>
+      </w:r>
+      <w:proofErr w:type="spellEnd"/>
+      <w:r>
+        <w:rPr>
+          <w:lang w:val="en-US"/>
+        </w:rPr>
+        <w:t xml:space="preserve"> </w:t>
+      </w:r>
+      <w:proofErr w:type="spellStart"/>
+      <w:r>
+        <w:rPr>
+          <w:lang w:val="en-US"/>
+        </w:rPr>
+        <w:t>dự</w:t>
+      </w:r>
+      <w:proofErr w:type="spellEnd"/>
+      <w:r>
+        <w:rPr>
+          <w:lang w:val="en-US"/>
+        </w:rPr>
+        <w:t xml:space="preserve"> </w:t>
+      </w:r>
+      <w:proofErr w:type="spellStart"/>
+      <w:r>
+        <w:rPr>
+          <w:lang w:val="en-US"/>
+        </w:rPr>
+        <w:t>án</w:t>
+      </w:r>
+      <w:proofErr w:type="spellEnd"/>
+      <w:r>
+        <w:rPr>
+          <w:lang w:val="en-US"/>
+        </w:rPr>
+        <w:t xml:space="preserve"> </w:t>
+      </w:r>
+      <w:proofErr w:type="spellStart"/>
+      <w:r>
+        <w:rPr>
+          <w:lang w:val="en-US"/>
+        </w:rPr>
+        <w:t>chứa</w:t>
+      </w:r>
+      <w:proofErr w:type="spellEnd"/>
+      <w:r>
+        <w:rPr>
+          <w:lang w:val="en-US"/>
+        </w:rPr>
+        <w:t xml:space="preserve"> </w:t>
+      </w:r>
+      <w:proofErr w:type="spellStart"/>
+      <w:r>
+        <w:rPr>
+          <w:lang w:val="en-US"/>
+        </w:rPr>
+        <w:t>các</w:t>
+      </w:r>
+      <w:proofErr w:type="spellEnd"/>
+      <w:r>
+        <w:rPr>
+          <w:lang w:val="en-US"/>
+        </w:rPr>
+        <w:t xml:space="preserve"> </w:t>
+      </w:r>
+      <w:proofErr w:type="spellStart"/>
+      <w:r>
+        <w:rPr>
+          <w:lang w:val="en-US"/>
+        </w:rPr>
+        <w:t>gói</w:t>
+      </w:r>
+      <w:proofErr w:type="spellEnd"/>
+      <w:r>
+        <w:rPr>
+          <w:lang w:val="en-US"/>
+        </w:rPr>
+        <w:t xml:space="preserve"> </w:t>
+      </w:r>
+      <w:proofErr w:type="spellStart"/>
+      <w:r>
+        <w:rPr>
+          <w:lang w:val="en-US"/>
+        </w:rPr>
+        <w:t>thư</w:t>
+      </w:r>
+      <w:proofErr w:type="spellEnd"/>
+      <w:r>
+        <w:rPr>
+          <w:lang w:val="en-US"/>
+        </w:rPr>
+        <w:t xml:space="preserve"> </w:t>
+      </w:r>
+      <w:proofErr w:type="spellStart"/>
+      <w:r>
+        <w:rPr>
+          <w:lang w:val="en-US"/>
+        </w:rPr>
+        <w:t>viện</w:t>
+      </w:r>
+      <w:proofErr w:type="spellEnd"/>
+      <w:r>
+        <w:rPr>
+          <w:lang w:val="en-US"/>
+        </w:rPr>
+        <w:t xml:space="preserve"> </w:t>
+      </w:r>
+      <w:proofErr w:type="spellStart"/>
+      <w:r>
+        <w:rPr>
+          <w:lang w:val="en-US"/>
+        </w:rPr>
+        <w:t>cho</w:t>
+      </w:r>
+      <w:proofErr w:type="spellEnd"/>
+      <w:r>
+        <w:rPr>
+          <w:lang w:val="en-US"/>
+        </w:rPr>
+        <w:t xml:space="preserve"> webserver</w:t>
+      </w:r>
+    </w:p>
+    <w:p>
+      <w:pPr>
+        <w:pStyle w:val="ListParagraph"/>
+        <w:rPr>
+          <w:lang w:val="en-US"/>
+        </w:rPr>
+      </w:pPr>
+      <w:r>
+        <w:rPr>
+          <w:noProof/>
+          <w:lang w:val="en-US"/>
+        </w:rPr>
+        <w:lastRenderedPageBreak/>
+        <w:drawing>
+          <wp:inline distT="0" distB="0" distL="0" distR="0" wp14:anchorId="6DBBA1B9" wp14:editId="54CE9050">
+            <wp:extent cx="5731510" cy="3023235"/>
+            <wp:effectExtent l="0" t="0" r="2540" b="5715"/>
+            <wp:docPr id="37" name="Picture 37"/>
+            <wp:cNvGraphicFramePr>
+              <a:graphicFrameLocks xmlns:a="http://schemas.openxmlformats.org/drawingml/2006/main" noChangeAspect="1"/>
+            </wp:cNvGraphicFramePr>
+            <a:graphic xmlns:a="http://schemas.openxmlformats.org/drawingml/2006/main">
+              <a:graphicData uri="http://schemas.openxmlformats.org/drawingml/2006/picture">
+                <pic:pic xmlns:pic="http://schemas.openxmlformats.org/drawingml/2006/picture">
+                  <pic:nvPicPr>
+                    <pic:cNvPr id="1" name=""/>
+                    <pic:cNvPicPr/>
+                  </pic:nvPicPr>
+                  <pic:blipFill>
+                    <a:blip r:embed="rId54"/>
+                    <a:stretch>
+                      <a:fillRect/>
+                    </a:stretch>
+                  </pic:blipFill>
+                  <pic:spPr>
+                    <a:xfrm>
+                      <a:off x="0" y="0"/>
+                      <a:ext cx="5731510" cy="3023235"/>
+                    </a:xfrm>
+                    <a:prstGeom prst="rect">
+                      <a:avLst/>
+                    </a:prstGeom>
+                  </pic:spPr>
+                </pic:pic>
+              </a:graphicData>
+            </a:graphic>
+          </wp:inline>
+        </w:drawing>
+      </w:r>
+    </w:p>
+    <w:p>
+      <w:pPr>
+        <w:pStyle w:val="ListParagraph"/>
+        <w:rPr>
+          <w:lang w:val="en-US"/>
+        </w:rPr>
+      </w:pPr>
+    </w:p>
+    <w:p>
+      <w:pPr>
+        <w:pStyle w:val="ListParagraph"/>
+        <w:numPr>
+          <w:ilvl w:val="0"/>
+          <w:numId w:val="14"/>
+        </w:numPr>
+        <w:rPr>
+          <w:lang w:val="en-US"/>
+        </w:rPr>
+      </w:pPr>
+      <w:proofErr w:type="spellStart"/>
+      <w:r>
+        <w:rPr>
+          <w:lang w:val="en-US"/>
+        </w:rPr>
+        <w:t>Gõ</w:t>
+      </w:r>
+      <w:proofErr w:type="spellEnd"/>
+      <w:r>
+        <w:rPr>
+          <w:lang w:val="en-US"/>
+        </w:rPr>
+        <w:t xml:space="preserve"> </w:t>
+      </w:r>
+      <w:proofErr w:type="spellStart"/>
+      <w:r>
+        <w:rPr>
+          <w:lang w:val="en-US"/>
+        </w:rPr>
+        <w:t>tiếp</w:t>
+      </w:r>
+      <w:proofErr w:type="spellEnd"/>
+      <w:r>
+        <w:rPr>
+          <w:lang w:val="en-US"/>
+        </w:rPr>
+        <w:t xml:space="preserve"> </w:t>
+      </w:r>
+      <w:proofErr w:type="spellStart"/>
+      <w:r>
+        <w:rPr>
+          <w:lang w:val="en-US"/>
+        </w:rPr>
+        <w:t>lệnh</w:t>
+      </w:r>
+      <w:proofErr w:type="spellEnd"/>
+      <w:r>
+        <w:rPr>
+          <w:lang w:val="en-US"/>
+        </w:rPr>
+        <w:t xml:space="preserve"> “</w:t>
+      </w:r>
+      <w:proofErr w:type="spellStart"/>
+      <w:r>
+        <w:rPr>
+          <w:b/>
+          <w:lang w:val="en-US"/>
+        </w:rPr>
+        <w:t>npm</w:t>
+      </w:r>
+      <w:proofErr w:type="spellEnd"/>
+      <w:r>
+        <w:rPr>
+          <w:b/>
+          <w:lang w:val="en-US"/>
+        </w:rPr>
+        <w:t xml:space="preserve"> start</w:t>
+      </w:r>
+      <w:r>
+        <w:rPr>
+          <w:lang w:val="en-US"/>
+        </w:rPr>
+        <w:t xml:space="preserve">” </w:t>
+      </w:r>
+      <w:proofErr w:type="spellStart"/>
+      <w:r>
+        <w:rPr>
+          <w:lang w:val="en-US"/>
+        </w:rPr>
+        <w:t>để</w:t>
+      </w:r>
+      <w:proofErr w:type="spellEnd"/>
+      <w:r>
+        <w:rPr>
+          <w:lang w:val="en-US"/>
+        </w:rPr>
+        <w:t xml:space="preserve"> </w:t>
+      </w:r>
+      <w:proofErr w:type="spellStart"/>
+      <w:r>
+        <w:rPr>
+          <w:lang w:val="en-US"/>
+        </w:rPr>
+        <w:t>khởi</w:t>
+      </w:r>
+      <w:proofErr w:type="spellEnd"/>
+      <w:r>
+        <w:rPr>
+          <w:lang w:val="en-US"/>
+        </w:rPr>
+        <w:t xml:space="preserve"> </w:t>
+      </w:r>
+      <w:proofErr w:type="spellStart"/>
+      <w:r>
+        <w:rPr>
+          <w:lang w:val="en-US"/>
+        </w:rPr>
+        <w:t>chạy</w:t>
+      </w:r>
+      <w:proofErr w:type="spellEnd"/>
+      <w:r>
+        <w:rPr>
+          <w:lang w:val="en-US"/>
+        </w:rPr>
+        <w:t xml:space="preserve"> server</w:t>
+      </w:r>
+    </w:p>
+    <w:p>
+      <w:pPr>
+        <w:pStyle w:val="ListParagraph"/>
+        <w:rPr>
+          <w:lang w:val="en-US"/>
+        </w:rPr>
+      </w:pPr>
+      <w:r>
+        <w:rPr>
+          <w:noProof/>
+          <w:lang w:val="en-US"/>
+        </w:rPr>
+        <w:drawing>
+          <wp:inline distT="0" distB="0" distL="0" distR="0" wp14:anchorId="77F8BBD3" wp14:editId="56DDB4F1">
+            <wp:extent cx="5731510" cy="2994025"/>
+            <wp:effectExtent l="0" t="0" r="2540" b="0"/>
+            <wp:docPr id="38" name="Picture 38"/>
+            <wp:cNvGraphicFramePr>
+              <a:graphicFrameLocks xmlns:a="http://schemas.openxmlformats.org/drawingml/2006/main" noChangeAspect="1"/>
+            </wp:cNvGraphicFramePr>
+            <a:graphic xmlns:a="http://schemas.openxmlformats.org/drawingml/2006/main">
+              <a:graphicData uri="http://schemas.openxmlformats.org/drawingml/2006/picture">
+                <pic:pic xmlns:pic="http://schemas.openxmlformats.org/drawingml/2006/picture">
+                  <pic:nvPicPr>
+                    <pic:cNvPr id="1" name=""/>
+                    <pic:cNvPicPr/>
+                  </pic:nvPicPr>
+                  <pic:blipFill>
+                    <a:blip r:embed="rId55"/>
+                    <a:stretch>
+                      <a:fillRect/>
+                    </a:stretch>
+                  </pic:blipFill>
+                  <pic:spPr>
+                    <a:xfrm>
+                      <a:off x="0" y="0"/>
+                      <a:ext cx="5731510" cy="2994025"/>
+                    </a:xfrm>
+                    <a:prstGeom prst="rect">
+                      <a:avLst/>
+                    </a:prstGeom>
+                  </pic:spPr>
+                </pic:pic>
+              </a:graphicData>
+            </a:graphic>
+          </wp:inline>
+        </w:drawing>
+      </w:r>
+    </w:p>
+    <w:p/>
+    <w:p>
+      <w:pPr>
+        <w:pStyle w:val="ListParagraph"/>
+        <w:numPr>
+          <w:ilvl w:val="0"/>
+          <w:numId w:val="14"/>
+        </w:numPr>
+      </w:pPr>
+      <w:r>
+        <w:t xml:space="preserve">Mở trình duyệt, truy cập vào địa chỉ </w:t>
+      </w:r>
+      <w:hyperlink r:id="rId56" w:history="1">
+        <w:r>
+          <w:rPr>
+            <w:rStyle w:val="Hyperlink"/>
+          </w:rPr>
+          <w:t>http://localhost:3000/</w:t>
+        </w:r>
+      </w:hyperlink>
+      <w:r>
+        <w:t xml:space="preserve"> để vào trình ứng dụng củ</w:t>
+      </w:r>
+      <w:r>
+        <w:t>a web đấu giá</w:t>
+      </w:r>
+    </w:p>
+    <w:p>
+      <w:pPr>
+        <w:pStyle w:val="ListParagraph"/>
+      </w:pPr>
+      <w:r>
+        <w:rPr>
+          <w:noProof/>
+          <w:lang w:val="en-US"/>
+        </w:rPr>
+        <w:lastRenderedPageBreak/>
+        <w:drawing>
+          <wp:inline distT="0" distB="0" distL="0" distR="0" wp14:anchorId="4B081C4D" wp14:editId="136ECD10">
+            <wp:extent cx="5731510" cy="3222625"/>
+            <wp:effectExtent l="0" t="0" r="2540" b="0"/>
+            <wp:docPr id="5" name="Picture 5"/>
+            <wp:cNvGraphicFramePr>
+              <a:graphicFrameLocks xmlns:a="http://schemas.openxmlformats.org/drawingml/2006/main" noChangeAspect="1"/>
+            </wp:cNvGraphicFramePr>
+            <a:graphic xmlns:a="http://schemas.openxmlformats.org/drawingml/2006/main">
+              <a:graphicData uri="http://schemas.openxmlformats.org/drawingml/2006/picture">
+                <pic:pic xmlns:pic="http://schemas.openxmlformats.org/drawingml/2006/picture">
+                  <pic:nvPicPr>
+                    <pic:cNvPr id="1" name=""/>
+                    <pic:cNvPicPr/>
+                  </pic:nvPicPr>
+                  <pic:blipFill>
+                    <a:blip r:embed="rId57"/>
+                    <a:stretch>
+                      <a:fillRect/>
+                    </a:stretch>
+                  </pic:blipFill>
+                  <pic:spPr>
+                    <a:xfrm>
+                      <a:off x="0" y="0"/>
                       <a:ext cx="5731510" cy="3222625"/>
                     </a:xfrm>
                     <a:prstGeom prst="rect">
@@ -7601,8 +8762,124 @@
         <w:pStyle w:val="ListParagraph"/>
       </w:pPr>
     </w:p>
+    <w:p>
+      <w:pPr>
+        <w:pStyle w:val="ListParagraph"/>
+        <w:numPr>
+          <w:ilvl w:val="0"/>
+          <w:numId w:val="14"/>
+        </w:numPr>
+      </w:pPr>
+      <w:proofErr w:type="spellStart"/>
+      <w:r>
+        <w:rPr>
+          <w:lang w:val="en-US"/>
+        </w:rPr>
+        <w:t>Đăng</w:t>
+      </w:r>
+      <w:proofErr w:type="spellEnd"/>
+      <w:r>
+        <w:rPr>
+          <w:lang w:val="en-US"/>
+        </w:rPr>
+        <w:t xml:space="preserve"> </w:t>
+      </w:r>
+      <w:proofErr w:type="spellStart"/>
+      <w:r>
+        <w:rPr>
+          <w:lang w:val="en-US"/>
+        </w:rPr>
+        <w:t>ký</w:t>
+      </w:r>
+      <w:proofErr w:type="spellEnd"/>
+      <w:r>
+        <w:rPr>
+          <w:lang w:val="en-US"/>
+        </w:rPr>
+        <w:t xml:space="preserve"> </w:t>
+      </w:r>
+      <w:proofErr w:type="spellStart"/>
+      <w:r>
+        <w:rPr>
+          <w:lang w:val="en-US"/>
+        </w:rPr>
+        <w:t>tài</w:t>
+      </w:r>
+      <w:proofErr w:type="spellEnd"/>
+      <w:r>
+        <w:rPr>
+          <w:lang w:val="en-US"/>
+        </w:rPr>
+        <w:t xml:space="preserve"> </w:t>
+      </w:r>
+      <w:proofErr w:type="spellStart"/>
+      <w:r>
+        <w:rPr>
+          <w:lang w:val="en-US"/>
+        </w:rPr>
+        <w:t>khoản</w:t>
+      </w:r>
+      <w:proofErr w:type="spellEnd"/>
+      <w:r>
+        <w:rPr>
+          <w:lang w:val="en-US"/>
+        </w:rPr>
+        <w:t xml:space="preserve">: </w:t>
+      </w:r>
+    </w:p>
+    <w:p>
+      <w:pPr>
+        <w:pStyle w:val="ListParagraph"/>
+      </w:pPr>
+      <w:r>
+        <w:rPr>
+          <w:noProof/>
+          <w:lang w:val="en-US"/>
+        </w:rPr>
+        <w:drawing>
+          <wp:inline distT="0" distB="0" distL="0" distR="0" wp14:anchorId="2BAC4AAA" wp14:editId="6C2D3A4D">
+            <wp:extent cx="5731510" cy="3222625"/>
+            <wp:effectExtent l="0" t="0" r="2540" b="0"/>
+            <wp:docPr id="7" name="Picture 7"/>
+            <wp:cNvGraphicFramePr>
+              <a:graphicFrameLocks xmlns:a="http://schemas.openxmlformats.org/drawingml/2006/main" noChangeAspect="1"/>
+            </wp:cNvGraphicFramePr>
+            <a:graphic xmlns:a="http://schemas.openxmlformats.org/drawingml/2006/main">
+              <a:graphicData uri="http://schemas.openxmlformats.org/drawingml/2006/picture">
+                <pic:pic xmlns:pic="http://schemas.openxmlformats.org/drawingml/2006/picture">
+                  <pic:nvPicPr>
+                    <pic:cNvPr id="1" name=""/>
+                    <pic:cNvPicPr/>
+                  </pic:nvPicPr>
+                  <pic:blipFill>
+                    <a:blip r:embed="rId58"/>
+                    <a:stretch>
+                      <a:fillRect/>
+                    </a:stretch>
+                  </pic:blipFill>
+                  <pic:spPr>
+                    <a:xfrm>
+                      <a:off x="0" y="0"/>
+                      <a:ext cx="5731510" cy="3222625"/>
+                    </a:xfrm>
+                    <a:prstGeom prst="rect">
+                      <a:avLst/>
+                    </a:prstGeom>
+                  </pic:spPr>
+                </pic:pic>
+              </a:graphicData>
+            </a:graphic>
+          </wp:inline>
+        </w:drawing>
+      </w:r>
+    </w:p>
+    <w:p>
+      <w:pPr>
+        <w:pStyle w:val="ListParagraph"/>
+      </w:pPr>
+    </w:p>
     <w:sectPr>
-      <w:footerReference w:type="default" r:id="rId51"/>
+      <w:footerReference w:type="default" r:id="rId59"/>
       <w:pgSz w:w="11906" w:h="16838"/>
       <w:pgMar w:top="1440" w:right="1440" w:bottom="1440" w:left="1440" w:header="708" w:footer="708" w:gutter="0"/>
       <w:pgNumType w:start="1"/>
@@ -7720,7 +8997,7 @@
             <w:bCs/>
             <w:noProof/>
           </w:rPr>
-          <w:t>17</w:t>
+          <w:t>1</w:t>
         </w:r>
         <w:r>
           <w:rPr>
@@ -7977,7 +9254,7 @@
 
 <file path=word/numbering.xml><?xml version="1.0" encoding="utf-8"?>
 <w:numbering xmlns:wpc="http://schemas.microsoft.com/office/word/2010/wordprocessingCanvas" xmlns:mc="http://schemas.openxmlformats.org/markup-compatibility/2006" xmlns:o="urn:schemas-microsoft-com:office:office" xmlns:r="http://schemas.openxmlformats.org/officeDocument/2006/relationships" xmlns:m="http://schemas.openxmlformats.org/officeDocument/2006/math" xmlns:v="urn:schemas-microsoft-com:vml" xmlns:wp14="http://schemas.microsoft.com/office/word/2010/wordprocessingDrawing" xmlns:wp="http://schemas.openxmlformats.org/drawingml/2006/wordprocessingDrawing" xmlns:w10="urn:schemas-microsoft-com:office:word" xmlns:w="http://schemas.openxmlformats.org/wordprocessingml/2006/main" xmlns:w14="http://schemas.microsoft.com/office/word/2010/wordml" xmlns:w15="http://schemas.microsoft.com/office/word/2012/wordml" xmlns:wpg="http://schemas.microsoft.com/office/word/2010/wordprocessingGroup" xmlns:wpi="http://schemas.microsoft.com/office/word/2010/wordprocessingInk" xmlns:wne="http://schemas.microsoft.com/office/word/2006/wordml" xmlns:wps="http://schemas.microsoft.com/office/word/2010/wordprocessingShape" mc:Ignorable="w14 w15 wp14">
-  <w:abstractNum w:abstractNumId="0" w15:restartNumberingAfterBreak="0">
+  <w:abstractNum w:abstractNumId="0">
     <w:nsid w:val="06256485"/>
     <w:multiLevelType w:val="hybridMultilevel"/>
     <w:tmpl w:val="9EB2BC82"/>
@@ -8090,7 +9367,119 @@
       </w:rPr>
     </w:lvl>
   </w:abstractNum>
-  <w:abstractNum w:abstractNumId="1" w15:restartNumberingAfterBreak="0">
+  <w:abstractNum w:abstractNumId="1">
+    <w:nsid w:val="06593024"/>
+    <w:multiLevelType w:val="hybridMultilevel"/>
+    <w:tmpl w:val="9082635C"/>
+    <w:lvl w:ilvl="0" w:tplc="B8D0872C">
+      <w:numFmt w:val="bullet"/>
+      <w:lvlText w:val="-"/>
+      <w:lvlJc w:val="left"/>
+      <w:pPr>
+        <w:ind w:left="2160" w:hanging="360"/>
+      </w:pPr>
+      <w:rPr>
+        <w:rFonts w:ascii="Times New Roman" w:eastAsiaTheme="minorHAnsi" w:hAnsi="Times New Roman" w:cs="Times New Roman" w:hint="default"/>
+      </w:rPr>
+    </w:lvl>
+    <w:lvl w:ilvl="1" w:tplc="04090003" w:tentative="1">
+      <w:start w:val="1"/>
+      <w:numFmt w:val="bullet"/>
+      <w:lvlText w:val="o"/>
+      <w:lvlJc w:val="left"/>
+      <w:pPr>
+        <w:ind w:left="2880" w:hanging="360"/>
+      </w:pPr>
+      <w:rPr>
+        <w:rFonts w:ascii="Courier New" w:hAnsi="Courier New" w:cs="Courier New" w:hint="default"/>
+      </w:rPr>
+    </w:lvl>
+    <w:lvl w:ilvl="2" w:tplc="04090005" w:tentative="1">
+      <w:start w:val="1"/>
+      <w:numFmt w:val="bullet"/>
+      <w:lvlText w:val=""/>
+      <w:lvlJc w:val="left"/>
+      <w:pPr>
+        <w:ind w:left="3600" w:hanging="360"/>
+      </w:pPr>
+      <w:rPr>
+        <w:rFonts w:ascii="Wingdings" w:hAnsi="Wingdings" w:hint="default"/>
+      </w:rPr>
+    </w:lvl>
+    <w:lvl w:ilvl="3" w:tplc="04090001" w:tentative="1">
+      <w:start w:val="1"/>
+      <w:numFmt w:val="bullet"/>
+      <w:lvlText w:val=""/>
+      <w:lvlJc w:val="left"/>
+      <w:pPr>
+        <w:ind w:left="4320" w:hanging="360"/>
+      </w:pPr>
+      <w:rPr>
+        <w:rFonts w:ascii="Symbol" w:hAnsi="Symbol" w:hint="default"/>
+      </w:rPr>
+    </w:lvl>
+    <w:lvl w:ilvl="4" w:tplc="04090003" w:tentative="1">
+      <w:start w:val="1"/>
+      <w:numFmt w:val="bullet"/>
+      <w:lvlText w:val="o"/>
+      <w:lvlJc w:val="left"/>
+      <w:pPr>
+        <w:ind w:left="5040" w:hanging="360"/>
+      </w:pPr>
+      <w:rPr>
+        <w:rFonts w:ascii="Courier New" w:hAnsi="Courier New" w:cs="Courier New" w:hint="default"/>
+      </w:rPr>
+    </w:lvl>
+    <w:lvl w:ilvl="5" w:tplc="04090005" w:tentative="1">
+      <w:start w:val="1"/>
+      <w:numFmt w:val="bullet"/>
+      <w:lvlText w:val=""/>
+      <w:lvlJc w:val="left"/>
+      <w:pPr>
+        <w:ind w:left="5760" w:hanging="360"/>
+      </w:pPr>
+      <w:rPr>
+        <w:rFonts w:ascii="Wingdings" w:hAnsi="Wingdings" w:hint="default"/>
+      </w:rPr>
+    </w:lvl>
+    <w:lvl w:ilvl="6" w:tplc="04090001" w:tentative="1">
+      <w:start w:val="1"/>
+      <w:numFmt w:val="bullet"/>
+      <w:lvlText w:val=""/>
+      <w:lvlJc w:val="left"/>
+      <w:pPr>
+        <w:ind w:left="6480" w:hanging="360"/>
+      </w:pPr>
+      <w:rPr>
+        <w:rFonts w:ascii="Symbol" w:hAnsi="Symbol" w:hint="default"/>
+      </w:rPr>
+    </w:lvl>
+    <w:lvl w:ilvl="7" w:tplc="04090003" w:tentative="1">
+      <w:start w:val="1"/>
+      <w:numFmt w:val="bullet"/>
+      <w:lvlText w:val="o"/>
+      <w:lvlJc w:val="left"/>
+      <w:pPr>
+        <w:ind w:left="7200" w:hanging="360"/>
+      </w:pPr>
+      <w:rPr>
+        <w:rFonts w:ascii="Courier New" w:hAnsi="Courier New" w:cs="Courier New" w:hint="default"/>
+      </w:rPr>
+    </w:lvl>
+    <w:lvl w:ilvl="8" w:tplc="04090005" w:tentative="1">
+      <w:start w:val="1"/>
+      <w:numFmt w:val="bullet"/>
+      <w:lvlText w:val=""/>
+      <w:lvlJc w:val="left"/>
+      <w:pPr>
+        <w:ind w:left="7920" w:hanging="360"/>
+      </w:pPr>
+      <w:rPr>
+        <w:rFonts w:ascii="Wingdings" w:hAnsi="Wingdings" w:hint="default"/>
+      </w:rPr>
+    </w:lvl>
+  </w:abstractNum>
+  <w:abstractNum w:abstractNumId="2">
     <w:nsid w:val="0EBD139E"/>
     <w:multiLevelType w:val="hybridMultilevel"/>
     <w:tmpl w:val="50B250BC"/>
@@ -8202,7 +9591,7 @@
       </w:rPr>
     </w:lvl>
   </w:abstractNum>
-  <w:abstractNum w:abstractNumId="2" w15:restartNumberingAfterBreak="0">
+  <w:abstractNum w:abstractNumId="3">
     <w:nsid w:val="10C167CD"/>
     <w:multiLevelType w:val="hybridMultilevel"/>
     <w:tmpl w:val="BA70E474"/>
@@ -8314,7 +9703,7 @@
       </w:rPr>
     </w:lvl>
   </w:abstractNum>
-  <w:abstractNum w:abstractNumId="3" w15:restartNumberingAfterBreak="0">
+  <w:abstractNum w:abstractNumId="4">
     <w:nsid w:val="1D237A71"/>
     <w:multiLevelType w:val="multilevel"/>
     <w:tmpl w:val="4DA64630"/>
@@ -8437,7 +9826,7 @@
       </w:rPr>
     </w:lvl>
   </w:abstractNum>
-  <w:abstractNum w:abstractNumId="4" w15:restartNumberingAfterBreak="0">
+  <w:abstractNum w:abstractNumId="5">
     <w:nsid w:val="1EEF634B"/>
     <w:multiLevelType w:val="hybridMultilevel"/>
     <w:tmpl w:val="1C80B28A"/>
@@ -8523,7 +9912,7 @@
       </w:pPr>
     </w:lvl>
   </w:abstractNum>
-  <w:abstractNum w:abstractNumId="5" w15:restartNumberingAfterBreak="0">
+  <w:abstractNum w:abstractNumId="6">
     <w:nsid w:val="23E427EF"/>
     <w:multiLevelType w:val="hybridMultilevel"/>
     <w:tmpl w:val="837A5008"/>
@@ -8609,7 +9998,7 @@
       </w:pPr>
     </w:lvl>
   </w:abstractNum>
-  <w:abstractNum w:abstractNumId="6" w15:restartNumberingAfterBreak="0">
+  <w:abstractNum w:abstractNumId="7">
     <w:nsid w:val="28F73A3E"/>
     <w:multiLevelType w:val="hybridMultilevel"/>
     <w:tmpl w:val="2A60310A"/>
@@ -8722,7 +10111,7 @@
       </w:rPr>
     </w:lvl>
   </w:abstractNum>
-  <w:abstractNum w:abstractNumId="7" w15:restartNumberingAfterBreak="0">
+  <w:abstractNum w:abstractNumId="8">
     <w:nsid w:val="2A4E1BB1"/>
     <w:multiLevelType w:val="hybridMultilevel"/>
     <w:tmpl w:val="13028776"/>
@@ -8835,10 +10224,10 @@
       </w:rPr>
     </w:lvl>
   </w:abstractNum>
-  <w:abstractNum w:abstractNumId="8" w15:restartNumberingAfterBreak="0">
+  <w:abstractNum w:abstractNumId="9">
     <w:nsid w:val="2AFF4645"/>
     <w:multiLevelType w:val="hybridMultilevel"/>
-    <w:tmpl w:val="3BE63B24"/>
+    <w:tmpl w:val="2BA4B95C"/>
     <w:lvl w:ilvl="0" w:tplc="B8D0872C">
       <w:numFmt w:val="bullet"/>
       <w:lvlText w:val="-"/>
@@ -8947,7 +10336,7 @@
       </w:rPr>
     </w:lvl>
   </w:abstractNum>
-  <w:abstractNum w:abstractNumId="9" w15:restartNumberingAfterBreak="0">
+  <w:abstractNum w:abstractNumId="10">
     <w:nsid w:val="2BFD465A"/>
     <w:multiLevelType w:val="hybridMultilevel"/>
     <w:tmpl w:val="9C68D7E0"/>
@@ -9059,7 +10448,7 @@
       </w:rPr>
     </w:lvl>
   </w:abstractNum>
-  <w:abstractNum w:abstractNumId="10" w15:restartNumberingAfterBreak="0">
+  <w:abstractNum w:abstractNumId="11">
     <w:nsid w:val="2DD44CDD"/>
     <w:multiLevelType w:val="hybridMultilevel"/>
     <w:tmpl w:val="F852FAD0"/>
@@ -9171,13 +10560,13 @@
       </w:rPr>
     </w:lvl>
   </w:abstractNum>
-  <w:abstractNum w:abstractNumId="11" w15:restartNumberingAfterBreak="0">
+  <w:abstractNum w:abstractNumId="12">
     <w:nsid w:val="32D56459"/>
     <w:multiLevelType w:val="multilevel"/>
     <w:tmpl w:val="4DA64630"/>
     <w:numStyleLink w:val="CustomNumbering"/>
   </w:abstractNum>
-  <w:abstractNum w:abstractNumId="12" w15:restartNumberingAfterBreak="0">
+  <w:abstractNum w:abstractNumId="13">
     <w:nsid w:val="33BA295E"/>
     <w:multiLevelType w:val="multilevel"/>
     <w:tmpl w:val="CB203650"/>
@@ -9298,7 +10687,7 @@
       </w:rPr>
     </w:lvl>
   </w:abstractNum>
-  <w:abstractNum w:abstractNumId="13" w15:restartNumberingAfterBreak="0">
+  <w:abstractNum w:abstractNumId="14">
     <w:nsid w:val="34DA56A6"/>
     <w:multiLevelType w:val="hybridMultilevel"/>
     <w:tmpl w:val="B52A9710"/>
@@ -9411,7 +10800,7 @@
       </w:rPr>
     </w:lvl>
   </w:abstractNum>
-  <w:abstractNum w:abstractNumId="14" w15:restartNumberingAfterBreak="0">
+  <w:abstractNum w:abstractNumId="15">
     <w:nsid w:val="3A74340D"/>
     <w:multiLevelType w:val="hybridMultilevel"/>
     <w:tmpl w:val="1206D26C"/>
@@ -9524,7 +10913,7 @@
       </w:rPr>
     </w:lvl>
   </w:abstractNum>
-  <w:abstractNum w:abstractNumId="15" w15:restartNumberingAfterBreak="0">
+  <w:abstractNum w:abstractNumId="16">
     <w:nsid w:val="3F0B3CCD"/>
     <w:multiLevelType w:val="hybridMultilevel"/>
     <w:tmpl w:val="599C1224"/>
@@ -9636,7 +11025,7 @@
       </w:rPr>
     </w:lvl>
   </w:abstractNum>
-  <w:abstractNum w:abstractNumId="16" w15:restartNumberingAfterBreak="0">
+  <w:abstractNum w:abstractNumId="17">
     <w:nsid w:val="49FD2D92"/>
     <w:multiLevelType w:val="multilevel"/>
     <w:tmpl w:val="B502A2F4"/>
@@ -9728,7 +11117,7 @@
       </w:pPr>
     </w:lvl>
   </w:abstractNum>
-  <w:abstractNum w:abstractNumId="17" w15:restartNumberingAfterBreak="0">
+  <w:abstractNum w:abstractNumId="18">
     <w:nsid w:val="4B3D265A"/>
     <w:multiLevelType w:val="hybridMultilevel"/>
     <w:tmpl w:val="ECAABB8A"/>
@@ -9840,7 +11229,7 @@
       </w:rPr>
     </w:lvl>
   </w:abstractNum>
-  <w:abstractNum w:abstractNumId="18" w15:restartNumberingAfterBreak="0">
+  <w:abstractNum w:abstractNumId="19">
     <w:nsid w:val="4CF5270A"/>
     <w:multiLevelType w:val="hybridMultilevel"/>
     <w:tmpl w:val="332EF270"/>
@@ -9929,7 +11318,7 @@
       </w:pPr>
     </w:lvl>
   </w:abstractNum>
-  <w:abstractNum w:abstractNumId="19" w15:restartNumberingAfterBreak="0">
+  <w:abstractNum w:abstractNumId="20">
     <w:nsid w:val="501A321E"/>
     <w:multiLevelType w:val="hybridMultilevel"/>
     <w:tmpl w:val="7F9C0BF4"/>
@@ -10015,7 +11404,7 @@
       </w:pPr>
     </w:lvl>
   </w:abstractNum>
-  <w:abstractNum w:abstractNumId="20" w15:restartNumberingAfterBreak="0">
+  <w:abstractNum w:abstractNumId="21">
     <w:nsid w:val="52CD4256"/>
     <w:multiLevelType w:val="hybridMultilevel"/>
     <w:tmpl w:val="BC105088"/>
@@ -10104,7 +11493,7 @@
       </w:pPr>
     </w:lvl>
   </w:abstractNum>
-  <w:abstractNum w:abstractNumId="21" w15:restartNumberingAfterBreak="0">
+  <w:abstractNum w:abstractNumId="22">
     <w:nsid w:val="533145FC"/>
     <w:multiLevelType w:val="hybridMultilevel"/>
     <w:tmpl w:val="057260D2"/>
@@ -10216,7 +11605,7 @@
       </w:rPr>
     </w:lvl>
   </w:abstractNum>
-  <w:abstractNum w:abstractNumId="22" w15:restartNumberingAfterBreak="0">
+  <w:abstractNum w:abstractNumId="23">
     <w:nsid w:val="57C61C51"/>
     <w:multiLevelType w:val="hybridMultilevel"/>
     <w:tmpl w:val="C3B46746"/>
@@ -10305,7 +11694,7 @@
       </w:pPr>
     </w:lvl>
   </w:abstractNum>
-  <w:abstractNum w:abstractNumId="23" w15:restartNumberingAfterBreak="0">
+  <w:abstractNum w:abstractNumId="24">
     <w:nsid w:val="5A540D76"/>
     <w:multiLevelType w:val="hybridMultilevel"/>
     <w:tmpl w:val="F77CFF02"/>
@@ -10391,7 +11780,7 @@
       </w:pPr>
     </w:lvl>
   </w:abstractNum>
-  <w:abstractNum w:abstractNumId="24" w15:restartNumberingAfterBreak="0">
+  <w:abstractNum w:abstractNumId="25">
     <w:nsid w:val="64D51DBF"/>
     <w:multiLevelType w:val="hybridMultilevel"/>
     <w:tmpl w:val="A24A6EB2"/>
@@ -10503,7 +11892,7 @@
       </w:rPr>
     </w:lvl>
   </w:abstractNum>
-  <w:abstractNum w:abstractNumId="25" w15:restartNumberingAfterBreak="0">
+  <w:abstractNum w:abstractNumId="26">
     <w:nsid w:val="6B951097"/>
     <w:multiLevelType w:val="hybridMultilevel"/>
     <w:tmpl w:val="2824346C"/>
@@ -10615,7 +12004,7 @@
       </w:rPr>
     </w:lvl>
   </w:abstractNum>
-  <w:abstractNum w:abstractNumId="26" w15:restartNumberingAfterBreak="0">
+  <w:abstractNum w:abstractNumId="27">
     <w:nsid w:val="706B0CF7"/>
     <w:multiLevelType w:val="hybridMultilevel"/>
     <w:tmpl w:val="22B623F2"/>
@@ -10728,7 +12117,7 @@
       </w:rPr>
     </w:lvl>
   </w:abstractNum>
-  <w:abstractNum w:abstractNumId="27" w15:restartNumberingAfterBreak="0">
+  <w:abstractNum w:abstractNumId="28">
     <w:nsid w:val="72741D66"/>
     <w:multiLevelType w:val="hybridMultilevel"/>
     <w:tmpl w:val="DE46BC8E"/>
@@ -10841,47 +12230,47 @@
       </w:rPr>
     </w:lvl>
   </w:abstractNum>
-  <w:abstractNum w:abstractNumId="28" w15:restartNumberingAfterBreak="0">
+  <w:abstractNum w:abstractNumId="29">
     <w:nsid w:val="75796885"/>
     <w:multiLevelType w:val="multilevel"/>
     <w:tmpl w:val="4DA64630"/>
     <w:numStyleLink w:val="CustomNumbering"/>
   </w:abstractNum>
-  <w:abstractNum w:abstractNumId="29" w15:restartNumberingAfterBreak="0">
+  <w:abstractNum w:abstractNumId="30">
     <w:nsid w:val="797437E0"/>
     <w:multiLevelType w:val="multilevel"/>
     <w:tmpl w:val="4DA64630"/>
     <w:numStyleLink w:val="CustomNumbering"/>
   </w:abstractNum>
   <w:num w:numId="1">
-    <w:abstractNumId w:val="12"/>
+    <w:abstractNumId w:val="13"/>
   </w:num>
   <w:num w:numId="2">
-    <w:abstractNumId w:val="27"/>
+    <w:abstractNumId w:val="28"/>
   </w:num>
   <w:num w:numId="3">
+    <w:abstractNumId w:val="21"/>
+  </w:num>
+  <w:num w:numId="4">
+    <w:abstractNumId w:val="29"/>
+  </w:num>
+  <w:num w:numId="5">
     <w:abstractNumId w:val="20"/>
   </w:num>
-  <w:num w:numId="4">
-    <w:abstractNumId w:val="28"/>
+  <w:num w:numId="6">
+    <w:abstractNumId w:val="24"/>
   </w:num>
-  <w:num w:numId="5">
-    <w:abstractNumId w:val="19"/>
-  </w:num>
-  <w:num w:numId="6">
+  <w:num w:numId="7">
     <w:abstractNumId w:val="23"/>
   </w:num>
-  <w:num w:numId="7">
-    <w:abstractNumId w:val="22"/>
-  </w:num>
   <w:num w:numId="8">
-    <w:abstractNumId w:val="16"/>
+    <w:abstractNumId w:val="17"/>
   </w:num>
   <w:num w:numId="9">
-    <w:abstractNumId w:val="3"/>
+    <w:abstractNumId w:val="4"/>
   </w:num>
   <w:num w:numId="10">
-    <w:abstractNumId w:val="3"/>
+    <w:abstractNumId w:val="4"/>
     <w:lvlOverride w:ilvl="0">
       <w:startOverride w:val="1"/>
     </w:lvlOverride>
@@ -10911,58 +12300,58 @@
     </w:lvlOverride>
   </w:num>
   <w:num w:numId="11">
-    <w:abstractNumId w:val="29"/>
+    <w:abstractNumId w:val="30"/>
   </w:num>
   <w:num w:numId="12">
-    <w:abstractNumId w:val="21"/>
+    <w:abstractNumId w:val="22"/>
   </w:num>
   <w:num w:numId="13">
-    <w:abstractNumId w:val="11"/>
+    <w:abstractNumId w:val="12"/>
   </w:num>
   <w:num w:numId="14">
+    <w:abstractNumId w:val="9"/>
+  </w:num>
+  <w:num w:numId="15">
+    <w:abstractNumId w:val="15"/>
+  </w:num>
+  <w:num w:numId="16">
+    <w:abstractNumId w:val="7"/>
+  </w:num>
+  <w:num w:numId="17">
     <w:abstractNumId w:val="8"/>
   </w:num>
-  <w:num w:numId="15">
-    <w:abstractNumId w:val="14"/>
-  </w:num>
-  <w:num w:numId="16">
-    <w:abstractNumId w:val="6"/>
-  </w:num>
-  <w:num w:numId="17">
-    <w:abstractNumId w:val="7"/>
-  </w:num>
   <w:num w:numId="18">
-    <w:abstractNumId w:val="26"/>
+    <w:abstractNumId w:val="27"/>
   </w:num>
   <w:num w:numId="19">
     <w:abstractNumId w:val="0"/>
   </w:num>
   <w:num w:numId="20">
-    <w:abstractNumId w:val="13"/>
+    <w:abstractNumId w:val="14"/>
   </w:num>
   <w:num w:numId="21">
-    <w:abstractNumId w:val="9"/>
+    <w:abstractNumId w:val="10"/>
   </w:num>
   <w:num w:numId="22">
-    <w:abstractNumId w:val="15"/>
+    <w:abstractNumId w:val="16"/>
   </w:num>
   <w:num w:numId="23">
+    <w:abstractNumId w:val="19"/>
+  </w:num>
+  <w:num w:numId="24">
     <w:abstractNumId w:val="18"/>
   </w:num>
-  <w:num w:numId="24">
-    <w:abstractNumId w:val="17"/>
-  </w:num>
   <w:num w:numId="25">
-    <w:abstractNumId w:val="1"/>
+    <w:abstractNumId w:val="2"/>
   </w:num>
   <w:num w:numId="26">
-    <w:abstractNumId w:val="10"/>
+    <w:abstractNumId w:val="11"/>
   </w:num>
   <w:num w:numId="27">
-    <w:abstractNumId w:val="25"/>
+    <w:abstractNumId w:val="26"/>
   </w:num>
   <w:num w:numId="28">
-    <w:abstractNumId w:val="3"/>
+    <w:abstractNumId w:val="4"/>
     <w:lvlOverride w:ilvl="0">
       <w:startOverride w:val="1"/>
     </w:lvlOverride>
@@ -10992,7 +12381,7 @@
     </w:lvlOverride>
   </w:num>
   <w:num w:numId="29">
-    <w:abstractNumId w:val="3"/>
+    <w:abstractNumId w:val="4"/>
     <w:lvlOverride w:ilvl="0">
       <w:startOverride w:val="1"/>
     </w:lvlOverride>
@@ -11022,16 +12411,19 @@
     </w:lvlOverride>
   </w:num>
   <w:num w:numId="30">
-    <w:abstractNumId w:val="4"/>
+    <w:abstractNumId w:val="5"/>
   </w:num>
   <w:num w:numId="31">
-    <w:abstractNumId w:val="5"/>
+    <w:abstractNumId w:val="6"/>
   </w:num>
   <w:num w:numId="32">
-    <w:abstractNumId w:val="2"/>
+    <w:abstractNumId w:val="3"/>
   </w:num>
   <w:num w:numId="33">
-    <w:abstractNumId w:val="24"/>
+    <w:abstractNumId w:val="25"/>
+  </w:num>
+  <w:num w:numId="34">
+    <w:abstractNumId w:val="1"/>
   </w:num>
 </w:numbering>
 </file>
@@ -11795,6 +13187,7 @@
       <w:spacing w:after="0" w:line="240" w:lineRule="auto"/>
     </w:pPr>
     <w:tblPr>
+      <w:tblInd w:w="0" w:type="dxa"/>
       <w:tblBorders>
         <w:top w:val="single" w:sz="4" w:space="0" w:color="auto"/>
         <w:left w:val="single" w:sz="4" w:space="0" w:color="auto"/>
@@ -11803,6 +13196,12 @@
         <w:insideH w:val="single" w:sz="4" w:space="0" w:color="auto"/>
         <w:insideV w:val="single" w:sz="4" w:space="0" w:color="auto"/>
       </w:tblBorders>
+      <w:tblCellMar>
+        <w:top w:w="0" w:type="dxa"/>
+        <w:left w:w="108" w:type="dxa"/>
+        <w:bottom w:w="0" w:type="dxa"/>
+        <w:right w:w="108" w:type="dxa"/>
+      </w:tblCellMar>
     </w:tblPr>
   </w:style>
   <w:style w:type="paragraph" w:styleId="ListParagraph">
@@ -12279,7 +13678,7 @@
 </file>
 
 <file path=customXml/itemProps1.xml><?xml version="1.0" encoding="utf-8"?>
-<ds:datastoreItem xmlns:ds="http://schemas.openxmlformats.org/officeDocument/2006/customXml" ds:itemID="{1DC48674-59BB-4599-8DFF-4548A956B4C6}">
+<ds:datastoreItem xmlns:ds="http://schemas.openxmlformats.org/officeDocument/2006/customXml" ds:itemID="{09A59ABA-E3DF-40E2-839C-819CB462A4DB}">
   <ds:schemaRefs>
     <ds:schemaRef ds:uri="http://schemas.openxmlformats.org/officeDocument/2006/bibliography"/>
   </ds:schemaRefs>
